--- a/staticfiles/app/content/card_copy.docx
+++ b/staticfiles/app/content/card_copy.docx
@@ -1460,17 +1460,8 @@
             </w:tcBorders>
           </w:tcPr>
           <w:p>
-            <w:pPr>
-              <w:rPr>
-                <w:rFonts w:ascii="Georgia" w:cs="Georgia" w:eastAsia="Georgia" w:hAnsi="Georgia"/>
-              </w:rPr>
-            </w:pPr>
-            <w:r>
-              <w:rPr>
-                <w:rFonts w:ascii="Georgia" w:cs="Georgia" w:eastAsia="Georgia" w:hAnsi="Georgia"/>
-                <w:rtl w:val="0"/>
-              </w:rPr>
-              <w:t xml:space="preserve">Гостьовий паркінг/ к-ть місць:</w:t>
+            <w:r>
+              <w:t>Гостьовий паркінг/ к-ть місць: ???</w:t>
             </w:r>
           </w:p>
         </w:tc>

--- a/staticfiles/app/content/card_copy.docx
+++ b/staticfiles/app/content/card_copy.docx
@@ -200,7 +200,7 @@
           </w:tcPr>
           <w:p>
             <w:r>
-              <w:t>Назва Об’єкту (Житлового комплексу): РОМАШКА</w:t>
+              <w:t>Назва Об’єкту (Житлового комплексу): 321</w:t>
             </w:r>
           </w:p>
         </w:tc>
@@ -261,8 +261,17 @@
             </w:tcBorders>
           </w:tcPr>
           <w:p>
-            <w:r>
-              <w:t>Адреса: проспект 50-летия ВЛКСМ</w:t>
+            <w:pPr>
+              <w:rPr>
+                <w:rFonts w:ascii="Georgia" w:cs="Georgia" w:eastAsia="Georgia" w:hAnsi="Georgia"/>
+              </w:rPr>
+            </w:pPr>
+            <w:r>
+              <w:rPr>
+                <w:rFonts w:ascii="Georgia" w:cs="Georgia" w:eastAsia="Georgia" w:hAnsi="Georgia"/>
+                <w:rtl w:val="0"/>
+              </w:rPr>
+              <w:t xml:space="preserve">Адреса:</w:t>
             </w:r>
           </w:p>
         </w:tc>
@@ -324,7 +333,7 @@
           </w:tcPr>
           <w:p>
             <w:r>
-              <w:t>Район: Приближенный</w:t>
+              <w:t xml:space="preserve">Район: </w:t>
             </w:r>
           </w:p>
         </w:tc>
@@ -385,8 +394,17 @@
             </w:tcBorders>
           </w:tcPr>
           <w:p>
-            <w:r>
-              <w:t>Мікрорайон: Балашовка</w:t>
+            <w:pPr>
+              <w:rPr>
+                <w:rFonts w:ascii="Georgia" w:cs="Georgia" w:eastAsia="Georgia" w:hAnsi="Georgia"/>
+              </w:rPr>
+            </w:pPr>
+            <w:r>
+              <w:rPr>
+                <w:rFonts w:ascii="Georgia" w:cs="Georgia" w:eastAsia="Georgia" w:hAnsi="Georgia"/>
+                <w:rtl w:val="0"/>
+              </w:rPr>
+              <w:t xml:space="preserve">Мікрорайон:</w:t>
             </w:r>
           </w:p>
         </w:tc>
@@ -448,7 +466,7 @@
           </w:tcPr>
           <w:p>
             <w:r>
-              <w:t>GPS Координати: 1231</w:t>
+              <w:t xml:space="preserve">GPS Координати: </w:t>
             </w:r>
           </w:p>
         </w:tc>
@@ -510,7 +528,7 @@
           </w:tcPr>
           <w:p>
             <w:r>
-              <w:t>Сегмент комфортності: Премиум</w:t>
+              <w:t>Сегмент комфортності: Де-люкс</w:t>
             </w:r>
           </w:p>
         </w:tc>
@@ -560,7 +578,7 @@
           </w:tcPr>
           <w:p>
             <w:r>
-              <w:t>Сайт: None</w:t>
+              <w:t xml:space="preserve">Сайт: </w:t>
             </w:r>
           </w:p>
         </w:tc>
@@ -621,8 +639,17 @@
             </w:tcBorders>
           </w:tcPr>
           <w:p>
-            <w:r>
-              <w:t>Девелопер: Zurarose</w:t>
+            <w:pPr>
+              <w:rPr>
+                <w:rFonts w:ascii="Georgia" w:cs="Georgia" w:eastAsia="Georgia" w:hAnsi="Georgia"/>
+              </w:rPr>
+            </w:pPr>
+            <w:r>
+              <w:rPr>
+                <w:rFonts w:ascii="Georgia" w:cs="Georgia" w:eastAsia="Georgia" w:hAnsi="Georgia"/>
+                <w:rtl w:val="0"/>
+              </w:rPr>
+              <w:t xml:space="preserve">Девелопер:</w:t>
             </w:r>
           </w:p>
         </w:tc>
@@ -683,8 +710,17 @@
             </w:tcBorders>
           </w:tcPr>
           <w:p>
-            <w:r>
-              <w:t>Контакт: (380)935-1520</w:t>
+            <w:pPr>
+              <w:rPr>
+                <w:rFonts w:ascii="Georgia" w:cs="Georgia" w:eastAsia="Georgia" w:hAnsi="Georgia"/>
+              </w:rPr>
+            </w:pPr>
+            <w:r>
+              <w:rPr>
+                <w:rFonts w:ascii="Georgia" w:cs="Georgia" w:eastAsia="Georgia" w:hAnsi="Georgia"/>
+                <w:rtl w:val="0"/>
+              </w:rPr>
+              <w:t xml:space="preserve">Контакт:</w:t>
             </w:r>
           </w:p>
         </w:tc>
@@ -746,7 +782,7 @@
           </w:tcPr>
           <w:p>
             <w:r>
-              <w:t>Центр продажу: 1</w:t>
+              <w:t xml:space="preserve">Центр продажу: </w:t>
             </w:r>
           </w:p>
         </w:tc>
@@ -880,30 +916,30 @@
           </w:tcPr>
           <w:p>
             <w:r>
-              <w:t>Генеральний підрядник: РУКУ</w:t>
-            </w:r>
-          </w:p>
-        </w:tc>
-      </w:tr>
-      <w:tr>
-        <w:trPr>
-          <w:cantSplit w:val="0"/>
-          <w:trHeight w:val="160" w:hRule="atLeast"/>
-          <w:tblHeader w:val="0"/>
-        </w:trPr>
-        <w:tc>
-          <w:tcPr>
-            <w:gridSpan w:val="8"/>
-            <w:tcBorders>
-              <w:top w:color="000000" w:space="0" w:sz="6" w:val="single"/>
-              <w:left w:color="000000" w:space="0" w:sz="6" w:val="single"/>
-              <w:bottom w:color="000000" w:space="0" w:sz="6" w:val="single"/>
-              <w:right w:color="000000" w:space="0" w:sz="6" w:val="single"/>
-            </w:tcBorders>
-          </w:tcPr>
-          <w:p>
-            <w:r>
-              <w:t>Тип нерухомості: 14</w:t>
+              <w:t xml:space="preserve">Генеральний підрядник: </w:t>
+            </w:r>
+          </w:p>
+        </w:tc>
+      </w:tr>
+      <w:tr>
+        <w:trPr>
+          <w:cantSplit w:val="0"/>
+          <w:trHeight w:val="160" w:hRule="atLeast"/>
+          <w:tblHeader w:val="0"/>
+        </w:trPr>
+        <w:tc>
+          <w:tcPr>
+            <w:gridSpan w:val="8"/>
+            <w:tcBorders>
+              <w:top w:color="000000" w:space="0" w:sz="6" w:val="single"/>
+              <w:left w:color="000000" w:space="0" w:sz="6" w:val="single"/>
+              <w:bottom w:color="000000" w:space="0" w:sz="6" w:val="single"/>
+              <w:right w:color="000000" w:space="0" w:sz="6" w:val="single"/>
+            </w:tcBorders>
+          </w:tcPr>
+          <w:p>
+            <w:r>
+              <w:t>Тип нерухомості: 123</w:t>
             </w:r>
           </w:p>
         </w:tc>
@@ -1148,101 +1184,101 @@
           </w:tcPr>
           <w:p>
             <w:r>
-              <w:t>Перший внесок: 1</w:t>
-            </w:r>
-          </w:p>
-        </w:tc>
-        <w:tc>
-          <w:tcPr>
-            <w:gridSpan w:val="4"/>
-            <w:tcBorders>
-              <w:top w:color="000000" w:space="0" w:sz="6" w:val="single"/>
-              <w:left w:color="000000" w:space="0" w:sz="6" w:val="single"/>
-              <w:bottom w:color="000000" w:space="0" w:sz="6" w:val="single"/>
-              <w:right w:color="000000" w:space="0" w:sz="6" w:val="single"/>
-            </w:tcBorders>
-          </w:tcPr>
-          <w:p>
-            <w:r>
-              <w:t>Знижка при оплаті 100%: 4</w:t>
-            </w:r>
-          </w:p>
-        </w:tc>
-      </w:tr>
-      <w:tr>
-        <w:trPr>
-          <w:cantSplit w:val="0"/>
-          <w:trHeight w:val="160" w:hRule="atLeast"/>
-          <w:tblHeader w:val="0"/>
-        </w:trPr>
-        <w:tc>
-          <w:tcPr>
-            <w:gridSpan w:val="4"/>
-            <w:tcBorders>
-              <w:top w:color="000000" w:space="0" w:sz="6" w:val="single"/>
-              <w:left w:color="000000" w:space="0" w:sz="6" w:val="single"/>
-              <w:bottom w:color="000000" w:space="0" w:sz="6" w:val="single"/>
-              <w:right w:color="000000" w:space="0" w:sz="6" w:val="single"/>
-            </w:tcBorders>
-          </w:tcPr>
-          <w:p>
-            <w:r>
-              <w:t>Розтермінування: 2</w:t>
-            </w:r>
-          </w:p>
-        </w:tc>
-        <w:tc>
-          <w:tcPr>
-            <w:gridSpan w:val="4"/>
-            <w:tcBorders>
-              <w:top w:color="000000" w:space="0" w:sz="6" w:val="single"/>
-              <w:left w:color="000000" w:space="0" w:sz="6" w:val="single"/>
-              <w:bottom w:color="000000" w:space="0" w:sz="6" w:val="single"/>
-              <w:right w:color="000000" w:space="0" w:sz="6" w:val="single"/>
-            </w:tcBorders>
-          </w:tcPr>
-          <w:p>
-            <w:r>
-              <w:t>Знижки: 5</w:t>
-            </w:r>
-          </w:p>
-        </w:tc>
-      </w:tr>
-      <w:tr>
-        <w:trPr>
-          <w:cantSplit w:val="0"/>
-          <w:trHeight w:val="160" w:hRule="atLeast"/>
-          <w:tblHeader w:val="0"/>
-        </w:trPr>
-        <w:tc>
-          <w:tcPr>
-            <w:gridSpan w:val="4"/>
-            <w:tcBorders>
-              <w:top w:color="000000" w:space="0" w:sz="6" w:val="single"/>
-              <w:left w:color="000000" w:space="0" w:sz="6" w:val="single"/>
-              <w:bottom w:color="000000" w:space="0" w:sz="6" w:val="single"/>
-              <w:right w:color="000000" w:space="0" w:sz="6" w:val="single"/>
-            </w:tcBorders>
-          </w:tcPr>
-          <w:p>
-            <w:r>
-              <w:t>Іпотека: 3</w:t>
-            </w:r>
-          </w:p>
-        </w:tc>
-        <w:tc>
-          <w:tcPr>
-            <w:gridSpan w:val="4"/>
-            <w:tcBorders>
-              <w:top w:color="000000" w:space="0" w:sz="6" w:val="single"/>
-              <w:left w:color="000000" w:space="0" w:sz="6" w:val="single"/>
-              <w:bottom w:color="000000" w:space="0" w:sz="6" w:val="single"/>
-              <w:right w:color="000000" w:space="0" w:sz="6" w:val="single"/>
-            </w:tcBorders>
-          </w:tcPr>
-          <w:p>
-            <w:r>
-              <w:t>Банк: 6</w:t>
+              <w:t xml:space="preserve">Перший внесок: </w:t>
+            </w:r>
+          </w:p>
+        </w:tc>
+        <w:tc>
+          <w:tcPr>
+            <w:gridSpan w:val="4"/>
+            <w:tcBorders>
+              <w:top w:color="000000" w:space="0" w:sz="6" w:val="single"/>
+              <w:left w:color="000000" w:space="0" w:sz="6" w:val="single"/>
+              <w:bottom w:color="000000" w:space="0" w:sz="6" w:val="single"/>
+              <w:right w:color="000000" w:space="0" w:sz="6" w:val="single"/>
+            </w:tcBorders>
+          </w:tcPr>
+          <w:p>
+            <w:r>
+              <w:t xml:space="preserve">Знижка при оплаті 100%: </w:t>
+            </w:r>
+          </w:p>
+        </w:tc>
+      </w:tr>
+      <w:tr>
+        <w:trPr>
+          <w:cantSplit w:val="0"/>
+          <w:trHeight w:val="160" w:hRule="atLeast"/>
+          <w:tblHeader w:val="0"/>
+        </w:trPr>
+        <w:tc>
+          <w:tcPr>
+            <w:gridSpan w:val="4"/>
+            <w:tcBorders>
+              <w:top w:color="000000" w:space="0" w:sz="6" w:val="single"/>
+              <w:left w:color="000000" w:space="0" w:sz="6" w:val="single"/>
+              <w:bottom w:color="000000" w:space="0" w:sz="6" w:val="single"/>
+              <w:right w:color="000000" w:space="0" w:sz="6" w:val="single"/>
+            </w:tcBorders>
+          </w:tcPr>
+          <w:p>
+            <w:r>
+              <w:t xml:space="preserve">Розтермінування: </w:t>
+            </w:r>
+          </w:p>
+        </w:tc>
+        <w:tc>
+          <w:tcPr>
+            <w:gridSpan w:val="4"/>
+            <w:tcBorders>
+              <w:top w:color="000000" w:space="0" w:sz="6" w:val="single"/>
+              <w:left w:color="000000" w:space="0" w:sz="6" w:val="single"/>
+              <w:bottom w:color="000000" w:space="0" w:sz="6" w:val="single"/>
+              <w:right w:color="000000" w:space="0" w:sz="6" w:val="single"/>
+            </w:tcBorders>
+          </w:tcPr>
+          <w:p>
+            <w:r>
+              <w:t xml:space="preserve">Знижки: </w:t>
+            </w:r>
+          </w:p>
+        </w:tc>
+      </w:tr>
+      <w:tr>
+        <w:trPr>
+          <w:cantSplit w:val="0"/>
+          <w:trHeight w:val="160" w:hRule="atLeast"/>
+          <w:tblHeader w:val="0"/>
+        </w:trPr>
+        <w:tc>
+          <w:tcPr>
+            <w:gridSpan w:val="4"/>
+            <w:tcBorders>
+              <w:top w:color="000000" w:space="0" w:sz="6" w:val="single"/>
+              <w:left w:color="000000" w:space="0" w:sz="6" w:val="single"/>
+              <w:bottom w:color="000000" w:space="0" w:sz="6" w:val="single"/>
+              <w:right w:color="000000" w:space="0" w:sz="6" w:val="single"/>
+            </w:tcBorders>
+          </w:tcPr>
+          <w:p>
+            <w:r>
+              <w:t xml:space="preserve">Іпотека: </w:t>
+            </w:r>
+          </w:p>
+        </w:tc>
+        <w:tc>
+          <w:tcPr>
+            <w:gridSpan w:val="4"/>
+            <w:tcBorders>
+              <w:top w:color="000000" w:space="0" w:sz="6" w:val="single"/>
+              <w:left w:color="000000" w:space="0" w:sz="6" w:val="single"/>
+              <w:bottom w:color="000000" w:space="0" w:sz="6" w:val="single"/>
+              <w:right w:color="000000" w:space="0" w:sz="6" w:val="single"/>
+            </w:tcBorders>
+          </w:tcPr>
+          <w:p>
+            <w:r>
+              <w:t xml:space="preserve">Банк: </w:t>
             </w:r>
           </w:p>
         </w:tc>
@@ -1337,7 +1373,7 @@
           </w:tcPr>
           <w:p>
             <w:r>
-              <w:t>Кількість будинків: 3</w:t>
+              <w:t>Кількість будинків: 1</w:t>
             </w:r>
           </w:p>
         </w:tc>
@@ -1376,30 +1412,30 @@
           </w:tcPr>
           <w:p>
             <w:r>
-              <w:t>Кількість секцій: 18</w:t>
-            </w:r>
-          </w:p>
-        </w:tc>
-      </w:tr>
-      <w:tr>
-        <w:trPr>
-          <w:cantSplit w:val="0"/>
-          <w:trHeight w:val="160" w:hRule="atLeast"/>
-          <w:tblHeader w:val="0"/>
-        </w:trPr>
-        <w:tc>
-          <w:tcPr>
-            <w:gridSpan w:val="8"/>
-            <w:tcBorders>
-              <w:top w:color="000000" w:space="0" w:sz="6" w:val="single"/>
-              <w:left w:color="000000" w:space="0" w:sz="6" w:val="single"/>
-              <w:bottom w:color="000000" w:space="0" w:sz="6" w:val="single"/>
-              <w:right w:color="000000" w:space="0" w:sz="6" w:val="single"/>
-            </w:tcBorders>
-          </w:tcPr>
-          <w:p>
-            <w:r>
-              <w:t>Поверховість: 0-421</w:t>
+              <w:t>Кількість секцій: 1</w:t>
+            </w:r>
+          </w:p>
+        </w:tc>
+      </w:tr>
+      <w:tr>
+        <w:trPr>
+          <w:cantSplit w:val="0"/>
+          <w:trHeight w:val="160" w:hRule="atLeast"/>
+          <w:tblHeader w:val="0"/>
+        </w:trPr>
+        <w:tc>
+          <w:tcPr>
+            <w:gridSpan w:val="8"/>
+            <w:tcBorders>
+              <w:top w:color="000000" w:space="0" w:sz="6" w:val="single"/>
+              <w:left w:color="000000" w:space="0" w:sz="6" w:val="single"/>
+              <w:bottom w:color="000000" w:space="0" w:sz="6" w:val="single"/>
+              <w:right w:color="000000" w:space="0" w:sz="6" w:val="single"/>
+            </w:tcBorders>
+          </w:tcPr>
+          <w:p>
+            <w:r>
+              <w:t>Поверховість: 8-16</w:t>
             </w:r>
           </w:p>
         </w:tc>
@@ -1518,23 +1554,23 @@
           </w:tcPr>
           <w:p>
             <w:r>
-              <w:t>Кількість 1-кім.: 6</w:t>
-            </w:r>
-          </w:p>
-        </w:tc>
-        <w:tc>
-          <w:tcPr>
-            <w:gridSpan w:val="4"/>
-            <w:tcBorders>
-              <w:top w:color="000000" w:space="0" w:sz="6" w:val="single"/>
-              <w:left w:color="000000" w:space="0" w:sz="6" w:val="single"/>
-              <w:bottom w:color="000000" w:space="0" w:sz="6" w:val="single"/>
-              <w:right w:color="000000" w:space="0" w:sz="6" w:val="single"/>
-            </w:tcBorders>
-          </w:tcPr>
-          <w:p>
-            <w:r>
-              <w:t>Кількість 3-кім.: 6</w:t>
+              <w:t>Кількість 1-кім.: 0</w:t>
+            </w:r>
+          </w:p>
+        </w:tc>
+        <w:tc>
+          <w:tcPr>
+            <w:gridSpan w:val="4"/>
+            <w:tcBorders>
+              <w:top w:color="000000" w:space="0" w:sz="6" w:val="single"/>
+              <w:left w:color="000000" w:space="0" w:sz="6" w:val="single"/>
+              <w:bottom w:color="000000" w:space="0" w:sz="6" w:val="single"/>
+              <w:right w:color="000000" w:space="0" w:sz="6" w:val="single"/>
+            </w:tcBorders>
+          </w:tcPr>
+          <w:p>
+            <w:r>
+              <w:t>Кількість 3-кім.: 0</w:t>
             </w:r>
           </w:p>
         </w:tc>
@@ -1557,23 +1593,23 @@
           </w:tcPr>
           <w:p>
             <w:r>
-              <w:t>Кількість 2-кім.: 6</w:t>
-            </w:r>
-          </w:p>
-        </w:tc>
-        <w:tc>
-          <w:tcPr>
-            <w:gridSpan w:val="4"/>
-            <w:tcBorders>
-              <w:top w:color="000000" w:space="0" w:sz="6" w:val="single"/>
-              <w:left w:color="000000" w:space="0" w:sz="6" w:val="single"/>
-              <w:bottom w:color="000000" w:space="0" w:sz="6" w:val="single"/>
-              <w:right w:color="000000" w:space="0" w:sz="6" w:val="single"/>
-            </w:tcBorders>
-          </w:tcPr>
-          <w:p>
-            <w:r>
-              <w:t>Кількість …-кім.: 6</w:t>
+              <w:t>Кількість 2-кім.: 0</w:t>
+            </w:r>
+          </w:p>
+        </w:tc>
+        <w:tc>
+          <w:tcPr>
+            <w:gridSpan w:val="4"/>
+            <w:tcBorders>
+              <w:top w:color="000000" w:space="0" w:sz="6" w:val="single"/>
+              <w:left w:color="000000" w:space="0" w:sz="6" w:val="single"/>
+              <w:bottom w:color="000000" w:space="0" w:sz="6" w:val="single"/>
+              <w:right w:color="000000" w:space="0" w:sz="6" w:val="single"/>
+            </w:tcBorders>
+          </w:tcPr>
+          <w:p>
+            <w:r>
+              <w:t>Кількість …-кім.: 0</w:t>
             </w:r>
           </w:p>
         </w:tc>
@@ -1741,85 +1777,85 @@
           </w:tcPr>
           <w:p>
             <w:r>
-              <w:t>Титул: 1</w:t>
-            </w:r>
-          </w:p>
-        </w:tc>
-        <w:tc>
-          <w:tcPr>
-            <w:gridSpan w:val="4"/>
-            <w:tcBorders>
-              <w:top w:color="000000" w:space="0" w:sz="6" w:val="single"/>
-              <w:left w:color="000000" w:space="0" w:sz="6" w:val="single"/>
-              <w:bottom w:color="000000" w:space="0" w:sz="6" w:val="single"/>
-              <w:right w:color="000000" w:space="0" w:sz="6" w:val="single"/>
-            </w:tcBorders>
-          </w:tcPr>
-          <w:p>
-            <w:r>
-              <w:t>Цільове призначення: 4</w:t>
-            </w:r>
-          </w:p>
-        </w:tc>
-      </w:tr>
-      <w:tr>
-        <w:trPr>
-          <w:cantSplit w:val="0"/>
-          <w:trHeight w:val="160" w:hRule="atLeast"/>
-          <w:tblHeader w:val="0"/>
-        </w:trPr>
-        <w:tc>
-          <w:tcPr>
-            <w:gridSpan w:val="4"/>
-            <w:tcBorders>
-              <w:top w:color="000000" w:space="0" w:sz="6" w:val="single"/>
-              <w:left w:color="000000" w:space="0" w:sz="6" w:val="single"/>
-              <w:bottom w:color="000000" w:space="0" w:sz="6" w:val="single"/>
-              <w:right w:color="000000" w:space="0" w:sz="6" w:val="single"/>
-            </w:tcBorders>
-          </w:tcPr>
-          <w:p>
-            <w:r>
-              <w:t>Площа земельної ділянки: 2</w:t>
-            </w:r>
-          </w:p>
-        </w:tc>
-        <w:tc>
-          <w:tcPr>
-            <w:gridSpan w:val="4"/>
-            <w:tcBorders>
-              <w:top w:color="000000" w:space="0" w:sz="6" w:val="single"/>
-              <w:left w:color="000000" w:space="0" w:sz="6" w:val="single"/>
-              <w:bottom w:color="000000" w:space="0" w:sz="6" w:val="single"/>
-              <w:right w:color="000000" w:space="0" w:sz="6" w:val="single"/>
-            </w:tcBorders>
-          </w:tcPr>
-          <w:p>
-            <w:r>
-              <w:t>Відсоток забудови ділянки: 5</w:t>
-            </w:r>
-          </w:p>
-        </w:tc>
-      </w:tr>
-      <w:tr>
-        <w:trPr>
-          <w:cantSplit w:val="0"/>
-          <w:trHeight w:val="160" w:hRule="atLeast"/>
-          <w:tblHeader w:val="0"/>
-        </w:trPr>
-        <w:tc>
-          <w:tcPr>
-            <w:gridSpan w:val="8"/>
-            <w:tcBorders>
-              <w:top w:color="000000" w:space="0" w:sz="6" w:val="single"/>
-              <w:left w:color="000000" w:space="0" w:sz="6" w:val="single"/>
-              <w:bottom w:color="000000" w:space="0" w:sz="6" w:val="single"/>
-              <w:right w:color="000000" w:space="0" w:sz="6" w:val="single"/>
-            </w:tcBorders>
-          </w:tcPr>
-          <w:p>
-            <w:r>
-              <w:t>Кадастровий номер: 3</w:t>
+              <w:t xml:space="preserve">Титул: </w:t>
+            </w:r>
+          </w:p>
+        </w:tc>
+        <w:tc>
+          <w:tcPr>
+            <w:gridSpan w:val="4"/>
+            <w:tcBorders>
+              <w:top w:color="000000" w:space="0" w:sz="6" w:val="single"/>
+              <w:left w:color="000000" w:space="0" w:sz="6" w:val="single"/>
+              <w:bottom w:color="000000" w:space="0" w:sz="6" w:val="single"/>
+              <w:right w:color="000000" w:space="0" w:sz="6" w:val="single"/>
+            </w:tcBorders>
+          </w:tcPr>
+          <w:p>
+            <w:r>
+              <w:t xml:space="preserve">Цільове призначення: </w:t>
+            </w:r>
+          </w:p>
+        </w:tc>
+      </w:tr>
+      <w:tr>
+        <w:trPr>
+          <w:cantSplit w:val="0"/>
+          <w:trHeight w:val="160" w:hRule="atLeast"/>
+          <w:tblHeader w:val="0"/>
+        </w:trPr>
+        <w:tc>
+          <w:tcPr>
+            <w:gridSpan w:val="4"/>
+            <w:tcBorders>
+              <w:top w:color="000000" w:space="0" w:sz="6" w:val="single"/>
+              <w:left w:color="000000" w:space="0" w:sz="6" w:val="single"/>
+              <w:bottom w:color="000000" w:space="0" w:sz="6" w:val="single"/>
+              <w:right w:color="000000" w:space="0" w:sz="6" w:val="single"/>
+            </w:tcBorders>
+          </w:tcPr>
+          <w:p>
+            <w:r>
+              <w:t xml:space="preserve">Площа земельної ділянки: </w:t>
+            </w:r>
+          </w:p>
+        </w:tc>
+        <w:tc>
+          <w:tcPr>
+            <w:gridSpan w:val="4"/>
+            <w:tcBorders>
+              <w:top w:color="000000" w:space="0" w:sz="6" w:val="single"/>
+              <w:left w:color="000000" w:space="0" w:sz="6" w:val="single"/>
+              <w:bottom w:color="000000" w:space="0" w:sz="6" w:val="single"/>
+              <w:right w:color="000000" w:space="0" w:sz="6" w:val="single"/>
+            </w:tcBorders>
+          </w:tcPr>
+          <w:p>
+            <w:r>
+              <w:t xml:space="preserve">Відсоток забудови ділянки: </w:t>
+            </w:r>
+          </w:p>
+        </w:tc>
+      </w:tr>
+      <w:tr>
+        <w:trPr>
+          <w:cantSplit w:val="0"/>
+          <w:trHeight w:val="160" w:hRule="atLeast"/>
+          <w:tblHeader w:val="0"/>
+        </w:trPr>
+        <w:tc>
+          <w:tcPr>
+            <w:gridSpan w:val="8"/>
+            <w:tcBorders>
+              <w:top w:color="000000" w:space="0" w:sz="6" w:val="single"/>
+              <w:left w:color="000000" w:space="0" w:sz="6" w:val="single"/>
+              <w:bottom w:color="000000" w:space="0" w:sz="6" w:val="single"/>
+              <w:right w:color="000000" w:space="0" w:sz="6" w:val="single"/>
+            </w:tcBorders>
+          </w:tcPr>
+          <w:p>
+            <w:r>
+              <w:t xml:space="preserve">Кадастровий номер: </w:t>
             </w:r>
           </w:p>
         </w:tc>
@@ -1875,218 +1911,218 @@
           </w:tcPr>
           <w:p>
             <w:r>
-              <w:t>Технологія каркасу: 1</w:t>
-            </w:r>
-          </w:p>
-        </w:tc>
-        <w:tc>
-          <w:tcPr>
-            <w:gridSpan w:val="4"/>
-            <w:tcBorders>
-              <w:top w:color="000000" w:space="0" w:sz="6" w:val="single"/>
-              <w:left w:color="000000" w:space="0" w:sz="6" w:val="single"/>
-              <w:bottom w:color="000000" w:space="0" w:sz="6" w:val="single"/>
-              <w:right w:color="000000" w:space="0" w:sz="6" w:val="single"/>
-            </w:tcBorders>
-          </w:tcPr>
-          <w:p>
-            <w:r>
-              <w:t>Конструкційний матеріал: 10</w:t>
-            </w:r>
-          </w:p>
-        </w:tc>
-      </w:tr>
-      <w:tr>
-        <w:trPr>
-          <w:cantSplit w:val="0"/>
-          <w:trHeight w:val="160" w:hRule="atLeast"/>
-          <w:tblHeader w:val="0"/>
-        </w:trPr>
-        <w:tc>
-          <w:tcPr>
-            <w:gridSpan w:val="4"/>
-            <w:tcBorders>
-              <w:top w:color="000000" w:space="0" w:sz="6" w:val="single"/>
-              <w:left w:color="000000" w:space="0" w:sz="6" w:val="single"/>
-              <w:bottom w:color="000000" w:space="0" w:sz="6" w:val="single"/>
-              <w:right w:color="000000" w:space="0" w:sz="6" w:val="single"/>
-            </w:tcBorders>
-          </w:tcPr>
-          <w:p>
-            <w:r>
-              <w:t>Міжповерхове перекриття: 2</w:t>
-            </w:r>
-          </w:p>
-        </w:tc>
-        <w:tc>
-          <w:tcPr>
-            <w:gridSpan w:val="4"/>
-            <w:tcBorders>
-              <w:top w:color="000000" w:space="0" w:sz="6" w:val="single"/>
-              <w:left w:color="000000" w:space="0" w:sz="6" w:val="single"/>
-              <w:bottom w:color="000000" w:space="0" w:sz="6" w:val="single"/>
-              <w:right w:color="000000" w:space="0" w:sz="6" w:val="single"/>
-            </w:tcBorders>
-          </w:tcPr>
-          <w:p>
-            <w:r>
-              <w:t>Зовнішні стіни: 11</w:t>
-            </w:r>
-          </w:p>
-        </w:tc>
-      </w:tr>
-      <w:tr>
-        <w:trPr>
-          <w:cantSplit w:val="0"/>
-          <w:trHeight w:val="160" w:hRule="atLeast"/>
-          <w:tblHeader w:val="0"/>
-        </w:trPr>
-        <w:tc>
-          <w:tcPr>
-            <w:gridSpan w:val="4"/>
-            <w:tcBorders>
-              <w:top w:color="000000" w:space="0" w:sz="6" w:val="single"/>
-              <w:left w:color="000000" w:space="0" w:sz="6" w:val="single"/>
-              <w:bottom w:color="000000" w:space="0" w:sz="6" w:val="single"/>
-              <w:right w:color="000000" w:space="0" w:sz="6" w:val="single"/>
-            </w:tcBorders>
-          </w:tcPr>
-          <w:p>
-            <w:r>
-              <w:t>Міжквартирні перегородки: 3</w:t>
-            </w:r>
-          </w:p>
-        </w:tc>
-        <w:tc>
-          <w:tcPr>
-            <w:gridSpan w:val="4"/>
-            <w:tcBorders>
-              <w:top w:color="000000" w:space="0" w:sz="6" w:val="single"/>
-              <w:left w:color="000000" w:space="0" w:sz="6" w:val="single"/>
-              <w:bottom w:color="000000" w:space="0" w:sz="6" w:val="single"/>
-              <w:right w:color="000000" w:space="0" w:sz="6" w:val="single"/>
-            </w:tcBorders>
-          </w:tcPr>
-          <w:p>
-            <w:r>
-              <w:t>Утеплення: 12</w:t>
-            </w:r>
-          </w:p>
-        </w:tc>
-      </w:tr>
-      <w:tr>
-        <w:trPr>
-          <w:cantSplit w:val="0"/>
-          <w:trHeight w:val="160" w:hRule="atLeast"/>
-          <w:tblHeader w:val="0"/>
-        </w:trPr>
-        <w:tc>
-          <w:tcPr>
-            <w:gridSpan w:val="4"/>
-            <w:tcBorders>
-              <w:top w:color="000000" w:space="0" w:sz="6" w:val="single"/>
-              <w:left w:color="000000" w:space="0" w:sz="6" w:val="single"/>
-              <w:bottom w:color="000000" w:space="0" w:sz="6" w:val="single"/>
-              <w:right w:color="000000" w:space="0" w:sz="6" w:val="single"/>
-            </w:tcBorders>
-          </w:tcPr>
-          <w:p>
-            <w:r>
-              <w:t>Фасад: 4</w:t>
-            </w:r>
-          </w:p>
-        </w:tc>
-        <w:tc>
-          <w:tcPr>
-            <w:gridSpan w:val="4"/>
-            <w:tcBorders>
-              <w:top w:color="000000" w:space="0" w:sz="6" w:val="single"/>
-              <w:left w:color="000000" w:space="0" w:sz="6" w:val="single"/>
-              <w:bottom w:color="000000" w:space="0" w:sz="6" w:val="single"/>
-              <w:right w:color="000000" w:space="0" w:sz="6" w:val="single"/>
-            </w:tcBorders>
-          </w:tcPr>
-          <w:p>
-            <w:r>
-              <w:t>Вікна: 13</w:t>
-            </w:r>
-          </w:p>
-        </w:tc>
-      </w:tr>
-      <w:tr>
-        <w:trPr>
-          <w:cantSplit w:val="0"/>
-          <w:trHeight w:val="160" w:hRule="atLeast"/>
-          <w:tblHeader w:val="0"/>
-        </w:trPr>
-        <w:tc>
-          <w:tcPr>
-            <w:gridSpan w:val="4"/>
-            <w:tcBorders>
-              <w:top w:color="000000" w:space="0" w:sz="6" w:val="single"/>
-              <w:left w:color="000000" w:space="0" w:sz="6" w:val="single"/>
-              <w:bottom w:color="000000" w:space="0" w:sz="6" w:val="single"/>
-              <w:right w:color="000000" w:space="0" w:sz="6" w:val="single"/>
-            </w:tcBorders>
-          </w:tcPr>
-          <w:p>
-            <w:r>
-              <w:t>Профіль та склопакет: 5</w:t>
-            </w:r>
-          </w:p>
-        </w:tc>
-        <w:tc>
-          <w:tcPr>
-            <w:gridSpan w:val="4"/>
-            <w:tcBorders>
-              <w:top w:color="000000" w:space="0" w:sz="6" w:val="single"/>
-              <w:left w:color="000000" w:space="0" w:sz="6" w:val="single"/>
-              <w:bottom w:color="000000" w:space="0" w:sz="6" w:val="single"/>
-              <w:right w:color="000000" w:space="0" w:sz="6" w:val="single"/>
-            </w:tcBorders>
-          </w:tcPr>
-          <w:p>
-            <w:r>
-              <w:t>Виробник вікон: 14</w:t>
-            </w:r>
-          </w:p>
-        </w:tc>
-      </w:tr>
-      <w:tr>
-        <w:trPr>
-          <w:cantSplit w:val="0"/>
-          <w:trHeight w:val="160" w:hRule="atLeast"/>
-          <w:tblHeader w:val="0"/>
-        </w:trPr>
-        <w:tc>
-          <w:tcPr>
-            <w:gridSpan w:val="4"/>
-            <w:tcBorders>
-              <w:top w:color="000000" w:space="0" w:sz="6" w:val="single"/>
-              <w:left w:color="000000" w:space="0" w:sz="6" w:val="single"/>
-              <w:bottom w:color="000000" w:space="0" w:sz="6" w:val="single"/>
-              <w:right w:color="000000" w:space="0" w:sz="6" w:val="single"/>
-            </w:tcBorders>
-          </w:tcPr>
-          <w:p>
-            <w:r>
-              <w:t>Тип опалення: 6</w:t>
-            </w:r>
-          </w:p>
-        </w:tc>
-        <w:tc>
-          <w:tcPr>
-            <w:gridSpan w:val="4"/>
-            <w:tcBorders>
-              <w:top w:color="000000" w:space="0" w:sz="6" w:val="single"/>
-              <w:left w:color="000000" w:space="0" w:sz="6" w:val="single"/>
-              <w:bottom w:color="000000" w:space="0" w:sz="6" w:val="single"/>
-              <w:right w:color="000000" w:space="0" w:sz="6" w:val="single"/>
-            </w:tcBorders>
-          </w:tcPr>
-          <w:p>
-            <w:r>
-              <w:t>Марка котла: 15</w:t>
+              <w:t xml:space="preserve">Технологія каркасу: </w:t>
+            </w:r>
+          </w:p>
+        </w:tc>
+        <w:tc>
+          <w:tcPr>
+            <w:gridSpan w:val="4"/>
+            <w:tcBorders>
+              <w:top w:color="000000" w:space="0" w:sz="6" w:val="single"/>
+              <w:left w:color="000000" w:space="0" w:sz="6" w:val="single"/>
+              <w:bottom w:color="000000" w:space="0" w:sz="6" w:val="single"/>
+              <w:right w:color="000000" w:space="0" w:sz="6" w:val="single"/>
+            </w:tcBorders>
+          </w:tcPr>
+          <w:p>
+            <w:r>
+              <w:t xml:space="preserve">Конструкційний матеріал: </w:t>
+            </w:r>
+          </w:p>
+        </w:tc>
+      </w:tr>
+      <w:tr>
+        <w:trPr>
+          <w:cantSplit w:val="0"/>
+          <w:trHeight w:val="160" w:hRule="atLeast"/>
+          <w:tblHeader w:val="0"/>
+        </w:trPr>
+        <w:tc>
+          <w:tcPr>
+            <w:gridSpan w:val="4"/>
+            <w:tcBorders>
+              <w:top w:color="000000" w:space="0" w:sz="6" w:val="single"/>
+              <w:left w:color="000000" w:space="0" w:sz="6" w:val="single"/>
+              <w:bottom w:color="000000" w:space="0" w:sz="6" w:val="single"/>
+              <w:right w:color="000000" w:space="0" w:sz="6" w:val="single"/>
+            </w:tcBorders>
+          </w:tcPr>
+          <w:p>
+            <w:r>
+              <w:t xml:space="preserve">Міжповерхове перекриття: </w:t>
+            </w:r>
+          </w:p>
+        </w:tc>
+        <w:tc>
+          <w:tcPr>
+            <w:gridSpan w:val="4"/>
+            <w:tcBorders>
+              <w:top w:color="000000" w:space="0" w:sz="6" w:val="single"/>
+              <w:left w:color="000000" w:space="0" w:sz="6" w:val="single"/>
+              <w:bottom w:color="000000" w:space="0" w:sz="6" w:val="single"/>
+              <w:right w:color="000000" w:space="0" w:sz="6" w:val="single"/>
+            </w:tcBorders>
+          </w:tcPr>
+          <w:p>
+            <w:r>
+              <w:t xml:space="preserve">Зовнішні стіни: </w:t>
+            </w:r>
+          </w:p>
+        </w:tc>
+      </w:tr>
+      <w:tr>
+        <w:trPr>
+          <w:cantSplit w:val="0"/>
+          <w:trHeight w:val="160" w:hRule="atLeast"/>
+          <w:tblHeader w:val="0"/>
+        </w:trPr>
+        <w:tc>
+          <w:tcPr>
+            <w:gridSpan w:val="4"/>
+            <w:tcBorders>
+              <w:top w:color="000000" w:space="0" w:sz="6" w:val="single"/>
+              <w:left w:color="000000" w:space="0" w:sz="6" w:val="single"/>
+              <w:bottom w:color="000000" w:space="0" w:sz="6" w:val="single"/>
+              <w:right w:color="000000" w:space="0" w:sz="6" w:val="single"/>
+            </w:tcBorders>
+          </w:tcPr>
+          <w:p>
+            <w:r>
+              <w:t xml:space="preserve">Міжквартирні перегородки: </w:t>
+            </w:r>
+          </w:p>
+        </w:tc>
+        <w:tc>
+          <w:tcPr>
+            <w:gridSpan w:val="4"/>
+            <w:tcBorders>
+              <w:top w:color="000000" w:space="0" w:sz="6" w:val="single"/>
+              <w:left w:color="000000" w:space="0" w:sz="6" w:val="single"/>
+              <w:bottom w:color="000000" w:space="0" w:sz="6" w:val="single"/>
+              <w:right w:color="000000" w:space="0" w:sz="6" w:val="single"/>
+            </w:tcBorders>
+          </w:tcPr>
+          <w:p>
+            <w:r>
+              <w:t xml:space="preserve">Утеплення: </w:t>
+            </w:r>
+          </w:p>
+        </w:tc>
+      </w:tr>
+      <w:tr>
+        <w:trPr>
+          <w:cantSplit w:val="0"/>
+          <w:trHeight w:val="160" w:hRule="atLeast"/>
+          <w:tblHeader w:val="0"/>
+        </w:trPr>
+        <w:tc>
+          <w:tcPr>
+            <w:gridSpan w:val="4"/>
+            <w:tcBorders>
+              <w:top w:color="000000" w:space="0" w:sz="6" w:val="single"/>
+              <w:left w:color="000000" w:space="0" w:sz="6" w:val="single"/>
+              <w:bottom w:color="000000" w:space="0" w:sz="6" w:val="single"/>
+              <w:right w:color="000000" w:space="0" w:sz="6" w:val="single"/>
+            </w:tcBorders>
+          </w:tcPr>
+          <w:p>
+            <w:r>
+              <w:t xml:space="preserve">Фасад: </w:t>
+            </w:r>
+          </w:p>
+        </w:tc>
+        <w:tc>
+          <w:tcPr>
+            <w:gridSpan w:val="4"/>
+            <w:tcBorders>
+              <w:top w:color="000000" w:space="0" w:sz="6" w:val="single"/>
+              <w:left w:color="000000" w:space="0" w:sz="6" w:val="single"/>
+              <w:bottom w:color="000000" w:space="0" w:sz="6" w:val="single"/>
+              <w:right w:color="000000" w:space="0" w:sz="6" w:val="single"/>
+            </w:tcBorders>
+          </w:tcPr>
+          <w:p>
+            <w:r>
+              <w:t xml:space="preserve">Вікна: </w:t>
+            </w:r>
+          </w:p>
+        </w:tc>
+      </w:tr>
+      <w:tr>
+        <w:trPr>
+          <w:cantSplit w:val="0"/>
+          <w:trHeight w:val="160" w:hRule="atLeast"/>
+          <w:tblHeader w:val="0"/>
+        </w:trPr>
+        <w:tc>
+          <w:tcPr>
+            <w:gridSpan w:val="4"/>
+            <w:tcBorders>
+              <w:top w:color="000000" w:space="0" w:sz="6" w:val="single"/>
+              <w:left w:color="000000" w:space="0" w:sz="6" w:val="single"/>
+              <w:bottom w:color="000000" w:space="0" w:sz="6" w:val="single"/>
+              <w:right w:color="000000" w:space="0" w:sz="6" w:val="single"/>
+            </w:tcBorders>
+          </w:tcPr>
+          <w:p>
+            <w:r>
+              <w:t xml:space="preserve">Профіль та склопакет: </w:t>
+            </w:r>
+          </w:p>
+        </w:tc>
+        <w:tc>
+          <w:tcPr>
+            <w:gridSpan w:val="4"/>
+            <w:tcBorders>
+              <w:top w:color="000000" w:space="0" w:sz="6" w:val="single"/>
+              <w:left w:color="000000" w:space="0" w:sz="6" w:val="single"/>
+              <w:bottom w:color="000000" w:space="0" w:sz="6" w:val="single"/>
+              <w:right w:color="000000" w:space="0" w:sz="6" w:val="single"/>
+            </w:tcBorders>
+          </w:tcPr>
+          <w:p>
+            <w:r>
+              <w:t xml:space="preserve">Виробник вікон: </w:t>
+            </w:r>
+          </w:p>
+        </w:tc>
+      </w:tr>
+      <w:tr>
+        <w:trPr>
+          <w:cantSplit w:val="0"/>
+          <w:trHeight w:val="160" w:hRule="atLeast"/>
+          <w:tblHeader w:val="0"/>
+        </w:trPr>
+        <w:tc>
+          <w:tcPr>
+            <w:gridSpan w:val="4"/>
+            <w:tcBorders>
+              <w:top w:color="000000" w:space="0" w:sz="6" w:val="single"/>
+              <w:left w:color="000000" w:space="0" w:sz="6" w:val="single"/>
+              <w:bottom w:color="000000" w:space="0" w:sz="6" w:val="single"/>
+              <w:right w:color="000000" w:space="0" w:sz="6" w:val="single"/>
+            </w:tcBorders>
+          </w:tcPr>
+          <w:p>
+            <w:r>
+              <w:t xml:space="preserve">Тип опалення: </w:t>
+            </w:r>
+          </w:p>
+        </w:tc>
+        <w:tc>
+          <w:tcPr>
+            <w:gridSpan w:val="4"/>
+            <w:tcBorders>
+              <w:top w:color="000000" w:space="0" w:sz="6" w:val="single"/>
+              <w:left w:color="000000" w:space="0" w:sz="6" w:val="single"/>
+              <w:bottom w:color="000000" w:space="0" w:sz="6" w:val="single"/>
+              <w:right w:color="000000" w:space="0" w:sz="6" w:val="single"/>
+            </w:tcBorders>
+          </w:tcPr>
+          <w:p>
+            <w:r>
+              <w:t xml:space="preserve">Марка котла: </w:t>
             </w:r>
           </w:p>
         </w:tc>
@@ -2109,101 +2145,101 @@
           </w:tcPr>
           <w:p>
             <w:r>
-              <w:t>Тип даху: 7</w:t>
-            </w:r>
-          </w:p>
-        </w:tc>
-        <w:tc>
-          <w:tcPr>
-            <w:gridSpan w:val="4"/>
-            <w:tcBorders>
-              <w:top w:color="000000" w:space="0" w:sz="6" w:val="single"/>
-              <w:left w:color="000000" w:space="0" w:sz="6" w:val="single"/>
-              <w:bottom w:color="000000" w:space="0" w:sz="6" w:val="single"/>
-              <w:right w:color="000000" w:space="0" w:sz="6" w:val="single"/>
-            </w:tcBorders>
-          </w:tcPr>
-          <w:p>
-            <w:r>
-              <w:t>Покрівля: 16</w:t>
-            </w:r>
-          </w:p>
-        </w:tc>
-      </w:tr>
-      <w:tr>
-        <w:trPr>
-          <w:cantSplit w:val="0"/>
-          <w:trHeight w:val="160" w:hRule="atLeast"/>
-          <w:tblHeader w:val="0"/>
-        </w:trPr>
-        <w:tc>
-          <w:tcPr>
-            <w:gridSpan w:val="4"/>
-            <w:tcBorders>
-              <w:top w:color="000000" w:space="0" w:sz="6" w:val="single"/>
-              <w:left w:color="000000" w:space="0" w:sz="6" w:val="single"/>
-              <w:bottom w:color="000000" w:space="0" w:sz="6" w:val="single"/>
-              <w:right w:color="000000" w:space="0" w:sz="6" w:val="single"/>
-            </w:tcBorders>
-          </w:tcPr>
-          <w:p>
-            <w:r>
-              <w:t>Наявність терас: 8</w:t>
-            </w:r>
-          </w:p>
-        </w:tc>
-        <w:tc>
-          <w:tcPr>
-            <w:gridSpan w:val="4"/>
-            <w:tcBorders>
-              <w:top w:color="000000" w:space="0" w:sz="6" w:val="single"/>
-              <w:left w:color="000000" w:space="0" w:sz="6" w:val="single"/>
-              <w:bottom w:color="000000" w:space="0" w:sz="6" w:val="single"/>
-              <w:right w:color="000000" w:space="0" w:sz="6" w:val="single"/>
-            </w:tcBorders>
-          </w:tcPr>
-          <w:p>
-            <w:r>
-              <w:t>Наявність балконів: 17</w:t>
-            </w:r>
-          </w:p>
-        </w:tc>
-      </w:tr>
-      <w:tr>
-        <w:trPr>
-          <w:cantSplit w:val="0"/>
-          <w:trHeight w:val="160" w:hRule="atLeast"/>
-          <w:tblHeader w:val="0"/>
-        </w:trPr>
-        <w:tc>
-          <w:tcPr>
-            <w:gridSpan w:val="4"/>
-            <w:tcBorders>
-              <w:top w:color="000000" w:space="0" w:sz="6" w:val="single"/>
-              <w:left w:color="000000" w:space="0" w:sz="6" w:val="single"/>
-              <w:bottom w:color="000000" w:space="0" w:sz="6" w:val="single"/>
-              <w:right w:color="000000" w:space="0" w:sz="6" w:val="single"/>
-            </w:tcBorders>
-          </w:tcPr>
-          <w:p>
-            <w:r>
-              <w:t>Висота стель: 9</w:t>
-            </w:r>
-          </w:p>
-        </w:tc>
-        <w:tc>
-          <w:tcPr>
-            <w:gridSpan w:val="4"/>
-            <w:tcBorders>
-              <w:top w:color="000000" w:space="0" w:sz="6" w:val="single"/>
-              <w:left w:color="000000" w:space="0" w:sz="6" w:val="single"/>
-              <w:bottom w:color="000000" w:space="0" w:sz="6" w:val="single"/>
-              <w:right w:color="000000" w:space="0" w:sz="6" w:val="single"/>
-            </w:tcBorders>
-          </w:tcPr>
-          <w:p>
-            <w:r>
-              <w:t>Комплектність квартири: 18</w:t>
+              <w:t xml:space="preserve">Тип даху: </w:t>
+            </w:r>
+          </w:p>
+        </w:tc>
+        <w:tc>
+          <w:tcPr>
+            <w:gridSpan w:val="4"/>
+            <w:tcBorders>
+              <w:top w:color="000000" w:space="0" w:sz="6" w:val="single"/>
+              <w:left w:color="000000" w:space="0" w:sz="6" w:val="single"/>
+              <w:bottom w:color="000000" w:space="0" w:sz="6" w:val="single"/>
+              <w:right w:color="000000" w:space="0" w:sz="6" w:val="single"/>
+            </w:tcBorders>
+          </w:tcPr>
+          <w:p>
+            <w:r>
+              <w:t xml:space="preserve">Покрівля: </w:t>
+            </w:r>
+          </w:p>
+        </w:tc>
+      </w:tr>
+      <w:tr>
+        <w:trPr>
+          <w:cantSplit w:val="0"/>
+          <w:trHeight w:val="160" w:hRule="atLeast"/>
+          <w:tblHeader w:val="0"/>
+        </w:trPr>
+        <w:tc>
+          <w:tcPr>
+            <w:gridSpan w:val="4"/>
+            <w:tcBorders>
+              <w:top w:color="000000" w:space="0" w:sz="6" w:val="single"/>
+              <w:left w:color="000000" w:space="0" w:sz="6" w:val="single"/>
+              <w:bottom w:color="000000" w:space="0" w:sz="6" w:val="single"/>
+              <w:right w:color="000000" w:space="0" w:sz="6" w:val="single"/>
+            </w:tcBorders>
+          </w:tcPr>
+          <w:p>
+            <w:r>
+              <w:t xml:space="preserve">Наявність терас: </w:t>
+            </w:r>
+          </w:p>
+        </w:tc>
+        <w:tc>
+          <w:tcPr>
+            <w:gridSpan w:val="4"/>
+            <w:tcBorders>
+              <w:top w:color="000000" w:space="0" w:sz="6" w:val="single"/>
+              <w:left w:color="000000" w:space="0" w:sz="6" w:val="single"/>
+              <w:bottom w:color="000000" w:space="0" w:sz="6" w:val="single"/>
+              <w:right w:color="000000" w:space="0" w:sz="6" w:val="single"/>
+            </w:tcBorders>
+          </w:tcPr>
+          <w:p>
+            <w:r>
+              <w:t xml:space="preserve">Наявність балконів: </w:t>
+            </w:r>
+          </w:p>
+        </w:tc>
+      </w:tr>
+      <w:tr>
+        <w:trPr>
+          <w:cantSplit w:val="0"/>
+          <w:trHeight w:val="160" w:hRule="atLeast"/>
+          <w:tblHeader w:val="0"/>
+        </w:trPr>
+        <w:tc>
+          <w:tcPr>
+            <w:gridSpan w:val="4"/>
+            <w:tcBorders>
+              <w:top w:color="000000" w:space="0" w:sz="6" w:val="single"/>
+              <w:left w:color="000000" w:space="0" w:sz="6" w:val="single"/>
+              <w:bottom w:color="000000" w:space="0" w:sz="6" w:val="single"/>
+              <w:right w:color="000000" w:space="0" w:sz="6" w:val="single"/>
+            </w:tcBorders>
+          </w:tcPr>
+          <w:p>
+            <w:r>
+              <w:t xml:space="preserve">Висота стель: </w:t>
+            </w:r>
+          </w:p>
+        </w:tc>
+        <w:tc>
+          <w:tcPr>
+            <w:gridSpan w:val="4"/>
+            <w:tcBorders>
+              <w:top w:color="000000" w:space="0" w:sz="6" w:val="single"/>
+              <w:left w:color="000000" w:space="0" w:sz="6" w:val="single"/>
+              <w:bottom w:color="000000" w:space="0" w:sz="6" w:val="single"/>
+              <w:right w:color="000000" w:space="0" w:sz="6" w:val="single"/>
+            </w:tcBorders>
+          </w:tcPr>
+          <w:p>
+            <w:r>
+              <w:t xml:space="preserve">Комплектність квартири: </w:t>
             </w:r>
           </w:p>
         </w:tc>
@@ -2293,283 +2329,283 @@
           </w:tcPr>
           <w:p>
             <w:r>
-              <w:t>Типи соціальних об’єктів комплексу: 1</w:t>
-            </w:r>
-          </w:p>
-        </w:tc>
-      </w:tr>
-      <w:tr>
-        <w:trPr>
-          <w:cantSplit w:val="0"/>
-          <w:trHeight w:val="160" w:hRule="atLeast"/>
-          <w:tblHeader w:val="0"/>
-        </w:trPr>
-        <w:tc>
-          <w:tcPr>
-            <w:gridSpan w:val="8"/>
-            <w:tcBorders>
-              <w:top w:color="000000" w:space="0" w:sz="6" w:val="single"/>
-              <w:left w:color="000000" w:space="0" w:sz="6" w:val="single"/>
-              <w:bottom w:color="000000" w:space="0" w:sz="6" w:val="single"/>
-              <w:right w:color="000000" w:space="0" w:sz="6" w:val="single"/>
-            </w:tcBorders>
-          </w:tcPr>
-          <w:p>
-            <w:r>
-              <w:t>Дитячий майданчик: 2</w:t>
-            </w:r>
-          </w:p>
-        </w:tc>
-      </w:tr>
-      <w:tr>
-        <w:trPr>
-          <w:cantSplit w:val="0"/>
-          <w:trHeight w:val="160" w:hRule="atLeast"/>
-          <w:tblHeader w:val="0"/>
-        </w:trPr>
-        <w:tc>
-          <w:tcPr>
-            <w:gridSpan w:val="8"/>
-            <w:tcBorders>
-              <w:top w:color="000000" w:space="0" w:sz="6" w:val="single"/>
-              <w:left w:color="000000" w:space="0" w:sz="6" w:val="single"/>
-              <w:bottom w:color="000000" w:space="0" w:sz="6" w:val="single"/>
-              <w:right w:color="000000" w:space="0" w:sz="6" w:val="single"/>
-            </w:tcBorders>
-          </w:tcPr>
-          <w:p>
-            <w:r>
-              <w:t>Комфорт: 3</w:t>
-            </w:r>
-          </w:p>
-        </w:tc>
-      </w:tr>
-      <w:tr>
-        <w:trPr>
-          <w:cantSplit w:val="0"/>
-          <w:trHeight w:val="160" w:hRule="atLeast"/>
-          <w:tblHeader w:val="0"/>
-        </w:trPr>
-        <w:tc>
-          <w:tcPr>
-            <w:gridSpan w:val="8"/>
-            <w:tcBorders>
-              <w:top w:color="000000" w:space="0" w:sz="6" w:val="single"/>
-              <w:left w:color="000000" w:space="0" w:sz="6" w:val="single"/>
-              <w:bottom w:color="000000" w:space="0" w:sz="6" w:val="single"/>
-              <w:right w:color="000000" w:space="0" w:sz="6" w:val="single"/>
-            </w:tcBorders>
-          </w:tcPr>
-          <w:p>
-            <w:r>
-              <w:t>Безпека: 4</w:t>
-            </w:r>
-          </w:p>
-        </w:tc>
-      </w:tr>
-      <w:tr>
-        <w:trPr>
-          <w:cantSplit w:val="0"/>
-          <w:trHeight w:val="160" w:hRule="atLeast"/>
-          <w:tblHeader w:val="0"/>
-        </w:trPr>
-        <w:tc>
-          <w:tcPr>
-            <w:gridSpan w:val="8"/>
-            <w:tcBorders>
-              <w:top w:color="000000" w:space="0" w:sz="6" w:val="single"/>
-              <w:left w:color="000000" w:space="0" w:sz="6" w:val="single"/>
-              <w:bottom w:color="000000" w:space="0" w:sz="6" w:val="single"/>
-              <w:right w:color="000000" w:space="0" w:sz="6" w:val="single"/>
-            </w:tcBorders>
-          </w:tcPr>
-          <w:p>
-            <w:r>
-              <w:t>Внутрішня інфраструктура: 5</w:t>
-            </w:r>
-          </w:p>
-        </w:tc>
-      </w:tr>
-      <w:tr>
-        <w:trPr>
-          <w:cantSplit w:val="0"/>
-          <w:trHeight w:val="160" w:hRule="atLeast"/>
-          <w:tblHeader w:val="0"/>
-        </w:trPr>
-        <w:tc>
-          <w:tcPr>
-            <w:gridSpan w:val="8"/>
-            <w:tcBorders>
-              <w:top w:color="000000" w:space="0" w:sz="6" w:val="single"/>
-              <w:left w:color="000000" w:space="0" w:sz="6" w:val="single"/>
-              <w:bottom w:color="000000" w:space="0" w:sz="6" w:val="single"/>
-              <w:right w:color="000000" w:space="0" w:sz="6" w:val="single"/>
-            </w:tcBorders>
-          </w:tcPr>
-          <w:p>
-            <w:r>
-              <w:t>Відпочинкові зони: 6</w:t>
-            </w:r>
-          </w:p>
-        </w:tc>
-      </w:tr>
-      <w:tr>
-        <w:trPr>
-          <w:cantSplit w:val="0"/>
-          <w:trHeight w:val="160" w:hRule="atLeast"/>
-          <w:tblHeader w:val="0"/>
-        </w:trPr>
-        <w:tc>
-          <w:tcPr>
-            <w:gridSpan w:val="8"/>
-            <w:tcBorders>
-              <w:top w:color="000000" w:space="0" w:sz="6" w:val="single"/>
-              <w:left w:color="000000" w:space="0" w:sz="6" w:val="single"/>
-              <w:bottom w:color="000000" w:space="0" w:sz="6" w:val="single"/>
-              <w:right w:color="000000" w:space="0" w:sz="6" w:val="single"/>
-            </w:tcBorders>
-          </w:tcPr>
-          <w:p>
-            <w:r>
-              <w:t>Хол /гостьові зони: 7</w:t>
-            </w:r>
-          </w:p>
-        </w:tc>
-      </w:tr>
-      <w:tr>
-        <w:trPr>
-          <w:cantSplit w:val="0"/>
-          <w:trHeight w:val="160" w:hRule="atLeast"/>
-          <w:tblHeader w:val="0"/>
-        </w:trPr>
-        <w:tc>
-          <w:tcPr>
-            <w:gridSpan w:val="8"/>
-            <w:tcBorders>
-              <w:top w:color="000000" w:space="0" w:sz="6" w:val="single"/>
-              <w:left w:color="000000" w:space="0" w:sz="6" w:val="single"/>
-              <w:bottom w:color="000000" w:space="0" w:sz="6" w:val="single"/>
-              <w:right w:color="000000" w:space="0" w:sz="6" w:val="single"/>
-            </w:tcBorders>
-          </w:tcPr>
-          <w:p>
-            <w:r>
-              <w:t>ІТ рішення/Розумний дім/Розумний ЖК: 8</w:t>
-            </w:r>
-          </w:p>
-        </w:tc>
-      </w:tr>
-      <w:tr>
-        <w:trPr>
-          <w:cantSplit w:val="0"/>
-          <w:trHeight w:val="160" w:hRule="atLeast"/>
-          <w:tblHeader w:val="0"/>
-        </w:trPr>
-        <w:tc>
-          <w:tcPr>
-            <w:gridSpan w:val="8"/>
-            <w:tcBorders>
-              <w:top w:color="000000" w:space="0" w:sz="6" w:val="single"/>
-              <w:left w:color="000000" w:space="0" w:sz="6" w:val="single"/>
-              <w:bottom w:color="000000" w:space="0" w:sz="6" w:val="single"/>
-              <w:right w:color="000000" w:space="0" w:sz="6" w:val="single"/>
-            </w:tcBorders>
-          </w:tcPr>
-          <w:p>
-            <w:r>
-              <w:t>Вело паркінги: 9</w:t>
-            </w:r>
-          </w:p>
-        </w:tc>
-      </w:tr>
-      <w:tr>
-        <w:trPr>
-          <w:cantSplit w:val="0"/>
-          <w:trHeight w:val="160" w:hRule="atLeast"/>
-          <w:tblHeader w:val="0"/>
-        </w:trPr>
-        <w:tc>
-          <w:tcPr>
-            <w:gridSpan w:val="8"/>
-            <w:tcBorders>
-              <w:top w:color="000000" w:space="0" w:sz="6" w:val="single"/>
-              <w:left w:color="000000" w:space="0" w:sz="6" w:val="single"/>
-              <w:bottom w:color="000000" w:space="0" w:sz="6" w:val="single"/>
-              <w:right w:color="000000" w:space="0" w:sz="6" w:val="single"/>
-            </w:tcBorders>
-          </w:tcPr>
-          <w:p>
-            <w:r>
-              <w:t>Місця для вигулу тварин: 10</w:t>
-            </w:r>
-          </w:p>
-        </w:tc>
-      </w:tr>
-      <w:tr>
-        <w:trPr>
-          <w:cantSplit w:val="0"/>
-          <w:trHeight w:val="160" w:hRule="atLeast"/>
-          <w:tblHeader w:val="0"/>
-        </w:trPr>
-        <w:tc>
-          <w:tcPr>
-            <w:gridSpan w:val="8"/>
-            <w:tcBorders>
-              <w:top w:color="000000" w:space="0" w:sz="6" w:val="single"/>
-              <w:left w:color="000000" w:space="0" w:sz="6" w:val="single"/>
-              <w:bottom w:color="000000" w:space="0" w:sz="6" w:val="single"/>
-              <w:right w:color="000000" w:space="0" w:sz="6" w:val="single"/>
-            </w:tcBorders>
-          </w:tcPr>
-          <w:p>
-            <w:r>
-              <w:t>Доступ на територію комплексу: 11</w:t>
-            </w:r>
-          </w:p>
-        </w:tc>
-      </w:tr>
-      <w:tr>
-        <w:trPr>
-          <w:cantSplit w:val="0"/>
-          <w:trHeight w:val="160" w:hRule="atLeast"/>
-          <w:tblHeader w:val="0"/>
-        </w:trPr>
-        <w:tc>
-          <w:tcPr>
-            <w:gridSpan w:val="8"/>
-            <w:tcBorders>
-              <w:top w:color="000000" w:space="0" w:sz="6" w:val="single"/>
-              <w:left w:color="000000" w:space="0" w:sz="6" w:val="single"/>
-              <w:bottom w:color="000000" w:space="0" w:sz="6" w:val="single"/>
-              <w:right w:color="000000" w:space="0" w:sz="6" w:val="single"/>
-            </w:tcBorders>
-          </w:tcPr>
-          <w:p>
-            <w:r>
-              <w:t>Місця для зберігання: 12</w:t>
-            </w:r>
-          </w:p>
-        </w:tc>
-      </w:tr>
-      <w:tr>
-        <w:trPr>
-          <w:cantSplit w:val="0"/>
-          <w:trHeight w:val="160" w:hRule="atLeast"/>
-          <w:tblHeader w:val="0"/>
-        </w:trPr>
-        <w:tc>
-          <w:tcPr>
-            <w:gridSpan w:val="8"/>
-            <w:tcBorders>
-              <w:top w:color="000000" w:space="0" w:sz="6" w:val="single"/>
-              <w:left w:color="000000" w:space="0" w:sz="6" w:val="single"/>
-              <w:bottom w:color="000000" w:space="0" w:sz="6" w:val="single"/>
-              <w:right w:color="000000" w:space="0" w:sz="6" w:val="single"/>
-            </w:tcBorders>
-          </w:tcPr>
-          <w:p>
-            <w:r>
-              <w:t>Консьєрж сервіс: 13</w:t>
+              <w:t xml:space="preserve">Типи соціальних об’єктів комплексу: </w:t>
+            </w:r>
+          </w:p>
+        </w:tc>
+      </w:tr>
+      <w:tr>
+        <w:trPr>
+          <w:cantSplit w:val="0"/>
+          <w:trHeight w:val="160" w:hRule="atLeast"/>
+          <w:tblHeader w:val="0"/>
+        </w:trPr>
+        <w:tc>
+          <w:tcPr>
+            <w:gridSpan w:val="8"/>
+            <w:tcBorders>
+              <w:top w:color="000000" w:space="0" w:sz="6" w:val="single"/>
+              <w:left w:color="000000" w:space="0" w:sz="6" w:val="single"/>
+              <w:bottom w:color="000000" w:space="0" w:sz="6" w:val="single"/>
+              <w:right w:color="000000" w:space="0" w:sz="6" w:val="single"/>
+            </w:tcBorders>
+          </w:tcPr>
+          <w:p>
+            <w:r>
+              <w:t xml:space="preserve">Дитячий майданчик: </w:t>
+            </w:r>
+          </w:p>
+        </w:tc>
+      </w:tr>
+      <w:tr>
+        <w:trPr>
+          <w:cantSplit w:val="0"/>
+          <w:trHeight w:val="160" w:hRule="atLeast"/>
+          <w:tblHeader w:val="0"/>
+        </w:trPr>
+        <w:tc>
+          <w:tcPr>
+            <w:gridSpan w:val="8"/>
+            <w:tcBorders>
+              <w:top w:color="000000" w:space="0" w:sz="6" w:val="single"/>
+              <w:left w:color="000000" w:space="0" w:sz="6" w:val="single"/>
+              <w:bottom w:color="000000" w:space="0" w:sz="6" w:val="single"/>
+              <w:right w:color="000000" w:space="0" w:sz="6" w:val="single"/>
+            </w:tcBorders>
+          </w:tcPr>
+          <w:p>
+            <w:r>
+              <w:t xml:space="preserve">Комфорт: </w:t>
+            </w:r>
+          </w:p>
+        </w:tc>
+      </w:tr>
+      <w:tr>
+        <w:trPr>
+          <w:cantSplit w:val="0"/>
+          <w:trHeight w:val="160" w:hRule="atLeast"/>
+          <w:tblHeader w:val="0"/>
+        </w:trPr>
+        <w:tc>
+          <w:tcPr>
+            <w:gridSpan w:val="8"/>
+            <w:tcBorders>
+              <w:top w:color="000000" w:space="0" w:sz="6" w:val="single"/>
+              <w:left w:color="000000" w:space="0" w:sz="6" w:val="single"/>
+              <w:bottom w:color="000000" w:space="0" w:sz="6" w:val="single"/>
+              <w:right w:color="000000" w:space="0" w:sz="6" w:val="single"/>
+            </w:tcBorders>
+          </w:tcPr>
+          <w:p>
+            <w:r>
+              <w:t xml:space="preserve">Безпека: </w:t>
+            </w:r>
+          </w:p>
+        </w:tc>
+      </w:tr>
+      <w:tr>
+        <w:trPr>
+          <w:cantSplit w:val="0"/>
+          <w:trHeight w:val="160" w:hRule="atLeast"/>
+          <w:tblHeader w:val="0"/>
+        </w:trPr>
+        <w:tc>
+          <w:tcPr>
+            <w:gridSpan w:val="8"/>
+            <w:tcBorders>
+              <w:top w:color="000000" w:space="0" w:sz="6" w:val="single"/>
+              <w:left w:color="000000" w:space="0" w:sz="6" w:val="single"/>
+              <w:bottom w:color="000000" w:space="0" w:sz="6" w:val="single"/>
+              <w:right w:color="000000" w:space="0" w:sz="6" w:val="single"/>
+            </w:tcBorders>
+          </w:tcPr>
+          <w:p>
+            <w:r>
+              <w:t xml:space="preserve">Внутрішня інфраструктура: </w:t>
+            </w:r>
+          </w:p>
+        </w:tc>
+      </w:tr>
+      <w:tr>
+        <w:trPr>
+          <w:cantSplit w:val="0"/>
+          <w:trHeight w:val="160" w:hRule="atLeast"/>
+          <w:tblHeader w:val="0"/>
+        </w:trPr>
+        <w:tc>
+          <w:tcPr>
+            <w:gridSpan w:val="8"/>
+            <w:tcBorders>
+              <w:top w:color="000000" w:space="0" w:sz="6" w:val="single"/>
+              <w:left w:color="000000" w:space="0" w:sz="6" w:val="single"/>
+              <w:bottom w:color="000000" w:space="0" w:sz="6" w:val="single"/>
+              <w:right w:color="000000" w:space="0" w:sz="6" w:val="single"/>
+            </w:tcBorders>
+          </w:tcPr>
+          <w:p>
+            <w:r>
+              <w:t xml:space="preserve">Відпочинкові зони: </w:t>
+            </w:r>
+          </w:p>
+        </w:tc>
+      </w:tr>
+      <w:tr>
+        <w:trPr>
+          <w:cantSplit w:val="0"/>
+          <w:trHeight w:val="160" w:hRule="atLeast"/>
+          <w:tblHeader w:val="0"/>
+        </w:trPr>
+        <w:tc>
+          <w:tcPr>
+            <w:gridSpan w:val="8"/>
+            <w:tcBorders>
+              <w:top w:color="000000" w:space="0" w:sz="6" w:val="single"/>
+              <w:left w:color="000000" w:space="0" w:sz="6" w:val="single"/>
+              <w:bottom w:color="000000" w:space="0" w:sz="6" w:val="single"/>
+              <w:right w:color="000000" w:space="0" w:sz="6" w:val="single"/>
+            </w:tcBorders>
+          </w:tcPr>
+          <w:p>
+            <w:r>
+              <w:t xml:space="preserve">Хол /гостьові зони: </w:t>
+            </w:r>
+          </w:p>
+        </w:tc>
+      </w:tr>
+      <w:tr>
+        <w:trPr>
+          <w:cantSplit w:val="0"/>
+          <w:trHeight w:val="160" w:hRule="atLeast"/>
+          <w:tblHeader w:val="0"/>
+        </w:trPr>
+        <w:tc>
+          <w:tcPr>
+            <w:gridSpan w:val="8"/>
+            <w:tcBorders>
+              <w:top w:color="000000" w:space="0" w:sz="6" w:val="single"/>
+              <w:left w:color="000000" w:space="0" w:sz="6" w:val="single"/>
+              <w:bottom w:color="000000" w:space="0" w:sz="6" w:val="single"/>
+              <w:right w:color="000000" w:space="0" w:sz="6" w:val="single"/>
+            </w:tcBorders>
+          </w:tcPr>
+          <w:p>
+            <w:r>
+              <w:t xml:space="preserve">ІТ рішення/Розумний дім/Розумний ЖК: </w:t>
+            </w:r>
+          </w:p>
+        </w:tc>
+      </w:tr>
+      <w:tr>
+        <w:trPr>
+          <w:cantSplit w:val="0"/>
+          <w:trHeight w:val="160" w:hRule="atLeast"/>
+          <w:tblHeader w:val="0"/>
+        </w:trPr>
+        <w:tc>
+          <w:tcPr>
+            <w:gridSpan w:val="8"/>
+            <w:tcBorders>
+              <w:top w:color="000000" w:space="0" w:sz="6" w:val="single"/>
+              <w:left w:color="000000" w:space="0" w:sz="6" w:val="single"/>
+              <w:bottom w:color="000000" w:space="0" w:sz="6" w:val="single"/>
+              <w:right w:color="000000" w:space="0" w:sz="6" w:val="single"/>
+            </w:tcBorders>
+          </w:tcPr>
+          <w:p>
+            <w:r>
+              <w:t xml:space="preserve">Вело паркінги: </w:t>
+            </w:r>
+          </w:p>
+        </w:tc>
+      </w:tr>
+      <w:tr>
+        <w:trPr>
+          <w:cantSplit w:val="0"/>
+          <w:trHeight w:val="160" w:hRule="atLeast"/>
+          <w:tblHeader w:val="0"/>
+        </w:trPr>
+        <w:tc>
+          <w:tcPr>
+            <w:gridSpan w:val="8"/>
+            <w:tcBorders>
+              <w:top w:color="000000" w:space="0" w:sz="6" w:val="single"/>
+              <w:left w:color="000000" w:space="0" w:sz="6" w:val="single"/>
+              <w:bottom w:color="000000" w:space="0" w:sz="6" w:val="single"/>
+              <w:right w:color="000000" w:space="0" w:sz="6" w:val="single"/>
+            </w:tcBorders>
+          </w:tcPr>
+          <w:p>
+            <w:r>
+              <w:t xml:space="preserve">Місця для вигулу тварин: </w:t>
+            </w:r>
+          </w:p>
+        </w:tc>
+      </w:tr>
+      <w:tr>
+        <w:trPr>
+          <w:cantSplit w:val="0"/>
+          <w:trHeight w:val="160" w:hRule="atLeast"/>
+          <w:tblHeader w:val="0"/>
+        </w:trPr>
+        <w:tc>
+          <w:tcPr>
+            <w:gridSpan w:val="8"/>
+            <w:tcBorders>
+              <w:top w:color="000000" w:space="0" w:sz="6" w:val="single"/>
+              <w:left w:color="000000" w:space="0" w:sz="6" w:val="single"/>
+              <w:bottom w:color="000000" w:space="0" w:sz="6" w:val="single"/>
+              <w:right w:color="000000" w:space="0" w:sz="6" w:val="single"/>
+            </w:tcBorders>
+          </w:tcPr>
+          <w:p>
+            <w:r>
+              <w:t xml:space="preserve">Доступ на територію комплексу: </w:t>
+            </w:r>
+          </w:p>
+        </w:tc>
+      </w:tr>
+      <w:tr>
+        <w:trPr>
+          <w:cantSplit w:val="0"/>
+          <w:trHeight w:val="160" w:hRule="atLeast"/>
+          <w:tblHeader w:val="0"/>
+        </w:trPr>
+        <w:tc>
+          <w:tcPr>
+            <w:gridSpan w:val="8"/>
+            <w:tcBorders>
+              <w:top w:color="000000" w:space="0" w:sz="6" w:val="single"/>
+              <w:left w:color="000000" w:space="0" w:sz="6" w:val="single"/>
+              <w:bottom w:color="000000" w:space="0" w:sz="6" w:val="single"/>
+              <w:right w:color="000000" w:space="0" w:sz="6" w:val="single"/>
+            </w:tcBorders>
+          </w:tcPr>
+          <w:p>
+            <w:r>
+              <w:t xml:space="preserve">Місця для зберігання: </w:t>
+            </w:r>
+          </w:p>
+        </w:tc>
+      </w:tr>
+      <w:tr>
+        <w:trPr>
+          <w:cantSplit w:val="0"/>
+          <w:trHeight w:val="160" w:hRule="atLeast"/>
+          <w:tblHeader w:val="0"/>
+        </w:trPr>
+        <w:tc>
+          <w:tcPr>
+            <w:gridSpan w:val="8"/>
+            <w:tcBorders>
+              <w:top w:color="000000" w:space="0" w:sz="6" w:val="single"/>
+              <w:left w:color="000000" w:space="0" w:sz="6" w:val="single"/>
+              <w:bottom w:color="000000" w:space="0" w:sz="6" w:val="single"/>
+              <w:right w:color="000000" w:space="0" w:sz="6" w:val="single"/>
+            </w:tcBorders>
+          </w:tcPr>
+          <w:p>
+            <w:r>
+              <w:t xml:space="preserve">Консьєрж сервіс: </w:t>
             </w:r>
           </w:p>
         </w:tc>
@@ -2625,99 +2661,99 @@
           </w:tcPr>
           <w:p>
             <w:r>
-              <w:t>Розваги: 1</w:t>
-            </w:r>
-          </w:p>
-        </w:tc>
-      </w:tr>
-      <w:tr>
-        <w:trPr>
-          <w:cantSplit w:val="0"/>
-          <w:trHeight w:val="160" w:hRule="atLeast"/>
-          <w:tblHeader w:val="0"/>
-        </w:trPr>
-        <w:tc>
-          <w:tcPr>
-            <w:gridSpan w:val="8"/>
-            <w:tcBorders>
-              <w:top w:color="000000" w:space="0" w:sz="6" w:val="single"/>
-              <w:left w:color="000000" w:space="0" w:sz="6" w:val="single"/>
-              <w:bottom w:color="000000" w:space="0" w:sz="6" w:val="single"/>
-              <w:right w:color="000000" w:space="0" w:sz="6" w:val="single"/>
-            </w:tcBorders>
-          </w:tcPr>
-          <w:p>
-            <w:r>
-              <w:t>Транспорт: 2</w:t>
-            </w:r>
-          </w:p>
-        </w:tc>
-      </w:tr>
-      <w:tr>
-        <w:trPr>
-          <w:cantSplit w:val="0"/>
-          <w:trHeight w:val="160" w:hRule="atLeast"/>
-          <w:tblHeader w:val="0"/>
-        </w:trPr>
-        <w:tc>
-          <w:tcPr>
-            <w:gridSpan w:val="8"/>
-            <w:tcBorders>
-              <w:top w:color="000000" w:space="0" w:sz="6" w:val="single"/>
-              <w:left w:color="000000" w:space="0" w:sz="6" w:val="single"/>
-              <w:bottom w:color="000000" w:space="0" w:sz="6" w:val="single"/>
-              <w:right w:color="000000" w:space="0" w:sz="6" w:val="single"/>
-            </w:tcBorders>
-          </w:tcPr>
-          <w:p>
-            <w:r>
-              <w:t>Школа: 3</w:t>
-            </w:r>
-          </w:p>
-        </w:tc>
-      </w:tr>
-      <w:tr>
-        <w:trPr>
-          <w:cantSplit w:val="0"/>
-          <w:trHeight w:val="160" w:hRule="atLeast"/>
-          <w:tblHeader w:val="0"/>
-        </w:trPr>
-        <w:tc>
-          <w:tcPr>
-            <w:gridSpan w:val="8"/>
-            <w:tcBorders>
-              <w:top w:color="000000" w:space="0" w:sz="6" w:val="single"/>
-              <w:left w:color="000000" w:space="0" w:sz="6" w:val="single"/>
-              <w:bottom w:color="000000" w:space="0" w:sz="6" w:val="single"/>
-              <w:right w:color="000000" w:space="0" w:sz="6" w:val="single"/>
-            </w:tcBorders>
-          </w:tcPr>
-          <w:p>
-            <w:r>
-              <w:t>Садок: 4</w:t>
-            </w:r>
-          </w:p>
-        </w:tc>
-      </w:tr>
-      <w:tr>
-        <w:trPr>
-          <w:cantSplit w:val="0"/>
-          <w:trHeight w:val="160" w:hRule="atLeast"/>
-          <w:tblHeader w:val="0"/>
-        </w:trPr>
-        <w:tc>
-          <w:tcPr>
-            <w:gridSpan w:val="8"/>
-            <w:tcBorders>
-              <w:top w:color="000000" w:space="0" w:sz="6" w:val="single"/>
-              <w:left w:color="000000" w:space="0" w:sz="6" w:val="single"/>
-              <w:bottom w:color="000000" w:space="0" w:sz="6" w:val="single"/>
-              <w:right w:color="000000" w:space="0" w:sz="6" w:val="single"/>
-            </w:tcBorders>
-          </w:tcPr>
-          <w:p>
-            <w:r>
-              <w:t>Магазини: 5</w:t>
+              <w:t xml:space="preserve">Розваги: </w:t>
+            </w:r>
+          </w:p>
+        </w:tc>
+      </w:tr>
+      <w:tr>
+        <w:trPr>
+          <w:cantSplit w:val="0"/>
+          <w:trHeight w:val="160" w:hRule="atLeast"/>
+          <w:tblHeader w:val="0"/>
+        </w:trPr>
+        <w:tc>
+          <w:tcPr>
+            <w:gridSpan w:val="8"/>
+            <w:tcBorders>
+              <w:top w:color="000000" w:space="0" w:sz="6" w:val="single"/>
+              <w:left w:color="000000" w:space="0" w:sz="6" w:val="single"/>
+              <w:bottom w:color="000000" w:space="0" w:sz="6" w:val="single"/>
+              <w:right w:color="000000" w:space="0" w:sz="6" w:val="single"/>
+            </w:tcBorders>
+          </w:tcPr>
+          <w:p>
+            <w:r>
+              <w:t xml:space="preserve">Транспорт: </w:t>
+            </w:r>
+          </w:p>
+        </w:tc>
+      </w:tr>
+      <w:tr>
+        <w:trPr>
+          <w:cantSplit w:val="0"/>
+          <w:trHeight w:val="160" w:hRule="atLeast"/>
+          <w:tblHeader w:val="0"/>
+        </w:trPr>
+        <w:tc>
+          <w:tcPr>
+            <w:gridSpan w:val="8"/>
+            <w:tcBorders>
+              <w:top w:color="000000" w:space="0" w:sz="6" w:val="single"/>
+              <w:left w:color="000000" w:space="0" w:sz="6" w:val="single"/>
+              <w:bottom w:color="000000" w:space="0" w:sz="6" w:val="single"/>
+              <w:right w:color="000000" w:space="0" w:sz="6" w:val="single"/>
+            </w:tcBorders>
+          </w:tcPr>
+          <w:p>
+            <w:r>
+              <w:t xml:space="preserve">Школа: </w:t>
+            </w:r>
+          </w:p>
+        </w:tc>
+      </w:tr>
+      <w:tr>
+        <w:trPr>
+          <w:cantSplit w:val="0"/>
+          <w:trHeight w:val="160" w:hRule="atLeast"/>
+          <w:tblHeader w:val="0"/>
+        </w:trPr>
+        <w:tc>
+          <w:tcPr>
+            <w:gridSpan w:val="8"/>
+            <w:tcBorders>
+              <w:top w:color="000000" w:space="0" w:sz="6" w:val="single"/>
+              <w:left w:color="000000" w:space="0" w:sz="6" w:val="single"/>
+              <w:bottom w:color="000000" w:space="0" w:sz="6" w:val="single"/>
+              <w:right w:color="000000" w:space="0" w:sz="6" w:val="single"/>
+            </w:tcBorders>
+          </w:tcPr>
+          <w:p>
+            <w:r>
+              <w:t xml:space="preserve">Садок: </w:t>
+            </w:r>
+          </w:p>
+        </w:tc>
+      </w:tr>
+      <w:tr>
+        <w:trPr>
+          <w:cantSplit w:val="0"/>
+          <w:trHeight w:val="160" w:hRule="atLeast"/>
+          <w:tblHeader w:val="0"/>
+        </w:trPr>
+        <w:tc>
+          <w:tcPr>
+            <w:gridSpan w:val="8"/>
+            <w:tcBorders>
+              <w:top w:color="000000" w:space="0" w:sz="6" w:val="single"/>
+              <w:left w:color="000000" w:space="0" w:sz="6" w:val="single"/>
+              <w:bottom w:color="000000" w:space="0" w:sz="6" w:val="single"/>
+              <w:right w:color="000000" w:space="0" w:sz="6" w:val="single"/>
+            </w:tcBorders>
+          </w:tcPr>
+          <w:p>
+            <w:r>
+              <w:t xml:space="preserve">Магазини: </w:t>
             </w:r>
           </w:p>
         </w:tc>
@@ -2773,30 +2809,30 @@
           </w:tcPr>
           <w:p>
             <w:r>
-              <w:t>Рейтинг ЖК покупців: у</w:t>
-            </w:r>
-          </w:p>
-        </w:tc>
-      </w:tr>
-      <w:tr>
-        <w:trPr>
-          <w:cantSplit w:val="0"/>
-          <w:trHeight w:val="160" w:hRule="atLeast"/>
-          <w:tblHeader w:val="0"/>
-        </w:trPr>
-        <w:tc>
-          <w:tcPr>
-            <w:gridSpan w:val="8"/>
-            <w:tcBorders>
-              <w:top w:color="000000" w:space="0" w:sz="6" w:val="single"/>
-              <w:left w:color="000000" w:space="0" w:sz="6" w:val="single"/>
-              <w:bottom w:color="000000" w:space="0" w:sz="6" w:val="single"/>
-              <w:right w:color="000000" w:space="0" w:sz="6" w:val="single"/>
-            </w:tcBorders>
-          </w:tcPr>
-          <w:p>
-            <w:r>
-              <w:t>Оцінка Центру продажу: 1выф</w:t>
+              <w:t xml:space="preserve">Рейтинг ЖК покупців: </w:t>
+            </w:r>
+          </w:p>
+        </w:tc>
+      </w:tr>
+      <w:tr>
+        <w:trPr>
+          <w:cantSplit w:val="0"/>
+          <w:trHeight w:val="160" w:hRule="atLeast"/>
+          <w:tblHeader w:val="0"/>
+        </w:trPr>
+        <w:tc>
+          <w:tcPr>
+            <w:gridSpan w:val="8"/>
+            <w:tcBorders>
+              <w:top w:color="000000" w:space="0" w:sz="6" w:val="single"/>
+              <w:left w:color="000000" w:space="0" w:sz="6" w:val="single"/>
+              <w:bottom w:color="000000" w:space="0" w:sz="6" w:val="single"/>
+              <w:right w:color="000000" w:space="0" w:sz="6" w:val="single"/>
+            </w:tcBorders>
+          </w:tcPr>
+          <w:p>
+            <w:r>
+              <w:t xml:space="preserve">Оцінка Центру продажу: </w:t>
             </w:r>
           </w:p>
         </w:tc>
@@ -2898,7 +2934,7 @@
           </w:tcPr>
           <w:p>
             <w:r>
-              <w:t>Юридична схема продажу: 1</w:t>
+              <w:t xml:space="preserve">Юридична схема продажу: </w:t>
             </w:r>
           </w:p>
         </w:tc>
@@ -2921,7 +2957,7 @@
           </w:tcPr>
           <w:p>
             <w:r>
-              <w:t>Сильні сторони проекту: 2</w:t>
+              <w:t xml:space="preserve">Сильні сторони проекту: </w:t>
             </w:r>
           </w:p>
         </w:tc>
@@ -2944,7 +2980,7 @@
           </w:tcPr>
           <w:p>
             <w:r>
-              <w:t>Слабкі сторони проекту: 3</w:t>
+              <w:t xml:space="preserve">Слабкі сторони проекту: </w:t>
             </w:r>
           </w:p>
         </w:tc>
@@ -2967,7 +3003,7 @@
           </w:tcPr>
           <w:p>
             <w:r>
-              <w:t>Додатковий опис: 4</w:t>
+              <w:t xml:space="preserve">Додатковий опис: </w:t>
             </w:r>
           </w:p>
         </w:tc>

--- a/staticfiles/app/content/card_copy.docx
+++ b/staticfiles/app/content/card_copy.docx
@@ -100,12 +100,40 @@
                 <w:rFonts w:ascii="Georgia" w:cs="Georgia" w:eastAsia="Georgia" w:hAnsi="Georgia"/>
               </w:rPr>
             </w:pPr>
-            <w:r>
-              <w:rPr>
-                <w:rFonts w:ascii="Georgia" w:cs="Georgia" w:eastAsia="Georgia" w:hAnsi="Georgia"/>
-                <w:rtl w:val="0"/>
-              </w:rPr>
-              <w:t xml:space="preserve">Рендер Фасаду</w:t>
+            <w:r/>
+            <w:r>
+              <w:drawing>
+                <wp:inline>
+                  <wp:extent cx="3200400" cy="2105863"/>
+                  <wp:docPr id="1" name="Picture 1"/>
+                  <wp:cNvGraphicFramePr>
+                    <a:graphicFrameLocks noChangeAspect="1"/>
+                  </wp:cNvGraphicFramePr>
+                  <a:graphic>
+                    <a:graphicData uri="http://schemas.openxmlformats.org/drawingml/2006/picture">
+                      <pic:pic>
+                        <pic:nvPicPr>
+                          <pic:cNvPr id="0" name="image.jpg"/>
+                          <pic:cNvPicPr/>
+                        </pic:nvPicPr>
+                        <pic:blipFill>
+                          <a:blip r:embed="rId7"/>
+                          <a:stretch>
+                            <a:fillRect/>
+                          </a:stretch>
+                        </pic:blipFill>
+                        <pic:spPr>
+                          <a:xfrm>
+                            <a:off x="0" y="0"/>
+                            <a:ext cx="3200400" cy="2105863"/>
+                          </a:xfrm>
+                          <a:prstGeom prst="rect"/>
+                        </pic:spPr>
+                      </pic:pic>
+                    </a:graphicData>
+                  </a:graphic>
+                </wp:inline>
+              </w:drawing>
             </w:r>
           </w:p>
         </w:tc>
@@ -200,7 +228,7 @@
           </w:tcPr>
           <w:p>
             <w:r>
-              <w:t>Назва Об’єкту (Житлового комплексу): 321</w:t>
+              <w:t>Назва Об’єкту (Житлового комплексу): РОМАШКА</w:t>
             </w:r>
           </w:p>
         </w:tc>
@@ -261,17 +289,8 @@
             </w:tcBorders>
           </w:tcPr>
           <w:p>
-            <w:pPr>
-              <w:rPr>
-                <w:rFonts w:ascii="Georgia" w:cs="Georgia" w:eastAsia="Georgia" w:hAnsi="Georgia"/>
-              </w:rPr>
-            </w:pPr>
-            <w:r>
-              <w:rPr>
-                <w:rFonts w:ascii="Georgia" w:cs="Georgia" w:eastAsia="Georgia" w:hAnsi="Georgia"/>
-                <w:rtl w:val="0"/>
-              </w:rPr>
-              <w:t xml:space="preserve">Адреса:</w:t>
+            <w:r>
+              <w:t>Адреса: проспект 50-летия ВЛКСМ</w:t>
             </w:r>
           </w:p>
         </w:tc>
@@ -333,7 +352,7 @@
           </w:tcPr>
           <w:p>
             <w:r>
-              <w:t xml:space="preserve">Район: </w:t>
+              <w:t>Район: Приближенный</w:t>
             </w:r>
           </w:p>
         </w:tc>
@@ -394,17 +413,8 @@
             </w:tcBorders>
           </w:tcPr>
           <w:p>
-            <w:pPr>
-              <w:rPr>
-                <w:rFonts w:ascii="Georgia" w:cs="Georgia" w:eastAsia="Georgia" w:hAnsi="Georgia"/>
-              </w:rPr>
-            </w:pPr>
-            <w:r>
-              <w:rPr>
-                <w:rFonts w:ascii="Georgia" w:cs="Georgia" w:eastAsia="Georgia" w:hAnsi="Georgia"/>
-                <w:rtl w:val="0"/>
-              </w:rPr>
-              <w:t xml:space="preserve">Мікрорайон:</w:t>
+            <w:r>
+              <w:t>Мікрорайон: Балашовка</w:t>
             </w:r>
           </w:p>
         </w:tc>
@@ -466,7 +476,7 @@
           </w:tcPr>
           <w:p>
             <w:r>
-              <w:t xml:space="preserve">GPS Координати: </w:t>
+              <w:t>GPS Координати: 1231</w:t>
             </w:r>
           </w:p>
         </w:tc>
@@ -528,7 +538,7 @@
           </w:tcPr>
           <w:p>
             <w:r>
-              <w:t>Сегмент комфортності: Де-люкс</w:t>
+              <w:t>Сегмент комфортності: Премиум</w:t>
             </w:r>
           </w:p>
         </w:tc>
@@ -557,28 +567,56 @@
                 <w:rFonts w:ascii="Georgia" w:cs="Georgia" w:eastAsia="Georgia" w:hAnsi="Georgia"/>
               </w:rPr>
             </w:pPr>
-            <w:r>
-              <w:rPr>
-                <w:rFonts w:ascii="Georgia" w:cs="Georgia" w:eastAsia="Georgia" w:hAnsi="Georgia"/>
-                <w:rtl w:val="0"/>
-              </w:rPr>
-              <w:t xml:space="preserve">Карта Розміщення</w:t>
-            </w:r>
-          </w:p>
-        </w:tc>
-        <w:tc>
-          <w:tcPr>
-            <w:gridSpan w:val="4"/>
-            <w:tcBorders>
-              <w:top w:color="000000" w:space="0" w:sz="6" w:val="single"/>
-              <w:left w:color="000000" w:space="0" w:sz="6" w:val="single"/>
-              <w:bottom w:color="000000" w:space="0" w:sz="6" w:val="single"/>
-              <w:right w:color="000000" w:space="0" w:sz="6" w:val="single"/>
-            </w:tcBorders>
-          </w:tcPr>
-          <w:p>
-            <w:r>
-              <w:t xml:space="preserve">Сайт: </w:t>
+            <w:r/>
+            <w:r>
+              <w:drawing>
+                <wp:inline>
+                  <wp:extent cx="3200400" cy="2105863"/>
+                  <wp:docPr id="2" name="Picture 2"/>
+                  <wp:cNvGraphicFramePr>
+                    <a:graphicFrameLocks noChangeAspect="1"/>
+                  </wp:cNvGraphicFramePr>
+                  <a:graphic>
+                    <a:graphicData uri="http://schemas.openxmlformats.org/drawingml/2006/picture">
+                      <pic:pic>
+                        <pic:nvPicPr>
+                          <pic:cNvPr id="0" name="image.jpg"/>
+                          <pic:cNvPicPr/>
+                        </pic:nvPicPr>
+                        <pic:blipFill>
+                          <a:blip r:embed="rId7"/>
+                          <a:stretch>
+                            <a:fillRect/>
+                          </a:stretch>
+                        </pic:blipFill>
+                        <pic:spPr>
+                          <a:xfrm>
+                            <a:off x="0" y="0"/>
+                            <a:ext cx="3200400" cy="2105863"/>
+                          </a:xfrm>
+                          <a:prstGeom prst="rect"/>
+                        </pic:spPr>
+                      </pic:pic>
+                    </a:graphicData>
+                  </a:graphic>
+                </wp:inline>
+              </w:drawing>
+            </w:r>
+          </w:p>
+        </w:tc>
+        <w:tc>
+          <w:tcPr>
+            <w:gridSpan w:val="4"/>
+            <w:tcBorders>
+              <w:top w:color="000000" w:space="0" w:sz="6" w:val="single"/>
+              <w:left w:color="000000" w:space="0" w:sz="6" w:val="single"/>
+              <w:bottom w:color="000000" w:space="0" w:sz="6" w:val="single"/>
+              <w:right w:color="000000" w:space="0" w:sz="6" w:val="single"/>
+            </w:tcBorders>
+          </w:tcPr>
+          <w:p>
+            <w:r>
+              <w:t>Сайт: None</w:t>
             </w:r>
           </w:p>
         </w:tc>
@@ -639,17 +677,8 @@
             </w:tcBorders>
           </w:tcPr>
           <w:p>
-            <w:pPr>
-              <w:rPr>
-                <w:rFonts w:ascii="Georgia" w:cs="Georgia" w:eastAsia="Georgia" w:hAnsi="Georgia"/>
-              </w:rPr>
-            </w:pPr>
-            <w:r>
-              <w:rPr>
-                <w:rFonts w:ascii="Georgia" w:cs="Georgia" w:eastAsia="Georgia" w:hAnsi="Georgia"/>
-                <w:rtl w:val="0"/>
-              </w:rPr>
-              <w:t xml:space="preserve">Девелопер:</w:t>
+            <w:r>
+              <w:t>Девелопер: Zurarose</w:t>
             </w:r>
           </w:p>
         </w:tc>
@@ -710,17 +739,8 @@
             </w:tcBorders>
           </w:tcPr>
           <w:p>
-            <w:pPr>
-              <w:rPr>
-                <w:rFonts w:ascii="Georgia" w:cs="Georgia" w:eastAsia="Georgia" w:hAnsi="Georgia"/>
-              </w:rPr>
-            </w:pPr>
-            <w:r>
-              <w:rPr>
-                <w:rFonts w:ascii="Georgia" w:cs="Georgia" w:eastAsia="Georgia" w:hAnsi="Georgia"/>
-                <w:rtl w:val="0"/>
-              </w:rPr>
-              <w:t xml:space="preserve">Контакт:</w:t>
+            <w:r>
+              <w:t>Контакт: (380)935-1520</w:t>
             </w:r>
           </w:p>
         </w:tc>
@@ -782,7 +802,7 @@
           </w:tcPr>
           <w:p>
             <w:r>
-              <w:t xml:space="preserve">Центр продажу: </w:t>
+              <w:t>Центр продажу: 1</w:t>
             </w:r>
           </w:p>
         </w:tc>
@@ -916,30 +936,30 @@
           </w:tcPr>
           <w:p>
             <w:r>
-              <w:t xml:space="preserve">Генеральний підрядник: </w:t>
-            </w:r>
-          </w:p>
-        </w:tc>
-      </w:tr>
-      <w:tr>
-        <w:trPr>
-          <w:cantSplit w:val="0"/>
-          <w:trHeight w:val="160" w:hRule="atLeast"/>
-          <w:tblHeader w:val="0"/>
-        </w:trPr>
-        <w:tc>
-          <w:tcPr>
-            <w:gridSpan w:val="8"/>
-            <w:tcBorders>
-              <w:top w:color="000000" w:space="0" w:sz="6" w:val="single"/>
-              <w:left w:color="000000" w:space="0" w:sz="6" w:val="single"/>
-              <w:bottom w:color="000000" w:space="0" w:sz="6" w:val="single"/>
-              <w:right w:color="000000" w:space="0" w:sz="6" w:val="single"/>
-            </w:tcBorders>
-          </w:tcPr>
-          <w:p>
-            <w:r>
-              <w:t>Тип нерухомості: 123</w:t>
+              <w:t>Генеральний підрядник: РУКУ</w:t>
+            </w:r>
+          </w:p>
+        </w:tc>
+      </w:tr>
+      <w:tr>
+        <w:trPr>
+          <w:cantSplit w:val="0"/>
+          <w:trHeight w:val="160" w:hRule="atLeast"/>
+          <w:tblHeader w:val="0"/>
+        </w:trPr>
+        <w:tc>
+          <w:tcPr>
+            <w:gridSpan w:val="8"/>
+            <w:tcBorders>
+              <w:top w:color="000000" w:space="0" w:sz="6" w:val="single"/>
+              <w:left w:color="000000" w:space="0" w:sz="6" w:val="single"/>
+              <w:bottom w:color="000000" w:space="0" w:sz="6" w:val="single"/>
+              <w:right w:color="000000" w:space="0" w:sz="6" w:val="single"/>
+            </w:tcBorders>
+          </w:tcPr>
+          <w:p>
+            <w:r>
+              <w:t>Тип нерухомості: 14</w:t>
             </w:r>
           </w:p>
         </w:tc>
@@ -1184,101 +1204,101 @@
           </w:tcPr>
           <w:p>
             <w:r>
-              <w:t xml:space="preserve">Перший внесок: </w:t>
-            </w:r>
-          </w:p>
-        </w:tc>
-        <w:tc>
-          <w:tcPr>
-            <w:gridSpan w:val="4"/>
-            <w:tcBorders>
-              <w:top w:color="000000" w:space="0" w:sz="6" w:val="single"/>
-              <w:left w:color="000000" w:space="0" w:sz="6" w:val="single"/>
-              <w:bottom w:color="000000" w:space="0" w:sz="6" w:val="single"/>
-              <w:right w:color="000000" w:space="0" w:sz="6" w:val="single"/>
-            </w:tcBorders>
-          </w:tcPr>
-          <w:p>
-            <w:r>
-              <w:t xml:space="preserve">Знижка при оплаті 100%: </w:t>
-            </w:r>
-          </w:p>
-        </w:tc>
-      </w:tr>
-      <w:tr>
-        <w:trPr>
-          <w:cantSplit w:val="0"/>
-          <w:trHeight w:val="160" w:hRule="atLeast"/>
-          <w:tblHeader w:val="0"/>
-        </w:trPr>
-        <w:tc>
-          <w:tcPr>
-            <w:gridSpan w:val="4"/>
-            <w:tcBorders>
-              <w:top w:color="000000" w:space="0" w:sz="6" w:val="single"/>
-              <w:left w:color="000000" w:space="0" w:sz="6" w:val="single"/>
-              <w:bottom w:color="000000" w:space="0" w:sz="6" w:val="single"/>
-              <w:right w:color="000000" w:space="0" w:sz="6" w:val="single"/>
-            </w:tcBorders>
-          </w:tcPr>
-          <w:p>
-            <w:r>
-              <w:t xml:space="preserve">Розтермінування: </w:t>
-            </w:r>
-          </w:p>
-        </w:tc>
-        <w:tc>
-          <w:tcPr>
-            <w:gridSpan w:val="4"/>
-            <w:tcBorders>
-              <w:top w:color="000000" w:space="0" w:sz="6" w:val="single"/>
-              <w:left w:color="000000" w:space="0" w:sz="6" w:val="single"/>
-              <w:bottom w:color="000000" w:space="0" w:sz="6" w:val="single"/>
-              <w:right w:color="000000" w:space="0" w:sz="6" w:val="single"/>
-            </w:tcBorders>
-          </w:tcPr>
-          <w:p>
-            <w:r>
-              <w:t xml:space="preserve">Знижки: </w:t>
-            </w:r>
-          </w:p>
-        </w:tc>
-      </w:tr>
-      <w:tr>
-        <w:trPr>
-          <w:cantSplit w:val="0"/>
-          <w:trHeight w:val="160" w:hRule="atLeast"/>
-          <w:tblHeader w:val="0"/>
-        </w:trPr>
-        <w:tc>
-          <w:tcPr>
-            <w:gridSpan w:val="4"/>
-            <w:tcBorders>
-              <w:top w:color="000000" w:space="0" w:sz="6" w:val="single"/>
-              <w:left w:color="000000" w:space="0" w:sz="6" w:val="single"/>
-              <w:bottom w:color="000000" w:space="0" w:sz="6" w:val="single"/>
-              <w:right w:color="000000" w:space="0" w:sz="6" w:val="single"/>
-            </w:tcBorders>
-          </w:tcPr>
-          <w:p>
-            <w:r>
-              <w:t xml:space="preserve">Іпотека: </w:t>
-            </w:r>
-          </w:p>
-        </w:tc>
-        <w:tc>
-          <w:tcPr>
-            <w:gridSpan w:val="4"/>
-            <w:tcBorders>
-              <w:top w:color="000000" w:space="0" w:sz="6" w:val="single"/>
-              <w:left w:color="000000" w:space="0" w:sz="6" w:val="single"/>
-              <w:bottom w:color="000000" w:space="0" w:sz="6" w:val="single"/>
-              <w:right w:color="000000" w:space="0" w:sz="6" w:val="single"/>
-            </w:tcBorders>
-          </w:tcPr>
-          <w:p>
-            <w:r>
-              <w:t xml:space="preserve">Банк: </w:t>
+              <w:t>Перший внесок: 1</w:t>
+            </w:r>
+          </w:p>
+        </w:tc>
+        <w:tc>
+          <w:tcPr>
+            <w:gridSpan w:val="4"/>
+            <w:tcBorders>
+              <w:top w:color="000000" w:space="0" w:sz="6" w:val="single"/>
+              <w:left w:color="000000" w:space="0" w:sz="6" w:val="single"/>
+              <w:bottom w:color="000000" w:space="0" w:sz="6" w:val="single"/>
+              <w:right w:color="000000" w:space="0" w:sz="6" w:val="single"/>
+            </w:tcBorders>
+          </w:tcPr>
+          <w:p>
+            <w:r>
+              <w:t>Знижка при оплаті 100%: 4</w:t>
+            </w:r>
+          </w:p>
+        </w:tc>
+      </w:tr>
+      <w:tr>
+        <w:trPr>
+          <w:cantSplit w:val="0"/>
+          <w:trHeight w:val="160" w:hRule="atLeast"/>
+          <w:tblHeader w:val="0"/>
+        </w:trPr>
+        <w:tc>
+          <w:tcPr>
+            <w:gridSpan w:val="4"/>
+            <w:tcBorders>
+              <w:top w:color="000000" w:space="0" w:sz="6" w:val="single"/>
+              <w:left w:color="000000" w:space="0" w:sz="6" w:val="single"/>
+              <w:bottom w:color="000000" w:space="0" w:sz="6" w:val="single"/>
+              <w:right w:color="000000" w:space="0" w:sz="6" w:val="single"/>
+            </w:tcBorders>
+          </w:tcPr>
+          <w:p>
+            <w:r>
+              <w:t>Розтермінування: 2</w:t>
+            </w:r>
+          </w:p>
+        </w:tc>
+        <w:tc>
+          <w:tcPr>
+            <w:gridSpan w:val="4"/>
+            <w:tcBorders>
+              <w:top w:color="000000" w:space="0" w:sz="6" w:val="single"/>
+              <w:left w:color="000000" w:space="0" w:sz="6" w:val="single"/>
+              <w:bottom w:color="000000" w:space="0" w:sz="6" w:val="single"/>
+              <w:right w:color="000000" w:space="0" w:sz="6" w:val="single"/>
+            </w:tcBorders>
+          </w:tcPr>
+          <w:p>
+            <w:r>
+              <w:t>Знижки: 5</w:t>
+            </w:r>
+          </w:p>
+        </w:tc>
+      </w:tr>
+      <w:tr>
+        <w:trPr>
+          <w:cantSplit w:val="0"/>
+          <w:trHeight w:val="160" w:hRule="atLeast"/>
+          <w:tblHeader w:val="0"/>
+        </w:trPr>
+        <w:tc>
+          <w:tcPr>
+            <w:gridSpan w:val="4"/>
+            <w:tcBorders>
+              <w:top w:color="000000" w:space="0" w:sz="6" w:val="single"/>
+              <w:left w:color="000000" w:space="0" w:sz="6" w:val="single"/>
+              <w:bottom w:color="000000" w:space="0" w:sz="6" w:val="single"/>
+              <w:right w:color="000000" w:space="0" w:sz="6" w:val="single"/>
+            </w:tcBorders>
+          </w:tcPr>
+          <w:p>
+            <w:r>
+              <w:t>Іпотека: 3</w:t>
+            </w:r>
+          </w:p>
+        </w:tc>
+        <w:tc>
+          <w:tcPr>
+            <w:gridSpan w:val="4"/>
+            <w:tcBorders>
+              <w:top w:color="000000" w:space="0" w:sz="6" w:val="single"/>
+              <w:left w:color="000000" w:space="0" w:sz="6" w:val="single"/>
+              <w:bottom w:color="000000" w:space="0" w:sz="6" w:val="single"/>
+              <w:right w:color="000000" w:space="0" w:sz="6" w:val="single"/>
+            </w:tcBorders>
+          </w:tcPr>
+          <w:p>
+            <w:r>
+              <w:t>Банк: 6</w:t>
             </w:r>
           </w:p>
         </w:tc>
@@ -1373,7 +1393,7 @@
           </w:tcPr>
           <w:p>
             <w:r>
-              <w:t>Кількість будинків: 1</w:t>
+              <w:t>Кількість будинків: 3</w:t>
             </w:r>
           </w:p>
         </w:tc>
@@ -1412,30 +1432,30 @@
           </w:tcPr>
           <w:p>
             <w:r>
-              <w:t>Кількість секцій: 1</w:t>
-            </w:r>
-          </w:p>
-        </w:tc>
-      </w:tr>
-      <w:tr>
-        <w:trPr>
-          <w:cantSplit w:val="0"/>
-          <w:trHeight w:val="160" w:hRule="atLeast"/>
-          <w:tblHeader w:val="0"/>
-        </w:trPr>
-        <w:tc>
-          <w:tcPr>
-            <w:gridSpan w:val="8"/>
-            <w:tcBorders>
-              <w:top w:color="000000" w:space="0" w:sz="6" w:val="single"/>
-              <w:left w:color="000000" w:space="0" w:sz="6" w:val="single"/>
-              <w:bottom w:color="000000" w:space="0" w:sz="6" w:val="single"/>
-              <w:right w:color="000000" w:space="0" w:sz="6" w:val="single"/>
-            </w:tcBorders>
-          </w:tcPr>
-          <w:p>
-            <w:r>
-              <w:t>Поверховість: 8-16</w:t>
+              <w:t>Кількість секцій: 18</w:t>
+            </w:r>
+          </w:p>
+        </w:tc>
+      </w:tr>
+      <w:tr>
+        <w:trPr>
+          <w:cantSplit w:val="0"/>
+          <w:trHeight w:val="160" w:hRule="atLeast"/>
+          <w:tblHeader w:val="0"/>
+        </w:trPr>
+        <w:tc>
+          <w:tcPr>
+            <w:gridSpan w:val="8"/>
+            <w:tcBorders>
+              <w:top w:color="000000" w:space="0" w:sz="6" w:val="single"/>
+              <w:left w:color="000000" w:space="0" w:sz="6" w:val="single"/>
+              <w:bottom w:color="000000" w:space="0" w:sz="6" w:val="single"/>
+              <w:right w:color="000000" w:space="0" w:sz="6" w:val="single"/>
+            </w:tcBorders>
+          </w:tcPr>
+          <w:p>
+            <w:r>
+              <w:t>Поверховість: 421</w:t>
             </w:r>
           </w:p>
         </w:tc>
@@ -1554,23 +1574,23 @@
           </w:tcPr>
           <w:p>
             <w:r>
-              <w:t>Кількість 1-кім.: 0</w:t>
-            </w:r>
-          </w:p>
-        </w:tc>
-        <w:tc>
-          <w:tcPr>
-            <w:gridSpan w:val="4"/>
-            <w:tcBorders>
-              <w:top w:color="000000" w:space="0" w:sz="6" w:val="single"/>
-              <w:left w:color="000000" w:space="0" w:sz="6" w:val="single"/>
-              <w:bottom w:color="000000" w:space="0" w:sz="6" w:val="single"/>
-              <w:right w:color="000000" w:space="0" w:sz="6" w:val="single"/>
-            </w:tcBorders>
-          </w:tcPr>
-          <w:p>
-            <w:r>
-              <w:t>Кількість 3-кім.: 0</w:t>
+              <w:t>Кількість 1-кім.: 6</w:t>
+            </w:r>
+          </w:p>
+        </w:tc>
+        <w:tc>
+          <w:tcPr>
+            <w:gridSpan w:val="4"/>
+            <w:tcBorders>
+              <w:top w:color="000000" w:space="0" w:sz="6" w:val="single"/>
+              <w:left w:color="000000" w:space="0" w:sz="6" w:val="single"/>
+              <w:bottom w:color="000000" w:space="0" w:sz="6" w:val="single"/>
+              <w:right w:color="000000" w:space="0" w:sz="6" w:val="single"/>
+            </w:tcBorders>
+          </w:tcPr>
+          <w:p>
+            <w:r>
+              <w:t>Кількість 3-кім.: 6</w:t>
             </w:r>
           </w:p>
         </w:tc>
@@ -1593,23 +1613,23 @@
           </w:tcPr>
           <w:p>
             <w:r>
-              <w:t>Кількість 2-кім.: 0</w:t>
-            </w:r>
-          </w:p>
-        </w:tc>
-        <w:tc>
-          <w:tcPr>
-            <w:gridSpan w:val="4"/>
-            <w:tcBorders>
-              <w:top w:color="000000" w:space="0" w:sz="6" w:val="single"/>
-              <w:left w:color="000000" w:space="0" w:sz="6" w:val="single"/>
-              <w:bottom w:color="000000" w:space="0" w:sz="6" w:val="single"/>
-              <w:right w:color="000000" w:space="0" w:sz="6" w:val="single"/>
-            </w:tcBorders>
-          </w:tcPr>
-          <w:p>
-            <w:r>
-              <w:t>Кількість …-кім.: 0</w:t>
+              <w:t>Кількість 2-кім.: 6</w:t>
+            </w:r>
+          </w:p>
+        </w:tc>
+        <w:tc>
+          <w:tcPr>
+            <w:gridSpan w:val="4"/>
+            <w:tcBorders>
+              <w:top w:color="000000" w:space="0" w:sz="6" w:val="single"/>
+              <w:left w:color="000000" w:space="0" w:sz="6" w:val="single"/>
+              <w:bottom w:color="000000" w:space="0" w:sz="6" w:val="single"/>
+              <w:right w:color="000000" w:space="0" w:sz="6" w:val="single"/>
+            </w:tcBorders>
+          </w:tcPr>
+          <w:p>
+            <w:r>
+              <w:t>Кількість …-кім.: 6</w:t>
             </w:r>
           </w:p>
         </w:tc>
@@ -1777,85 +1797,85 @@
           </w:tcPr>
           <w:p>
             <w:r>
-              <w:t xml:space="preserve">Титул: </w:t>
-            </w:r>
-          </w:p>
-        </w:tc>
-        <w:tc>
-          <w:tcPr>
-            <w:gridSpan w:val="4"/>
-            <w:tcBorders>
-              <w:top w:color="000000" w:space="0" w:sz="6" w:val="single"/>
-              <w:left w:color="000000" w:space="0" w:sz="6" w:val="single"/>
-              <w:bottom w:color="000000" w:space="0" w:sz="6" w:val="single"/>
-              <w:right w:color="000000" w:space="0" w:sz="6" w:val="single"/>
-            </w:tcBorders>
-          </w:tcPr>
-          <w:p>
-            <w:r>
-              <w:t xml:space="preserve">Цільове призначення: </w:t>
-            </w:r>
-          </w:p>
-        </w:tc>
-      </w:tr>
-      <w:tr>
-        <w:trPr>
-          <w:cantSplit w:val="0"/>
-          <w:trHeight w:val="160" w:hRule="atLeast"/>
-          <w:tblHeader w:val="0"/>
-        </w:trPr>
-        <w:tc>
-          <w:tcPr>
-            <w:gridSpan w:val="4"/>
-            <w:tcBorders>
-              <w:top w:color="000000" w:space="0" w:sz="6" w:val="single"/>
-              <w:left w:color="000000" w:space="0" w:sz="6" w:val="single"/>
-              <w:bottom w:color="000000" w:space="0" w:sz="6" w:val="single"/>
-              <w:right w:color="000000" w:space="0" w:sz="6" w:val="single"/>
-            </w:tcBorders>
-          </w:tcPr>
-          <w:p>
-            <w:r>
-              <w:t xml:space="preserve">Площа земельної ділянки: </w:t>
-            </w:r>
-          </w:p>
-        </w:tc>
-        <w:tc>
-          <w:tcPr>
-            <w:gridSpan w:val="4"/>
-            <w:tcBorders>
-              <w:top w:color="000000" w:space="0" w:sz="6" w:val="single"/>
-              <w:left w:color="000000" w:space="0" w:sz="6" w:val="single"/>
-              <w:bottom w:color="000000" w:space="0" w:sz="6" w:val="single"/>
-              <w:right w:color="000000" w:space="0" w:sz="6" w:val="single"/>
-            </w:tcBorders>
-          </w:tcPr>
-          <w:p>
-            <w:r>
-              <w:t xml:space="preserve">Відсоток забудови ділянки: </w:t>
-            </w:r>
-          </w:p>
-        </w:tc>
-      </w:tr>
-      <w:tr>
-        <w:trPr>
-          <w:cantSplit w:val="0"/>
-          <w:trHeight w:val="160" w:hRule="atLeast"/>
-          <w:tblHeader w:val="0"/>
-        </w:trPr>
-        <w:tc>
-          <w:tcPr>
-            <w:gridSpan w:val="8"/>
-            <w:tcBorders>
-              <w:top w:color="000000" w:space="0" w:sz="6" w:val="single"/>
-              <w:left w:color="000000" w:space="0" w:sz="6" w:val="single"/>
-              <w:bottom w:color="000000" w:space="0" w:sz="6" w:val="single"/>
-              <w:right w:color="000000" w:space="0" w:sz="6" w:val="single"/>
-            </w:tcBorders>
-          </w:tcPr>
-          <w:p>
-            <w:r>
-              <w:t xml:space="preserve">Кадастровий номер: </w:t>
+              <w:t>Титул: fin</w:t>
+            </w:r>
+          </w:p>
+        </w:tc>
+        <w:tc>
+          <w:tcPr>
+            <w:gridSpan w:val="4"/>
+            <w:tcBorders>
+              <w:top w:color="000000" w:space="0" w:sz="6" w:val="single"/>
+              <w:left w:color="000000" w:space="0" w:sz="6" w:val="single"/>
+              <w:bottom w:color="000000" w:space="0" w:sz="6" w:val="single"/>
+              <w:right w:color="000000" w:space="0" w:sz="6" w:val="single"/>
+            </w:tcBorders>
+          </w:tcPr>
+          <w:p>
+            <w:r>
+              <w:t>Цільове призначення: 4</w:t>
+            </w:r>
+          </w:p>
+        </w:tc>
+      </w:tr>
+      <w:tr>
+        <w:trPr>
+          <w:cantSplit w:val="0"/>
+          <w:trHeight w:val="160" w:hRule="atLeast"/>
+          <w:tblHeader w:val="0"/>
+        </w:trPr>
+        <w:tc>
+          <w:tcPr>
+            <w:gridSpan w:val="4"/>
+            <w:tcBorders>
+              <w:top w:color="000000" w:space="0" w:sz="6" w:val="single"/>
+              <w:left w:color="000000" w:space="0" w:sz="6" w:val="single"/>
+              <w:bottom w:color="000000" w:space="0" w:sz="6" w:val="single"/>
+              <w:right w:color="000000" w:space="0" w:sz="6" w:val="single"/>
+            </w:tcBorders>
+          </w:tcPr>
+          <w:p>
+            <w:r>
+              <w:t>Площа земельної ділянки: fin</w:t>
+            </w:r>
+          </w:p>
+        </w:tc>
+        <w:tc>
+          <w:tcPr>
+            <w:gridSpan w:val="4"/>
+            <w:tcBorders>
+              <w:top w:color="000000" w:space="0" w:sz="6" w:val="single"/>
+              <w:left w:color="000000" w:space="0" w:sz="6" w:val="single"/>
+              <w:bottom w:color="000000" w:space="0" w:sz="6" w:val="single"/>
+              <w:right w:color="000000" w:space="0" w:sz="6" w:val="single"/>
+            </w:tcBorders>
+          </w:tcPr>
+          <w:p>
+            <w:r>
+              <w:t>Відсоток забудови ділянки: ТЕСТ</w:t>
+            </w:r>
+          </w:p>
+        </w:tc>
+      </w:tr>
+      <w:tr>
+        <w:trPr>
+          <w:cantSplit w:val="0"/>
+          <w:trHeight w:val="160" w:hRule="atLeast"/>
+          <w:tblHeader w:val="0"/>
+        </w:trPr>
+        <w:tc>
+          <w:tcPr>
+            <w:gridSpan w:val="8"/>
+            <w:tcBorders>
+              <w:top w:color="000000" w:space="0" w:sz="6" w:val="single"/>
+              <w:left w:color="000000" w:space="0" w:sz="6" w:val="single"/>
+              <w:bottom w:color="000000" w:space="0" w:sz="6" w:val="single"/>
+              <w:right w:color="000000" w:space="0" w:sz="6" w:val="single"/>
+            </w:tcBorders>
+          </w:tcPr>
+          <w:p>
+            <w:r>
+              <w:t>Кадастровий номер: ТЕСТ</w:t>
             </w:r>
           </w:p>
         </w:tc>
@@ -1911,218 +1931,218 @@
           </w:tcPr>
           <w:p>
             <w:r>
-              <w:t xml:space="preserve">Технологія каркасу: </w:t>
-            </w:r>
-          </w:p>
-        </w:tc>
-        <w:tc>
-          <w:tcPr>
-            <w:gridSpan w:val="4"/>
-            <w:tcBorders>
-              <w:top w:color="000000" w:space="0" w:sz="6" w:val="single"/>
-              <w:left w:color="000000" w:space="0" w:sz="6" w:val="single"/>
-              <w:bottom w:color="000000" w:space="0" w:sz="6" w:val="single"/>
-              <w:right w:color="000000" w:space="0" w:sz="6" w:val="single"/>
-            </w:tcBorders>
-          </w:tcPr>
-          <w:p>
-            <w:r>
-              <w:t xml:space="preserve">Конструкційний матеріал: </w:t>
-            </w:r>
-          </w:p>
-        </w:tc>
-      </w:tr>
-      <w:tr>
-        <w:trPr>
-          <w:cantSplit w:val="0"/>
-          <w:trHeight w:val="160" w:hRule="atLeast"/>
-          <w:tblHeader w:val="0"/>
-        </w:trPr>
-        <w:tc>
-          <w:tcPr>
-            <w:gridSpan w:val="4"/>
-            <w:tcBorders>
-              <w:top w:color="000000" w:space="0" w:sz="6" w:val="single"/>
-              <w:left w:color="000000" w:space="0" w:sz="6" w:val="single"/>
-              <w:bottom w:color="000000" w:space="0" w:sz="6" w:val="single"/>
-              <w:right w:color="000000" w:space="0" w:sz="6" w:val="single"/>
-            </w:tcBorders>
-          </w:tcPr>
-          <w:p>
-            <w:r>
-              <w:t xml:space="preserve">Міжповерхове перекриття: </w:t>
-            </w:r>
-          </w:p>
-        </w:tc>
-        <w:tc>
-          <w:tcPr>
-            <w:gridSpan w:val="4"/>
-            <w:tcBorders>
-              <w:top w:color="000000" w:space="0" w:sz="6" w:val="single"/>
-              <w:left w:color="000000" w:space="0" w:sz="6" w:val="single"/>
-              <w:bottom w:color="000000" w:space="0" w:sz="6" w:val="single"/>
-              <w:right w:color="000000" w:space="0" w:sz="6" w:val="single"/>
-            </w:tcBorders>
-          </w:tcPr>
-          <w:p>
-            <w:r>
-              <w:t xml:space="preserve">Зовнішні стіни: </w:t>
-            </w:r>
-          </w:p>
-        </w:tc>
-      </w:tr>
-      <w:tr>
-        <w:trPr>
-          <w:cantSplit w:val="0"/>
-          <w:trHeight w:val="160" w:hRule="atLeast"/>
-          <w:tblHeader w:val="0"/>
-        </w:trPr>
-        <w:tc>
-          <w:tcPr>
-            <w:gridSpan w:val="4"/>
-            <w:tcBorders>
-              <w:top w:color="000000" w:space="0" w:sz="6" w:val="single"/>
-              <w:left w:color="000000" w:space="0" w:sz="6" w:val="single"/>
-              <w:bottom w:color="000000" w:space="0" w:sz="6" w:val="single"/>
-              <w:right w:color="000000" w:space="0" w:sz="6" w:val="single"/>
-            </w:tcBorders>
-          </w:tcPr>
-          <w:p>
-            <w:r>
-              <w:t xml:space="preserve">Міжквартирні перегородки: </w:t>
-            </w:r>
-          </w:p>
-        </w:tc>
-        <w:tc>
-          <w:tcPr>
-            <w:gridSpan w:val="4"/>
-            <w:tcBorders>
-              <w:top w:color="000000" w:space="0" w:sz="6" w:val="single"/>
-              <w:left w:color="000000" w:space="0" w:sz="6" w:val="single"/>
-              <w:bottom w:color="000000" w:space="0" w:sz="6" w:val="single"/>
-              <w:right w:color="000000" w:space="0" w:sz="6" w:val="single"/>
-            </w:tcBorders>
-          </w:tcPr>
-          <w:p>
-            <w:r>
-              <w:t xml:space="preserve">Утеплення: </w:t>
-            </w:r>
-          </w:p>
-        </w:tc>
-      </w:tr>
-      <w:tr>
-        <w:trPr>
-          <w:cantSplit w:val="0"/>
-          <w:trHeight w:val="160" w:hRule="atLeast"/>
-          <w:tblHeader w:val="0"/>
-        </w:trPr>
-        <w:tc>
-          <w:tcPr>
-            <w:gridSpan w:val="4"/>
-            <w:tcBorders>
-              <w:top w:color="000000" w:space="0" w:sz="6" w:val="single"/>
-              <w:left w:color="000000" w:space="0" w:sz="6" w:val="single"/>
-              <w:bottom w:color="000000" w:space="0" w:sz="6" w:val="single"/>
-              <w:right w:color="000000" w:space="0" w:sz="6" w:val="single"/>
-            </w:tcBorders>
-          </w:tcPr>
-          <w:p>
-            <w:r>
-              <w:t xml:space="preserve">Фасад: </w:t>
-            </w:r>
-          </w:p>
-        </w:tc>
-        <w:tc>
-          <w:tcPr>
-            <w:gridSpan w:val="4"/>
-            <w:tcBorders>
-              <w:top w:color="000000" w:space="0" w:sz="6" w:val="single"/>
-              <w:left w:color="000000" w:space="0" w:sz="6" w:val="single"/>
-              <w:bottom w:color="000000" w:space="0" w:sz="6" w:val="single"/>
-              <w:right w:color="000000" w:space="0" w:sz="6" w:val="single"/>
-            </w:tcBorders>
-          </w:tcPr>
-          <w:p>
-            <w:r>
-              <w:t xml:space="preserve">Вікна: </w:t>
-            </w:r>
-          </w:p>
-        </w:tc>
-      </w:tr>
-      <w:tr>
-        <w:trPr>
-          <w:cantSplit w:val="0"/>
-          <w:trHeight w:val="160" w:hRule="atLeast"/>
-          <w:tblHeader w:val="0"/>
-        </w:trPr>
-        <w:tc>
-          <w:tcPr>
-            <w:gridSpan w:val="4"/>
-            <w:tcBorders>
-              <w:top w:color="000000" w:space="0" w:sz="6" w:val="single"/>
-              <w:left w:color="000000" w:space="0" w:sz="6" w:val="single"/>
-              <w:bottom w:color="000000" w:space="0" w:sz="6" w:val="single"/>
-              <w:right w:color="000000" w:space="0" w:sz="6" w:val="single"/>
-            </w:tcBorders>
-          </w:tcPr>
-          <w:p>
-            <w:r>
-              <w:t xml:space="preserve">Профіль та склопакет: </w:t>
-            </w:r>
-          </w:p>
-        </w:tc>
-        <w:tc>
-          <w:tcPr>
-            <w:gridSpan w:val="4"/>
-            <w:tcBorders>
-              <w:top w:color="000000" w:space="0" w:sz="6" w:val="single"/>
-              <w:left w:color="000000" w:space="0" w:sz="6" w:val="single"/>
-              <w:bottom w:color="000000" w:space="0" w:sz="6" w:val="single"/>
-              <w:right w:color="000000" w:space="0" w:sz="6" w:val="single"/>
-            </w:tcBorders>
-          </w:tcPr>
-          <w:p>
-            <w:r>
-              <w:t xml:space="preserve">Виробник вікон: </w:t>
-            </w:r>
-          </w:p>
-        </w:tc>
-      </w:tr>
-      <w:tr>
-        <w:trPr>
-          <w:cantSplit w:val="0"/>
-          <w:trHeight w:val="160" w:hRule="atLeast"/>
-          <w:tblHeader w:val="0"/>
-        </w:trPr>
-        <w:tc>
-          <w:tcPr>
-            <w:gridSpan w:val="4"/>
-            <w:tcBorders>
-              <w:top w:color="000000" w:space="0" w:sz="6" w:val="single"/>
-              <w:left w:color="000000" w:space="0" w:sz="6" w:val="single"/>
-              <w:bottom w:color="000000" w:space="0" w:sz="6" w:val="single"/>
-              <w:right w:color="000000" w:space="0" w:sz="6" w:val="single"/>
-            </w:tcBorders>
-          </w:tcPr>
-          <w:p>
-            <w:r>
-              <w:t xml:space="preserve">Тип опалення: </w:t>
-            </w:r>
-          </w:p>
-        </w:tc>
-        <w:tc>
-          <w:tcPr>
-            <w:gridSpan w:val="4"/>
-            <w:tcBorders>
-              <w:top w:color="000000" w:space="0" w:sz="6" w:val="single"/>
-              <w:left w:color="000000" w:space="0" w:sz="6" w:val="single"/>
-              <w:bottom w:color="000000" w:space="0" w:sz="6" w:val="single"/>
-              <w:right w:color="000000" w:space="0" w:sz="6" w:val="single"/>
-            </w:tcBorders>
-          </w:tcPr>
-          <w:p>
-            <w:r>
-              <w:t xml:space="preserve">Марка котла: </w:t>
+              <w:t>Технологія каркасу: fin</w:t>
+            </w:r>
+          </w:p>
+        </w:tc>
+        <w:tc>
+          <w:tcPr>
+            <w:gridSpan w:val="4"/>
+            <w:tcBorders>
+              <w:top w:color="000000" w:space="0" w:sz="6" w:val="single"/>
+              <w:left w:color="000000" w:space="0" w:sz="6" w:val="single"/>
+              <w:bottom w:color="000000" w:space="0" w:sz="6" w:val="single"/>
+              <w:right w:color="000000" w:space="0" w:sz="6" w:val="single"/>
+            </w:tcBorders>
+          </w:tcPr>
+          <w:p>
+            <w:r>
+              <w:t>Конструкційний матеріал: 10</w:t>
+            </w:r>
+          </w:p>
+        </w:tc>
+      </w:tr>
+      <w:tr>
+        <w:trPr>
+          <w:cantSplit w:val="0"/>
+          <w:trHeight w:val="160" w:hRule="atLeast"/>
+          <w:tblHeader w:val="0"/>
+        </w:trPr>
+        <w:tc>
+          <w:tcPr>
+            <w:gridSpan w:val="4"/>
+            <w:tcBorders>
+              <w:top w:color="000000" w:space="0" w:sz="6" w:val="single"/>
+              <w:left w:color="000000" w:space="0" w:sz="6" w:val="single"/>
+              <w:bottom w:color="000000" w:space="0" w:sz="6" w:val="single"/>
+              <w:right w:color="000000" w:space="0" w:sz="6" w:val="single"/>
+            </w:tcBorders>
+          </w:tcPr>
+          <w:p>
+            <w:r>
+              <w:t>Міжповерхове перекриття: fin</w:t>
+            </w:r>
+          </w:p>
+        </w:tc>
+        <w:tc>
+          <w:tcPr>
+            <w:gridSpan w:val="4"/>
+            <w:tcBorders>
+              <w:top w:color="000000" w:space="0" w:sz="6" w:val="single"/>
+              <w:left w:color="000000" w:space="0" w:sz="6" w:val="single"/>
+              <w:bottom w:color="000000" w:space="0" w:sz="6" w:val="single"/>
+              <w:right w:color="000000" w:space="0" w:sz="6" w:val="single"/>
+            </w:tcBorders>
+          </w:tcPr>
+          <w:p>
+            <w:r>
+              <w:t>Зовнішні стіни: 11</w:t>
+            </w:r>
+          </w:p>
+        </w:tc>
+      </w:tr>
+      <w:tr>
+        <w:trPr>
+          <w:cantSplit w:val="0"/>
+          <w:trHeight w:val="160" w:hRule="atLeast"/>
+          <w:tblHeader w:val="0"/>
+        </w:trPr>
+        <w:tc>
+          <w:tcPr>
+            <w:gridSpan w:val="4"/>
+            <w:tcBorders>
+              <w:top w:color="000000" w:space="0" w:sz="6" w:val="single"/>
+              <w:left w:color="000000" w:space="0" w:sz="6" w:val="single"/>
+              <w:bottom w:color="000000" w:space="0" w:sz="6" w:val="single"/>
+              <w:right w:color="000000" w:space="0" w:sz="6" w:val="single"/>
+            </w:tcBorders>
+          </w:tcPr>
+          <w:p>
+            <w:r>
+              <w:t>Міжквартирні перегородки: 3</w:t>
+            </w:r>
+          </w:p>
+        </w:tc>
+        <w:tc>
+          <w:tcPr>
+            <w:gridSpan w:val="4"/>
+            <w:tcBorders>
+              <w:top w:color="000000" w:space="0" w:sz="6" w:val="single"/>
+              <w:left w:color="000000" w:space="0" w:sz="6" w:val="single"/>
+              <w:bottom w:color="000000" w:space="0" w:sz="6" w:val="single"/>
+              <w:right w:color="000000" w:space="0" w:sz="6" w:val="single"/>
+            </w:tcBorders>
+          </w:tcPr>
+          <w:p>
+            <w:r>
+              <w:t>Утеплення: 12</w:t>
+            </w:r>
+          </w:p>
+        </w:tc>
+      </w:tr>
+      <w:tr>
+        <w:trPr>
+          <w:cantSplit w:val="0"/>
+          <w:trHeight w:val="160" w:hRule="atLeast"/>
+          <w:tblHeader w:val="0"/>
+        </w:trPr>
+        <w:tc>
+          <w:tcPr>
+            <w:gridSpan w:val="4"/>
+            <w:tcBorders>
+              <w:top w:color="000000" w:space="0" w:sz="6" w:val="single"/>
+              <w:left w:color="000000" w:space="0" w:sz="6" w:val="single"/>
+              <w:bottom w:color="000000" w:space="0" w:sz="6" w:val="single"/>
+              <w:right w:color="000000" w:space="0" w:sz="6" w:val="single"/>
+            </w:tcBorders>
+          </w:tcPr>
+          <w:p>
+            <w:r>
+              <w:t>Фасад: 4</w:t>
+            </w:r>
+          </w:p>
+        </w:tc>
+        <w:tc>
+          <w:tcPr>
+            <w:gridSpan w:val="4"/>
+            <w:tcBorders>
+              <w:top w:color="000000" w:space="0" w:sz="6" w:val="single"/>
+              <w:left w:color="000000" w:space="0" w:sz="6" w:val="single"/>
+              <w:bottom w:color="000000" w:space="0" w:sz="6" w:val="single"/>
+              <w:right w:color="000000" w:space="0" w:sz="6" w:val="single"/>
+            </w:tcBorders>
+          </w:tcPr>
+          <w:p>
+            <w:r>
+              <w:t>Вікна: 13</w:t>
+            </w:r>
+          </w:p>
+        </w:tc>
+      </w:tr>
+      <w:tr>
+        <w:trPr>
+          <w:cantSplit w:val="0"/>
+          <w:trHeight w:val="160" w:hRule="atLeast"/>
+          <w:tblHeader w:val="0"/>
+        </w:trPr>
+        <w:tc>
+          <w:tcPr>
+            <w:gridSpan w:val="4"/>
+            <w:tcBorders>
+              <w:top w:color="000000" w:space="0" w:sz="6" w:val="single"/>
+              <w:left w:color="000000" w:space="0" w:sz="6" w:val="single"/>
+              <w:bottom w:color="000000" w:space="0" w:sz="6" w:val="single"/>
+              <w:right w:color="000000" w:space="0" w:sz="6" w:val="single"/>
+            </w:tcBorders>
+          </w:tcPr>
+          <w:p>
+            <w:r>
+              <w:t>Профіль та склопакет: 5</w:t>
+            </w:r>
+          </w:p>
+        </w:tc>
+        <w:tc>
+          <w:tcPr>
+            <w:gridSpan w:val="4"/>
+            <w:tcBorders>
+              <w:top w:color="000000" w:space="0" w:sz="6" w:val="single"/>
+              <w:left w:color="000000" w:space="0" w:sz="6" w:val="single"/>
+              <w:bottom w:color="000000" w:space="0" w:sz="6" w:val="single"/>
+              <w:right w:color="000000" w:space="0" w:sz="6" w:val="single"/>
+            </w:tcBorders>
+          </w:tcPr>
+          <w:p>
+            <w:r>
+              <w:t>Виробник вікон: 14</w:t>
+            </w:r>
+          </w:p>
+        </w:tc>
+      </w:tr>
+      <w:tr>
+        <w:trPr>
+          <w:cantSplit w:val="0"/>
+          <w:trHeight w:val="160" w:hRule="atLeast"/>
+          <w:tblHeader w:val="0"/>
+        </w:trPr>
+        <w:tc>
+          <w:tcPr>
+            <w:gridSpan w:val="4"/>
+            <w:tcBorders>
+              <w:top w:color="000000" w:space="0" w:sz="6" w:val="single"/>
+              <w:left w:color="000000" w:space="0" w:sz="6" w:val="single"/>
+              <w:bottom w:color="000000" w:space="0" w:sz="6" w:val="single"/>
+              <w:right w:color="000000" w:space="0" w:sz="6" w:val="single"/>
+            </w:tcBorders>
+          </w:tcPr>
+          <w:p>
+            <w:r>
+              <w:t>Тип опалення: 6</w:t>
+            </w:r>
+          </w:p>
+        </w:tc>
+        <w:tc>
+          <w:tcPr>
+            <w:gridSpan w:val="4"/>
+            <w:tcBorders>
+              <w:top w:color="000000" w:space="0" w:sz="6" w:val="single"/>
+              <w:left w:color="000000" w:space="0" w:sz="6" w:val="single"/>
+              <w:bottom w:color="000000" w:space="0" w:sz="6" w:val="single"/>
+              <w:right w:color="000000" w:space="0" w:sz="6" w:val="single"/>
+            </w:tcBorders>
+          </w:tcPr>
+          <w:p>
+            <w:r>
+              <w:t>Марка котла: 15</w:t>
             </w:r>
           </w:p>
         </w:tc>
@@ -2145,101 +2165,101 @@
           </w:tcPr>
           <w:p>
             <w:r>
-              <w:t xml:space="preserve">Тип даху: </w:t>
-            </w:r>
-          </w:p>
-        </w:tc>
-        <w:tc>
-          <w:tcPr>
-            <w:gridSpan w:val="4"/>
-            <w:tcBorders>
-              <w:top w:color="000000" w:space="0" w:sz="6" w:val="single"/>
-              <w:left w:color="000000" w:space="0" w:sz="6" w:val="single"/>
-              <w:bottom w:color="000000" w:space="0" w:sz="6" w:val="single"/>
-              <w:right w:color="000000" w:space="0" w:sz="6" w:val="single"/>
-            </w:tcBorders>
-          </w:tcPr>
-          <w:p>
-            <w:r>
-              <w:t xml:space="preserve">Покрівля: </w:t>
-            </w:r>
-          </w:p>
-        </w:tc>
-      </w:tr>
-      <w:tr>
-        <w:trPr>
-          <w:cantSplit w:val="0"/>
-          <w:trHeight w:val="160" w:hRule="atLeast"/>
-          <w:tblHeader w:val="0"/>
-        </w:trPr>
-        <w:tc>
-          <w:tcPr>
-            <w:gridSpan w:val="4"/>
-            <w:tcBorders>
-              <w:top w:color="000000" w:space="0" w:sz="6" w:val="single"/>
-              <w:left w:color="000000" w:space="0" w:sz="6" w:val="single"/>
-              <w:bottom w:color="000000" w:space="0" w:sz="6" w:val="single"/>
-              <w:right w:color="000000" w:space="0" w:sz="6" w:val="single"/>
-            </w:tcBorders>
-          </w:tcPr>
-          <w:p>
-            <w:r>
-              <w:t xml:space="preserve">Наявність терас: </w:t>
-            </w:r>
-          </w:p>
-        </w:tc>
-        <w:tc>
-          <w:tcPr>
-            <w:gridSpan w:val="4"/>
-            <w:tcBorders>
-              <w:top w:color="000000" w:space="0" w:sz="6" w:val="single"/>
-              <w:left w:color="000000" w:space="0" w:sz="6" w:val="single"/>
-              <w:bottom w:color="000000" w:space="0" w:sz="6" w:val="single"/>
-              <w:right w:color="000000" w:space="0" w:sz="6" w:val="single"/>
-            </w:tcBorders>
-          </w:tcPr>
-          <w:p>
-            <w:r>
-              <w:t xml:space="preserve">Наявність балконів: </w:t>
-            </w:r>
-          </w:p>
-        </w:tc>
-      </w:tr>
-      <w:tr>
-        <w:trPr>
-          <w:cantSplit w:val="0"/>
-          <w:trHeight w:val="160" w:hRule="atLeast"/>
-          <w:tblHeader w:val="0"/>
-        </w:trPr>
-        <w:tc>
-          <w:tcPr>
-            <w:gridSpan w:val="4"/>
-            <w:tcBorders>
-              <w:top w:color="000000" w:space="0" w:sz="6" w:val="single"/>
-              <w:left w:color="000000" w:space="0" w:sz="6" w:val="single"/>
-              <w:bottom w:color="000000" w:space="0" w:sz="6" w:val="single"/>
-              <w:right w:color="000000" w:space="0" w:sz="6" w:val="single"/>
-            </w:tcBorders>
-          </w:tcPr>
-          <w:p>
-            <w:r>
-              <w:t xml:space="preserve">Висота стель: </w:t>
-            </w:r>
-          </w:p>
-        </w:tc>
-        <w:tc>
-          <w:tcPr>
-            <w:gridSpan w:val="4"/>
-            <w:tcBorders>
-              <w:top w:color="000000" w:space="0" w:sz="6" w:val="single"/>
-              <w:left w:color="000000" w:space="0" w:sz="6" w:val="single"/>
-              <w:bottom w:color="000000" w:space="0" w:sz="6" w:val="single"/>
-              <w:right w:color="000000" w:space="0" w:sz="6" w:val="single"/>
-            </w:tcBorders>
-          </w:tcPr>
-          <w:p>
-            <w:r>
-              <w:t xml:space="preserve">Комплектність квартири: </w:t>
+              <w:t>Тип даху: 7</w:t>
+            </w:r>
+          </w:p>
+        </w:tc>
+        <w:tc>
+          <w:tcPr>
+            <w:gridSpan w:val="4"/>
+            <w:tcBorders>
+              <w:top w:color="000000" w:space="0" w:sz="6" w:val="single"/>
+              <w:left w:color="000000" w:space="0" w:sz="6" w:val="single"/>
+              <w:bottom w:color="000000" w:space="0" w:sz="6" w:val="single"/>
+              <w:right w:color="000000" w:space="0" w:sz="6" w:val="single"/>
+            </w:tcBorders>
+          </w:tcPr>
+          <w:p>
+            <w:r>
+              <w:t>Покрівля: 16</w:t>
+            </w:r>
+          </w:p>
+        </w:tc>
+      </w:tr>
+      <w:tr>
+        <w:trPr>
+          <w:cantSplit w:val="0"/>
+          <w:trHeight w:val="160" w:hRule="atLeast"/>
+          <w:tblHeader w:val="0"/>
+        </w:trPr>
+        <w:tc>
+          <w:tcPr>
+            <w:gridSpan w:val="4"/>
+            <w:tcBorders>
+              <w:top w:color="000000" w:space="0" w:sz="6" w:val="single"/>
+              <w:left w:color="000000" w:space="0" w:sz="6" w:val="single"/>
+              <w:bottom w:color="000000" w:space="0" w:sz="6" w:val="single"/>
+              <w:right w:color="000000" w:space="0" w:sz="6" w:val="single"/>
+            </w:tcBorders>
+          </w:tcPr>
+          <w:p>
+            <w:r>
+              <w:t>Наявність терас: 8</w:t>
+            </w:r>
+          </w:p>
+        </w:tc>
+        <w:tc>
+          <w:tcPr>
+            <w:gridSpan w:val="4"/>
+            <w:tcBorders>
+              <w:top w:color="000000" w:space="0" w:sz="6" w:val="single"/>
+              <w:left w:color="000000" w:space="0" w:sz="6" w:val="single"/>
+              <w:bottom w:color="000000" w:space="0" w:sz="6" w:val="single"/>
+              <w:right w:color="000000" w:space="0" w:sz="6" w:val="single"/>
+            </w:tcBorders>
+          </w:tcPr>
+          <w:p>
+            <w:r>
+              <w:t>Наявність балконів: 17</w:t>
+            </w:r>
+          </w:p>
+        </w:tc>
+      </w:tr>
+      <w:tr>
+        <w:trPr>
+          <w:cantSplit w:val="0"/>
+          <w:trHeight w:val="160" w:hRule="atLeast"/>
+          <w:tblHeader w:val="0"/>
+        </w:trPr>
+        <w:tc>
+          <w:tcPr>
+            <w:gridSpan w:val="4"/>
+            <w:tcBorders>
+              <w:top w:color="000000" w:space="0" w:sz="6" w:val="single"/>
+              <w:left w:color="000000" w:space="0" w:sz="6" w:val="single"/>
+              <w:bottom w:color="000000" w:space="0" w:sz="6" w:val="single"/>
+              <w:right w:color="000000" w:space="0" w:sz="6" w:val="single"/>
+            </w:tcBorders>
+          </w:tcPr>
+          <w:p>
+            <w:r>
+              <w:t>Висота стель: 9</w:t>
+            </w:r>
+          </w:p>
+        </w:tc>
+        <w:tc>
+          <w:tcPr>
+            <w:gridSpan w:val="4"/>
+            <w:tcBorders>
+              <w:top w:color="000000" w:space="0" w:sz="6" w:val="single"/>
+              <w:left w:color="000000" w:space="0" w:sz="6" w:val="single"/>
+              <w:bottom w:color="000000" w:space="0" w:sz="6" w:val="single"/>
+              <w:right w:color="000000" w:space="0" w:sz="6" w:val="single"/>
+            </w:tcBorders>
+          </w:tcPr>
+          <w:p>
+            <w:r>
+              <w:t>Комплектність квартири: 18</w:t>
             </w:r>
           </w:p>
         </w:tc>
@@ -2329,283 +2349,283 @@
           </w:tcPr>
           <w:p>
             <w:r>
-              <w:t xml:space="preserve">Типи соціальних об’єктів комплексу: </w:t>
-            </w:r>
-          </w:p>
-        </w:tc>
-      </w:tr>
-      <w:tr>
-        <w:trPr>
-          <w:cantSplit w:val="0"/>
-          <w:trHeight w:val="160" w:hRule="atLeast"/>
-          <w:tblHeader w:val="0"/>
-        </w:trPr>
-        <w:tc>
-          <w:tcPr>
-            <w:gridSpan w:val="8"/>
-            <w:tcBorders>
-              <w:top w:color="000000" w:space="0" w:sz="6" w:val="single"/>
-              <w:left w:color="000000" w:space="0" w:sz="6" w:val="single"/>
-              <w:bottom w:color="000000" w:space="0" w:sz="6" w:val="single"/>
-              <w:right w:color="000000" w:space="0" w:sz="6" w:val="single"/>
-            </w:tcBorders>
-          </w:tcPr>
-          <w:p>
-            <w:r>
-              <w:t xml:space="preserve">Дитячий майданчик: </w:t>
-            </w:r>
-          </w:p>
-        </w:tc>
-      </w:tr>
-      <w:tr>
-        <w:trPr>
-          <w:cantSplit w:val="0"/>
-          <w:trHeight w:val="160" w:hRule="atLeast"/>
-          <w:tblHeader w:val="0"/>
-        </w:trPr>
-        <w:tc>
-          <w:tcPr>
-            <w:gridSpan w:val="8"/>
-            <w:tcBorders>
-              <w:top w:color="000000" w:space="0" w:sz="6" w:val="single"/>
-              <w:left w:color="000000" w:space="0" w:sz="6" w:val="single"/>
-              <w:bottom w:color="000000" w:space="0" w:sz="6" w:val="single"/>
-              <w:right w:color="000000" w:space="0" w:sz="6" w:val="single"/>
-            </w:tcBorders>
-          </w:tcPr>
-          <w:p>
-            <w:r>
-              <w:t xml:space="preserve">Комфорт: </w:t>
-            </w:r>
-          </w:p>
-        </w:tc>
-      </w:tr>
-      <w:tr>
-        <w:trPr>
-          <w:cantSplit w:val="0"/>
-          <w:trHeight w:val="160" w:hRule="atLeast"/>
-          <w:tblHeader w:val="0"/>
-        </w:trPr>
-        <w:tc>
-          <w:tcPr>
-            <w:gridSpan w:val="8"/>
-            <w:tcBorders>
-              <w:top w:color="000000" w:space="0" w:sz="6" w:val="single"/>
-              <w:left w:color="000000" w:space="0" w:sz="6" w:val="single"/>
-              <w:bottom w:color="000000" w:space="0" w:sz="6" w:val="single"/>
-              <w:right w:color="000000" w:space="0" w:sz="6" w:val="single"/>
-            </w:tcBorders>
-          </w:tcPr>
-          <w:p>
-            <w:r>
-              <w:t xml:space="preserve">Безпека: </w:t>
-            </w:r>
-          </w:p>
-        </w:tc>
-      </w:tr>
-      <w:tr>
-        <w:trPr>
-          <w:cantSplit w:val="0"/>
-          <w:trHeight w:val="160" w:hRule="atLeast"/>
-          <w:tblHeader w:val="0"/>
-        </w:trPr>
-        <w:tc>
-          <w:tcPr>
-            <w:gridSpan w:val="8"/>
-            <w:tcBorders>
-              <w:top w:color="000000" w:space="0" w:sz="6" w:val="single"/>
-              <w:left w:color="000000" w:space="0" w:sz="6" w:val="single"/>
-              <w:bottom w:color="000000" w:space="0" w:sz="6" w:val="single"/>
-              <w:right w:color="000000" w:space="0" w:sz="6" w:val="single"/>
-            </w:tcBorders>
-          </w:tcPr>
-          <w:p>
-            <w:r>
-              <w:t xml:space="preserve">Внутрішня інфраструктура: </w:t>
-            </w:r>
-          </w:p>
-        </w:tc>
-      </w:tr>
-      <w:tr>
-        <w:trPr>
-          <w:cantSplit w:val="0"/>
-          <w:trHeight w:val="160" w:hRule="atLeast"/>
-          <w:tblHeader w:val="0"/>
-        </w:trPr>
-        <w:tc>
-          <w:tcPr>
-            <w:gridSpan w:val="8"/>
-            <w:tcBorders>
-              <w:top w:color="000000" w:space="0" w:sz="6" w:val="single"/>
-              <w:left w:color="000000" w:space="0" w:sz="6" w:val="single"/>
-              <w:bottom w:color="000000" w:space="0" w:sz="6" w:val="single"/>
-              <w:right w:color="000000" w:space="0" w:sz="6" w:val="single"/>
-            </w:tcBorders>
-          </w:tcPr>
-          <w:p>
-            <w:r>
-              <w:t xml:space="preserve">Відпочинкові зони: </w:t>
-            </w:r>
-          </w:p>
-        </w:tc>
-      </w:tr>
-      <w:tr>
-        <w:trPr>
-          <w:cantSplit w:val="0"/>
-          <w:trHeight w:val="160" w:hRule="atLeast"/>
-          <w:tblHeader w:val="0"/>
-        </w:trPr>
-        <w:tc>
-          <w:tcPr>
-            <w:gridSpan w:val="8"/>
-            <w:tcBorders>
-              <w:top w:color="000000" w:space="0" w:sz="6" w:val="single"/>
-              <w:left w:color="000000" w:space="0" w:sz="6" w:val="single"/>
-              <w:bottom w:color="000000" w:space="0" w:sz="6" w:val="single"/>
-              <w:right w:color="000000" w:space="0" w:sz="6" w:val="single"/>
-            </w:tcBorders>
-          </w:tcPr>
-          <w:p>
-            <w:r>
-              <w:t xml:space="preserve">Хол /гостьові зони: </w:t>
-            </w:r>
-          </w:p>
-        </w:tc>
-      </w:tr>
-      <w:tr>
-        <w:trPr>
-          <w:cantSplit w:val="0"/>
-          <w:trHeight w:val="160" w:hRule="atLeast"/>
-          <w:tblHeader w:val="0"/>
-        </w:trPr>
-        <w:tc>
-          <w:tcPr>
-            <w:gridSpan w:val="8"/>
-            <w:tcBorders>
-              <w:top w:color="000000" w:space="0" w:sz="6" w:val="single"/>
-              <w:left w:color="000000" w:space="0" w:sz="6" w:val="single"/>
-              <w:bottom w:color="000000" w:space="0" w:sz="6" w:val="single"/>
-              <w:right w:color="000000" w:space="0" w:sz="6" w:val="single"/>
-            </w:tcBorders>
-          </w:tcPr>
-          <w:p>
-            <w:r>
-              <w:t xml:space="preserve">ІТ рішення/Розумний дім/Розумний ЖК: </w:t>
-            </w:r>
-          </w:p>
-        </w:tc>
-      </w:tr>
-      <w:tr>
-        <w:trPr>
-          <w:cantSplit w:val="0"/>
-          <w:trHeight w:val="160" w:hRule="atLeast"/>
-          <w:tblHeader w:val="0"/>
-        </w:trPr>
-        <w:tc>
-          <w:tcPr>
-            <w:gridSpan w:val="8"/>
-            <w:tcBorders>
-              <w:top w:color="000000" w:space="0" w:sz="6" w:val="single"/>
-              <w:left w:color="000000" w:space="0" w:sz="6" w:val="single"/>
-              <w:bottom w:color="000000" w:space="0" w:sz="6" w:val="single"/>
-              <w:right w:color="000000" w:space="0" w:sz="6" w:val="single"/>
-            </w:tcBorders>
-          </w:tcPr>
-          <w:p>
-            <w:r>
-              <w:t xml:space="preserve">Вело паркінги: </w:t>
-            </w:r>
-          </w:p>
-        </w:tc>
-      </w:tr>
-      <w:tr>
-        <w:trPr>
-          <w:cantSplit w:val="0"/>
-          <w:trHeight w:val="160" w:hRule="atLeast"/>
-          <w:tblHeader w:val="0"/>
-        </w:trPr>
-        <w:tc>
-          <w:tcPr>
-            <w:gridSpan w:val="8"/>
-            <w:tcBorders>
-              <w:top w:color="000000" w:space="0" w:sz="6" w:val="single"/>
-              <w:left w:color="000000" w:space="0" w:sz="6" w:val="single"/>
-              <w:bottom w:color="000000" w:space="0" w:sz="6" w:val="single"/>
-              <w:right w:color="000000" w:space="0" w:sz="6" w:val="single"/>
-            </w:tcBorders>
-          </w:tcPr>
-          <w:p>
-            <w:r>
-              <w:t xml:space="preserve">Місця для вигулу тварин: </w:t>
-            </w:r>
-          </w:p>
-        </w:tc>
-      </w:tr>
-      <w:tr>
-        <w:trPr>
-          <w:cantSplit w:val="0"/>
-          <w:trHeight w:val="160" w:hRule="atLeast"/>
-          <w:tblHeader w:val="0"/>
-        </w:trPr>
-        <w:tc>
-          <w:tcPr>
-            <w:gridSpan w:val="8"/>
-            <w:tcBorders>
-              <w:top w:color="000000" w:space="0" w:sz="6" w:val="single"/>
-              <w:left w:color="000000" w:space="0" w:sz="6" w:val="single"/>
-              <w:bottom w:color="000000" w:space="0" w:sz="6" w:val="single"/>
-              <w:right w:color="000000" w:space="0" w:sz="6" w:val="single"/>
-            </w:tcBorders>
-          </w:tcPr>
-          <w:p>
-            <w:r>
-              <w:t xml:space="preserve">Доступ на територію комплексу: </w:t>
-            </w:r>
-          </w:p>
-        </w:tc>
-      </w:tr>
-      <w:tr>
-        <w:trPr>
-          <w:cantSplit w:val="0"/>
-          <w:trHeight w:val="160" w:hRule="atLeast"/>
-          <w:tblHeader w:val="0"/>
-        </w:trPr>
-        <w:tc>
-          <w:tcPr>
-            <w:gridSpan w:val="8"/>
-            <w:tcBorders>
-              <w:top w:color="000000" w:space="0" w:sz="6" w:val="single"/>
-              <w:left w:color="000000" w:space="0" w:sz="6" w:val="single"/>
-              <w:bottom w:color="000000" w:space="0" w:sz="6" w:val="single"/>
-              <w:right w:color="000000" w:space="0" w:sz="6" w:val="single"/>
-            </w:tcBorders>
-          </w:tcPr>
-          <w:p>
-            <w:r>
-              <w:t xml:space="preserve">Місця для зберігання: </w:t>
-            </w:r>
-          </w:p>
-        </w:tc>
-      </w:tr>
-      <w:tr>
-        <w:trPr>
-          <w:cantSplit w:val="0"/>
-          <w:trHeight w:val="160" w:hRule="atLeast"/>
-          <w:tblHeader w:val="0"/>
-        </w:trPr>
-        <w:tc>
-          <w:tcPr>
-            <w:gridSpan w:val="8"/>
-            <w:tcBorders>
-              <w:top w:color="000000" w:space="0" w:sz="6" w:val="single"/>
-              <w:left w:color="000000" w:space="0" w:sz="6" w:val="single"/>
-              <w:bottom w:color="000000" w:space="0" w:sz="6" w:val="single"/>
-              <w:right w:color="000000" w:space="0" w:sz="6" w:val="single"/>
-            </w:tcBorders>
-          </w:tcPr>
-          <w:p>
-            <w:r>
-              <w:t xml:space="preserve">Консьєрж сервіс: </w:t>
+              <w:t>Типи соціальних об’єктів комплексу: fin</w:t>
+            </w:r>
+          </w:p>
+        </w:tc>
+      </w:tr>
+      <w:tr>
+        <w:trPr>
+          <w:cantSplit w:val="0"/>
+          <w:trHeight w:val="160" w:hRule="atLeast"/>
+          <w:tblHeader w:val="0"/>
+        </w:trPr>
+        <w:tc>
+          <w:tcPr>
+            <w:gridSpan w:val="8"/>
+            <w:tcBorders>
+              <w:top w:color="000000" w:space="0" w:sz="6" w:val="single"/>
+              <w:left w:color="000000" w:space="0" w:sz="6" w:val="single"/>
+              <w:bottom w:color="000000" w:space="0" w:sz="6" w:val="single"/>
+              <w:right w:color="000000" w:space="0" w:sz="6" w:val="single"/>
+            </w:tcBorders>
+          </w:tcPr>
+          <w:p>
+            <w:r>
+              <w:t>Дитячий майданчик: fin</w:t>
+            </w:r>
+          </w:p>
+        </w:tc>
+      </w:tr>
+      <w:tr>
+        <w:trPr>
+          <w:cantSplit w:val="0"/>
+          <w:trHeight w:val="160" w:hRule="atLeast"/>
+          <w:tblHeader w:val="0"/>
+        </w:trPr>
+        <w:tc>
+          <w:tcPr>
+            <w:gridSpan w:val="8"/>
+            <w:tcBorders>
+              <w:top w:color="000000" w:space="0" w:sz="6" w:val="single"/>
+              <w:left w:color="000000" w:space="0" w:sz="6" w:val="single"/>
+              <w:bottom w:color="000000" w:space="0" w:sz="6" w:val="single"/>
+              <w:right w:color="000000" w:space="0" w:sz="6" w:val="single"/>
+            </w:tcBorders>
+          </w:tcPr>
+          <w:p>
+            <w:r>
+              <w:t>Комфорт: 3</w:t>
+            </w:r>
+          </w:p>
+        </w:tc>
+      </w:tr>
+      <w:tr>
+        <w:trPr>
+          <w:cantSplit w:val="0"/>
+          <w:trHeight w:val="160" w:hRule="atLeast"/>
+          <w:tblHeader w:val="0"/>
+        </w:trPr>
+        <w:tc>
+          <w:tcPr>
+            <w:gridSpan w:val="8"/>
+            <w:tcBorders>
+              <w:top w:color="000000" w:space="0" w:sz="6" w:val="single"/>
+              <w:left w:color="000000" w:space="0" w:sz="6" w:val="single"/>
+              <w:bottom w:color="000000" w:space="0" w:sz="6" w:val="single"/>
+              <w:right w:color="000000" w:space="0" w:sz="6" w:val="single"/>
+            </w:tcBorders>
+          </w:tcPr>
+          <w:p>
+            <w:r>
+              <w:t>Безпека: 4</w:t>
+            </w:r>
+          </w:p>
+        </w:tc>
+      </w:tr>
+      <w:tr>
+        <w:trPr>
+          <w:cantSplit w:val="0"/>
+          <w:trHeight w:val="160" w:hRule="atLeast"/>
+          <w:tblHeader w:val="0"/>
+        </w:trPr>
+        <w:tc>
+          <w:tcPr>
+            <w:gridSpan w:val="8"/>
+            <w:tcBorders>
+              <w:top w:color="000000" w:space="0" w:sz="6" w:val="single"/>
+              <w:left w:color="000000" w:space="0" w:sz="6" w:val="single"/>
+              <w:bottom w:color="000000" w:space="0" w:sz="6" w:val="single"/>
+              <w:right w:color="000000" w:space="0" w:sz="6" w:val="single"/>
+            </w:tcBorders>
+          </w:tcPr>
+          <w:p>
+            <w:r>
+              <w:t>Внутрішня інфраструктура: 5</w:t>
+            </w:r>
+          </w:p>
+        </w:tc>
+      </w:tr>
+      <w:tr>
+        <w:trPr>
+          <w:cantSplit w:val="0"/>
+          <w:trHeight w:val="160" w:hRule="atLeast"/>
+          <w:tblHeader w:val="0"/>
+        </w:trPr>
+        <w:tc>
+          <w:tcPr>
+            <w:gridSpan w:val="8"/>
+            <w:tcBorders>
+              <w:top w:color="000000" w:space="0" w:sz="6" w:val="single"/>
+              <w:left w:color="000000" w:space="0" w:sz="6" w:val="single"/>
+              <w:bottom w:color="000000" w:space="0" w:sz="6" w:val="single"/>
+              <w:right w:color="000000" w:space="0" w:sz="6" w:val="single"/>
+            </w:tcBorders>
+          </w:tcPr>
+          <w:p>
+            <w:r>
+              <w:t>Відпочинкові зони: 6</w:t>
+            </w:r>
+          </w:p>
+        </w:tc>
+      </w:tr>
+      <w:tr>
+        <w:trPr>
+          <w:cantSplit w:val="0"/>
+          <w:trHeight w:val="160" w:hRule="atLeast"/>
+          <w:tblHeader w:val="0"/>
+        </w:trPr>
+        <w:tc>
+          <w:tcPr>
+            <w:gridSpan w:val="8"/>
+            <w:tcBorders>
+              <w:top w:color="000000" w:space="0" w:sz="6" w:val="single"/>
+              <w:left w:color="000000" w:space="0" w:sz="6" w:val="single"/>
+              <w:bottom w:color="000000" w:space="0" w:sz="6" w:val="single"/>
+              <w:right w:color="000000" w:space="0" w:sz="6" w:val="single"/>
+            </w:tcBorders>
+          </w:tcPr>
+          <w:p>
+            <w:r>
+              <w:t>Хол /гостьові зони: 7</w:t>
+            </w:r>
+          </w:p>
+        </w:tc>
+      </w:tr>
+      <w:tr>
+        <w:trPr>
+          <w:cantSplit w:val="0"/>
+          <w:trHeight w:val="160" w:hRule="atLeast"/>
+          <w:tblHeader w:val="0"/>
+        </w:trPr>
+        <w:tc>
+          <w:tcPr>
+            <w:gridSpan w:val="8"/>
+            <w:tcBorders>
+              <w:top w:color="000000" w:space="0" w:sz="6" w:val="single"/>
+              <w:left w:color="000000" w:space="0" w:sz="6" w:val="single"/>
+              <w:bottom w:color="000000" w:space="0" w:sz="6" w:val="single"/>
+              <w:right w:color="000000" w:space="0" w:sz="6" w:val="single"/>
+            </w:tcBorders>
+          </w:tcPr>
+          <w:p>
+            <w:r>
+              <w:t>ІТ рішення/Розумний дім/Розумний ЖК: 8</w:t>
+            </w:r>
+          </w:p>
+        </w:tc>
+      </w:tr>
+      <w:tr>
+        <w:trPr>
+          <w:cantSplit w:val="0"/>
+          <w:trHeight w:val="160" w:hRule="atLeast"/>
+          <w:tblHeader w:val="0"/>
+        </w:trPr>
+        <w:tc>
+          <w:tcPr>
+            <w:gridSpan w:val="8"/>
+            <w:tcBorders>
+              <w:top w:color="000000" w:space="0" w:sz="6" w:val="single"/>
+              <w:left w:color="000000" w:space="0" w:sz="6" w:val="single"/>
+              <w:bottom w:color="000000" w:space="0" w:sz="6" w:val="single"/>
+              <w:right w:color="000000" w:space="0" w:sz="6" w:val="single"/>
+            </w:tcBorders>
+          </w:tcPr>
+          <w:p>
+            <w:r>
+              <w:t>Вело паркінги: 9</w:t>
+            </w:r>
+          </w:p>
+        </w:tc>
+      </w:tr>
+      <w:tr>
+        <w:trPr>
+          <w:cantSplit w:val="0"/>
+          <w:trHeight w:val="160" w:hRule="atLeast"/>
+          <w:tblHeader w:val="0"/>
+        </w:trPr>
+        <w:tc>
+          <w:tcPr>
+            <w:gridSpan w:val="8"/>
+            <w:tcBorders>
+              <w:top w:color="000000" w:space="0" w:sz="6" w:val="single"/>
+              <w:left w:color="000000" w:space="0" w:sz="6" w:val="single"/>
+              <w:bottom w:color="000000" w:space="0" w:sz="6" w:val="single"/>
+              <w:right w:color="000000" w:space="0" w:sz="6" w:val="single"/>
+            </w:tcBorders>
+          </w:tcPr>
+          <w:p>
+            <w:r>
+              <w:t>Місця для вигулу тварин: 10</w:t>
+            </w:r>
+          </w:p>
+        </w:tc>
+      </w:tr>
+      <w:tr>
+        <w:trPr>
+          <w:cantSplit w:val="0"/>
+          <w:trHeight w:val="160" w:hRule="atLeast"/>
+          <w:tblHeader w:val="0"/>
+        </w:trPr>
+        <w:tc>
+          <w:tcPr>
+            <w:gridSpan w:val="8"/>
+            <w:tcBorders>
+              <w:top w:color="000000" w:space="0" w:sz="6" w:val="single"/>
+              <w:left w:color="000000" w:space="0" w:sz="6" w:val="single"/>
+              <w:bottom w:color="000000" w:space="0" w:sz="6" w:val="single"/>
+              <w:right w:color="000000" w:space="0" w:sz="6" w:val="single"/>
+            </w:tcBorders>
+          </w:tcPr>
+          <w:p>
+            <w:r>
+              <w:t>Доступ на територію комплексу: 11</w:t>
+            </w:r>
+          </w:p>
+        </w:tc>
+      </w:tr>
+      <w:tr>
+        <w:trPr>
+          <w:cantSplit w:val="0"/>
+          <w:trHeight w:val="160" w:hRule="atLeast"/>
+          <w:tblHeader w:val="0"/>
+        </w:trPr>
+        <w:tc>
+          <w:tcPr>
+            <w:gridSpan w:val="8"/>
+            <w:tcBorders>
+              <w:top w:color="000000" w:space="0" w:sz="6" w:val="single"/>
+              <w:left w:color="000000" w:space="0" w:sz="6" w:val="single"/>
+              <w:bottom w:color="000000" w:space="0" w:sz="6" w:val="single"/>
+              <w:right w:color="000000" w:space="0" w:sz="6" w:val="single"/>
+            </w:tcBorders>
+          </w:tcPr>
+          <w:p>
+            <w:r>
+              <w:t>Місця для зберігання: 12</w:t>
+            </w:r>
+          </w:p>
+        </w:tc>
+      </w:tr>
+      <w:tr>
+        <w:trPr>
+          <w:cantSplit w:val="0"/>
+          <w:trHeight w:val="160" w:hRule="atLeast"/>
+          <w:tblHeader w:val="0"/>
+        </w:trPr>
+        <w:tc>
+          <w:tcPr>
+            <w:gridSpan w:val="8"/>
+            <w:tcBorders>
+              <w:top w:color="000000" w:space="0" w:sz="6" w:val="single"/>
+              <w:left w:color="000000" w:space="0" w:sz="6" w:val="single"/>
+              <w:bottom w:color="000000" w:space="0" w:sz="6" w:val="single"/>
+              <w:right w:color="000000" w:space="0" w:sz="6" w:val="single"/>
+            </w:tcBorders>
+          </w:tcPr>
+          <w:p>
+            <w:r>
+              <w:t>Консьєрж сервіс: 13</w:t>
             </w:r>
           </w:p>
         </w:tc>
@@ -2661,99 +2681,99 @@
           </w:tcPr>
           <w:p>
             <w:r>
-              <w:t xml:space="preserve">Розваги: </w:t>
-            </w:r>
-          </w:p>
-        </w:tc>
-      </w:tr>
-      <w:tr>
-        <w:trPr>
-          <w:cantSplit w:val="0"/>
-          <w:trHeight w:val="160" w:hRule="atLeast"/>
-          <w:tblHeader w:val="0"/>
-        </w:trPr>
-        <w:tc>
-          <w:tcPr>
-            <w:gridSpan w:val="8"/>
-            <w:tcBorders>
-              <w:top w:color="000000" w:space="0" w:sz="6" w:val="single"/>
-              <w:left w:color="000000" w:space="0" w:sz="6" w:val="single"/>
-              <w:bottom w:color="000000" w:space="0" w:sz="6" w:val="single"/>
-              <w:right w:color="000000" w:space="0" w:sz="6" w:val="single"/>
-            </w:tcBorders>
-          </w:tcPr>
-          <w:p>
-            <w:r>
-              <w:t xml:space="preserve">Транспорт: </w:t>
-            </w:r>
-          </w:p>
-        </w:tc>
-      </w:tr>
-      <w:tr>
-        <w:trPr>
-          <w:cantSplit w:val="0"/>
-          <w:trHeight w:val="160" w:hRule="atLeast"/>
-          <w:tblHeader w:val="0"/>
-        </w:trPr>
-        <w:tc>
-          <w:tcPr>
-            <w:gridSpan w:val="8"/>
-            <w:tcBorders>
-              <w:top w:color="000000" w:space="0" w:sz="6" w:val="single"/>
-              <w:left w:color="000000" w:space="0" w:sz="6" w:val="single"/>
-              <w:bottom w:color="000000" w:space="0" w:sz="6" w:val="single"/>
-              <w:right w:color="000000" w:space="0" w:sz="6" w:val="single"/>
-            </w:tcBorders>
-          </w:tcPr>
-          <w:p>
-            <w:r>
-              <w:t xml:space="preserve">Школа: </w:t>
-            </w:r>
-          </w:p>
-        </w:tc>
-      </w:tr>
-      <w:tr>
-        <w:trPr>
-          <w:cantSplit w:val="0"/>
-          <w:trHeight w:val="160" w:hRule="atLeast"/>
-          <w:tblHeader w:val="0"/>
-        </w:trPr>
-        <w:tc>
-          <w:tcPr>
-            <w:gridSpan w:val="8"/>
-            <w:tcBorders>
-              <w:top w:color="000000" w:space="0" w:sz="6" w:val="single"/>
-              <w:left w:color="000000" w:space="0" w:sz="6" w:val="single"/>
-              <w:bottom w:color="000000" w:space="0" w:sz="6" w:val="single"/>
-              <w:right w:color="000000" w:space="0" w:sz="6" w:val="single"/>
-            </w:tcBorders>
-          </w:tcPr>
-          <w:p>
-            <w:r>
-              <w:t xml:space="preserve">Садок: </w:t>
-            </w:r>
-          </w:p>
-        </w:tc>
-      </w:tr>
-      <w:tr>
-        <w:trPr>
-          <w:cantSplit w:val="0"/>
-          <w:trHeight w:val="160" w:hRule="atLeast"/>
-          <w:tblHeader w:val="0"/>
-        </w:trPr>
-        <w:tc>
-          <w:tcPr>
-            <w:gridSpan w:val="8"/>
-            <w:tcBorders>
-              <w:top w:color="000000" w:space="0" w:sz="6" w:val="single"/>
-              <w:left w:color="000000" w:space="0" w:sz="6" w:val="single"/>
-              <w:bottom w:color="000000" w:space="0" w:sz="6" w:val="single"/>
-              <w:right w:color="000000" w:space="0" w:sz="6" w:val="single"/>
-            </w:tcBorders>
-          </w:tcPr>
-          <w:p>
-            <w:r>
-              <w:t xml:space="preserve">Магазини: </w:t>
+              <w:t>Розваги: fin</w:t>
+            </w:r>
+          </w:p>
+        </w:tc>
+      </w:tr>
+      <w:tr>
+        <w:trPr>
+          <w:cantSplit w:val="0"/>
+          <w:trHeight w:val="160" w:hRule="atLeast"/>
+          <w:tblHeader w:val="0"/>
+        </w:trPr>
+        <w:tc>
+          <w:tcPr>
+            <w:gridSpan w:val="8"/>
+            <w:tcBorders>
+              <w:top w:color="000000" w:space="0" w:sz="6" w:val="single"/>
+              <w:left w:color="000000" w:space="0" w:sz="6" w:val="single"/>
+              <w:bottom w:color="000000" w:space="0" w:sz="6" w:val="single"/>
+              <w:right w:color="000000" w:space="0" w:sz="6" w:val="single"/>
+            </w:tcBorders>
+          </w:tcPr>
+          <w:p>
+            <w:r>
+              <w:t>Транспорт: fin</w:t>
+            </w:r>
+          </w:p>
+        </w:tc>
+      </w:tr>
+      <w:tr>
+        <w:trPr>
+          <w:cantSplit w:val="0"/>
+          <w:trHeight w:val="160" w:hRule="atLeast"/>
+          <w:tblHeader w:val="0"/>
+        </w:trPr>
+        <w:tc>
+          <w:tcPr>
+            <w:gridSpan w:val="8"/>
+            <w:tcBorders>
+              <w:top w:color="000000" w:space="0" w:sz="6" w:val="single"/>
+              <w:left w:color="000000" w:space="0" w:sz="6" w:val="single"/>
+              <w:bottom w:color="000000" w:space="0" w:sz="6" w:val="single"/>
+              <w:right w:color="000000" w:space="0" w:sz="6" w:val="single"/>
+            </w:tcBorders>
+          </w:tcPr>
+          <w:p>
+            <w:r>
+              <w:t>Школа: 3</w:t>
+            </w:r>
+          </w:p>
+        </w:tc>
+      </w:tr>
+      <w:tr>
+        <w:trPr>
+          <w:cantSplit w:val="0"/>
+          <w:trHeight w:val="160" w:hRule="atLeast"/>
+          <w:tblHeader w:val="0"/>
+        </w:trPr>
+        <w:tc>
+          <w:tcPr>
+            <w:gridSpan w:val="8"/>
+            <w:tcBorders>
+              <w:top w:color="000000" w:space="0" w:sz="6" w:val="single"/>
+              <w:left w:color="000000" w:space="0" w:sz="6" w:val="single"/>
+              <w:bottom w:color="000000" w:space="0" w:sz="6" w:val="single"/>
+              <w:right w:color="000000" w:space="0" w:sz="6" w:val="single"/>
+            </w:tcBorders>
+          </w:tcPr>
+          <w:p>
+            <w:r>
+              <w:t>Садок: 4</w:t>
+            </w:r>
+          </w:p>
+        </w:tc>
+      </w:tr>
+      <w:tr>
+        <w:trPr>
+          <w:cantSplit w:val="0"/>
+          <w:trHeight w:val="160" w:hRule="atLeast"/>
+          <w:tblHeader w:val="0"/>
+        </w:trPr>
+        <w:tc>
+          <w:tcPr>
+            <w:gridSpan w:val="8"/>
+            <w:tcBorders>
+              <w:top w:color="000000" w:space="0" w:sz="6" w:val="single"/>
+              <w:left w:color="000000" w:space="0" w:sz="6" w:val="single"/>
+              <w:bottom w:color="000000" w:space="0" w:sz="6" w:val="single"/>
+              <w:right w:color="000000" w:space="0" w:sz="6" w:val="single"/>
+            </w:tcBorders>
+          </w:tcPr>
+          <w:p>
+            <w:r>
+              <w:t>Магазини: 5</w:t>
             </w:r>
           </w:p>
         </w:tc>
@@ -2809,30 +2829,30 @@
           </w:tcPr>
           <w:p>
             <w:r>
-              <w:t xml:space="preserve">Рейтинг ЖК покупців: </w:t>
-            </w:r>
-          </w:p>
-        </w:tc>
-      </w:tr>
-      <w:tr>
-        <w:trPr>
-          <w:cantSplit w:val="0"/>
-          <w:trHeight w:val="160" w:hRule="atLeast"/>
-          <w:tblHeader w:val="0"/>
-        </w:trPr>
-        <w:tc>
-          <w:tcPr>
-            <w:gridSpan w:val="8"/>
-            <w:tcBorders>
-              <w:top w:color="000000" w:space="0" w:sz="6" w:val="single"/>
-              <w:left w:color="000000" w:space="0" w:sz="6" w:val="single"/>
-              <w:bottom w:color="000000" w:space="0" w:sz="6" w:val="single"/>
-              <w:right w:color="000000" w:space="0" w:sz="6" w:val="single"/>
-            </w:tcBorders>
-          </w:tcPr>
-          <w:p>
-            <w:r>
-              <w:t xml:space="preserve">Оцінка Центру продажу: </w:t>
+              <w:t>Рейтинг ЖК покупців: у</w:t>
+            </w:r>
+          </w:p>
+        </w:tc>
+      </w:tr>
+      <w:tr>
+        <w:trPr>
+          <w:cantSplit w:val="0"/>
+          <w:trHeight w:val="160" w:hRule="atLeast"/>
+          <w:tblHeader w:val="0"/>
+        </w:trPr>
+        <w:tc>
+          <w:tcPr>
+            <w:gridSpan w:val="8"/>
+            <w:tcBorders>
+              <w:top w:color="000000" w:space="0" w:sz="6" w:val="single"/>
+              <w:left w:color="000000" w:space="0" w:sz="6" w:val="single"/>
+              <w:bottom w:color="000000" w:space="0" w:sz="6" w:val="single"/>
+              <w:right w:color="000000" w:space="0" w:sz="6" w:val="single"/>
+            </w:tcBorders>
+          </w:tcPr>
+          <w:p>
+            <w:r>
+              <w:t>Оцінка Центру продажу: 1выф</w:t>
             </w:r>
           </w:p>
         </w:tc>
@@ -2934,7 +2954,7 @@
           </w:tcPr>
           <w:p>
             <w:r>
-              <w:t xml:space="preserve">Юридична схема продажу: </w:t>
+              <w:t>Юридична схема продажу: fin</w:t>
             </w:r>
           </w:p>
         </w:tc>
@@ -2957,7 +2977,7 @@
           </w:tcPr>
           <w:p>
             <w:r>
-              <w:t xml:space="preserve">Сильні сторони проекту: </w:t>
+              <w:t>Сильні сторони проекту: fin</w:t>
             </w:r>
           </w:p>
         </w:tc>
@@ -2980,7 +3000,7 @@
           </w:tcPr>
           <w:p>
             <w:r>
-              <w:t xml:space="preserve">Слабкі сторони проекту: </w:t>
+              <w:t>Слабкі сторони проекту: 3</w:t>
             </w:r>
           </w:p>
         </w:tc>
@@ -3003,7 +3023,7 @@
           </w:tcPr>
           <w:p>
             <w:r>
-              <w:t xml:space="preserve">Додатковий опис: </w:t>
+              <w:t>Додатковий опис: 4</w:t>
             </w:r>
           </w:p>
         </w:tc>

--- a/staticfiles/app/content/card_copy.docx
+++ b/staticfiles/app/content/card_copy.docx
@@ -982,23 +982,23 @@
           </w:tcPr>
           <w:p>
             <w:r>
-              <w:t>Початок будівництва: ????</w:t>
-            </w:r>
-          </w:p>
-        </w:tc>
-        <w:tc>
-          <w:tcPr>
-            <w:gridSpan w:val="4"/>
-            <w:tcBorders>
-              <w:top w:color="000000" w:space="0" w:sz="6" w:val="single"/>
-              <w:left w:color="000000" w:space="0" w:sz="6" w:val="single"/>
-              <w:bottom w:color="000000" w:space="0" w:sz="6" w:val="single"/>
-              <w:right w:color="000000" w:space="0" w:sz="6" w:val="single"/>
-            </w:tcBorders>
-          </w:tcPr>
-          <w:p>
-            <w:r>
-              <w:t>Завершення будівництва: ????</w:t>
+              <w:t>Початок будівництва: 2005</w:t>
+            </w:r>
+          </w:p>
+        </w:tc>
+        <w:tc>
+          <w:tcPr>
+            <w:gridSpan w:val="4"/>
+            <w:tcBorders>
+              <w:top w:color="000000" w:space="0" w:sz="6" w:val="single"/>
+              <w:left w:color="000000" w:space="0" w:sz="6" w:val="single"/>
+              <w:bottom w:color="000000" w:space="0" w:sz="6" w:val="single"/>
+              <w:right w:color="000000" w:space="0" w:sz="6" w:val="single"/>
+            </w:tcBorders>
+          </w:tcPr>
+          <w:p>
+            <w:r>
+              <w:t>Завершення будівництва: 2009</w:t>
             </w:r>
           </w:p>
         </w:tc>
@@ -1054,23 +1054,23 @@
           </w:tcPr>
           <w:p>
             <w:r>
-              <w:t>На початок будівництва: ????</w:t>
-            </w:r>
-          </w:p>
-        </w:tc>
-        <w:tc>
-          <w:tcPr>
-            <w:gridSpan w:val="4"/>
-            <w:tcBorders>
-              <w:top w:color="000000" w:space="0" w:sz="6" w:val="single"/>
-              <w:left w:color="000000" w:space="0" w:sz="6" w:val="single"/>
-              <w:bottom w:color="000000" w:space="0" w:sz="6" w:val="single"/>
-              <w:right w:color="000000" w:space="0" w:sz="6" w:val="single"/>
-            </w:tcBorders>
-          </w:tcPr>
-          <w:p>
-            <w:r>
-              <w:t>На жовтень 2021р: ????</w:t>
+              <w:t>На початок будівництва: ____</w:t>
+            </w:r>
+          </w:p>
+        </w:tc>
+        <w:tc>
+          <w:tcPr>
+            <w:gridSpan w:val="4"/>
+            <w:tcBorders>
+              <w:top w:color="000000" w:space="0" w:sz="6" w:val="single"/>
+              <w:left w:color="000000" w:space="0" w:sz="6" w:val="single"/>
+              <w:bottom w:color="000000" w:space="0" w:sz="6" w:val="single"/>
+              <w:right w:color="000000" w:space="0" w:sz="6" w:val="single"/>
+            </w:tcBorders>
+          </w:tcPr>
+          <w:p>
+            <w:r>
+              <w:t>На жовтень 2021р: ____</w:t>
             </w:r>
           </w:p>
         </w:tc>
@@ -1109,46 +1109,46 @@
           </w:tcPr>
           <w:p>
             <w:r>
-              <w:t>Комірок: ????</w:t>
-            </w:r>
-          </w:p>
-        </w:tc>
-      </w:tr>
-      <w:tr>
-        <w:trPr>
-          <w:cantSplit w:val="0"/>
-          <w:trHeight w:val="160" w:hRule="atLeast"/>
-          <w:tblHeader w:val="0"/>
-        </w:trPr>
-        <w:tc>
-          <w:tcPr>
-            <w:gridSpan w:val="4"/>
-            <w:tcBorders>
-              <w:top w:color="000000" w:space="0" w:sz="6" w:val="single"/>
-              <w:left w:color="000000" w:space="0" w:sz="6" w:val="single"/>
-              <w:bottom w:color="000000" w:space="0" w:sz="6" w:val="single"/>
-              <w:right w:color="000000" w:space="0" w:sz="6" w:val="single"/>
-            </w:tcBorders>
-          </w:tcPr>
-          <w:p>
-            <w:r>
-              <w:t>Не житлових приміщень: ????</w:t>
-            </w:r>
-          </w:p>
-        </w:tc>
-        <w:tc>
-          <w:tcPr>
-            <w:gridSpan w:val="4"/>
-            <w:tcBorders>
-              <w:top w:color="000000" w:space="0" w:sz="6" w:val="single"/>
-              <w:left w:color="000000" w:space="0" w:sz="6" w:val="single"/>
-              <w:bottom w:color="000000" w:space="0" w:sz="6" w:val="single"/>
-              <w:right w:color="000000" w:space="0" w:sz="6" w:val="single"/>
-            </w:tcBorders>
-          </w:tcPr>
-          <w:p>
-            <w:r>
-              <w:t>Середня вартість: ????</w:t>
+              <w:t>Комірок: ____</w:t>
+            </w:r>
+          </w:p>
+        </w:tc>
+      </w:tr>
+      <w:tr>
+        <w:trPr>
+          <w:cantSplit w:val="0"/>
+          <w:trHeight w:val="160" w:hRule="atLeast"/>
+          <w:tblHeader w:val="0"/>
+        </w:trPr>
+        <w:tc>
+          <w:tcPr>
+            <w:gridSpan w:val="4"/>
+            <w:tcBorders>
+              <w:top w:color="000000" w:space="0" w:sz="6" w:val="single"/>
+              <w:left w:color="000000" w:space="0" w:sz="6" w:val="single"/>
+              <w:bottom w:color="000000" w:space="0" w:sz="6" w:val="single"/>
+              <w:right w:color="000000" w:space="0" w:sz="6" w:val="single"/>
+            </w:tcBorders>
+          </w:tcPr>
+          <w:p>
+            <w:r>
+              <w:t>Не житлових приміщень: ____</w:t>
+            </w:r>
+          </w:p>
+        </w:tc>
+        <w:tc>
+          <w:tcPr>
+            <w:gridSpan w:val="4"/>
+            <w:tcBorders>
+              <w:top w:color="000000" w:space="0" w:sz="6" w:val="single"/>
+              <w:left w:color="000000" w:space="0" w:sz="6" w:val="single"/>
+              <w:bottom w:color="000000" w:space="0" w:sz="6" w:val="single"/>
+              <w:right w:color="000000" w:space="0" w:sz="6" w:val="single"/>
+            </w:tcBorders>
+          </w:tcPr>
+          <w:p>
+            <w:r>
+              <w:t>Середня вартість: ____</w:t>
             </w:r>
           </w:p>
         </w:tc>
@@ -1370,7 +1370,7 @@
           </w:tcPr>
           <w:p>
             <w:r>
-              <w:t>Загальна площа квартир: ???</w:t>
+              <w:t>Загальна площа квартир: 0.0</w:t>
             </w:r>
           </w:p>
         </w:tc>
@@ -1409,7 +1409,7 @@
           </w:tcPr>
           <w:p>
             <w:r>
-              <w:t>Площа вбудовано- прибудованих: ???</w:t>
+              <w:t>Площа вбудовано- прибудованих: 0.0</w:t>
             </w:r>
           </w:p>
         </w:tc>
@@ -1455,7 +1455,7 @@
           </w:tcPr>
           <w:p>
             <w:r>
-              <w:t>Поверховість: 421</w:t>
+              <w:t>Поверховість: 0-0</w:t>
             </w:r>
           </w:p>
         </w:tc>
@@ -1478,7 +1478,7 @@
           </w:tcPr>
           <w:p>
             <w:r>
-              <w:t>Комерційні приміщення: ???</w:t>
+              <w:t>Комерційні приміщення: 1.0</w:t>
             </w:r>
           </w:p>
         </w:tc>
@@ -1501,23 +1501,23 @@
           </w:tcPr>
           <w:p>
             <w:r>
-              <w:t>Паркінг / к-ть місць: ???</w:t>
-            </w:r>
-          </w:p>
-        </w:tc>
-        <w:tc>
-          <w:tcPr>
-            <w:gridSpan w:val="4"/>
-            <w:tcBorders>
-              <w:top w:color="000000" w:space="0" w:sz="6" w:val="single"/>
-              <w:left w:color="000000" w:space="0" w:sz="6" w:val="single"/>
-              <w:bottom w:color="000000" w:space="0" w:sz="6" w:val="single"/>
-              <w:right w:color="000000" w:space="0" w:sz="6" w:val="single"/>
-            </w:tcBorders>
-          </w:tcPr>
-          <w:p>
-            <w:r>
-              <w:t>Гостьовий паркінг/ к-ть місць: ???</w:t>
+              <w:t>Паркінг / к-ть місць: 213</w:t>
+            </w:r>
+          </w:p>
+        </w:tc>
+        <w:tc>
+          <w:tcPr>
+            <w:gridSpan w:val="4"/>
+            <w:tcBorders>
+              <w:top w:color="000000" w:space="0" w:sz="6" w:val="single"/>
+              <w:left w:color="000000" w:space="0" w:sz="6" w:val="single"/>
+              <w:bottom w:color="000000" w:space="0" w:sz="6" w:val="single"/>
+              <w:right w:color="000000" w:space="0" w:sz="6" w:val="single"/>
+            </w:tcBorders>
+          </w:tcPr>
+          <w:p>
+            <w:r>
+              <w:t>Гостьовий паркінг/ к-ть місць: None</w:t>
             </w:r>
           </w:p>
         </w:tc>
@@ -1629,7 +1629,7 @@
           </w:tcPr>
           <w:p>
             <w:r>
-              <w:t>Кількість …-кім.: 6</w:t>
+              <w:t>Кількість 4-кім. і більше: 6</w:t>
             </w:r>
           </w:p>
         </w:tc>
@@ -1686,23 +1686,23 @@
           </w:tcPr>
           <w:p>
             <w:r>
-              <w:t>Площа 1-кім.: ???</w:t>
-            </w:r>
-          </w:p>
-        </w:tc>
-        <w:tc>
-          <w:tcPr>
-            <w:gridSpan w:val="4"/>
-            <w:tcBorders>
-              <w:top w:color="000000" w:space="0" w:sz="6" w:val="single"/>
-              <w:left w:color="000000" w:space="0" w:sz="6" w:val="single"/>
-              <w:bottom w:color="000000" w:space="0" w:sz="6" w:val="single"/>
-              <w:right w:color="000000" w:space="0" w:sz="6" w:val="single"/>
-            </w:tcBorders>
-          </w:tcPr>
-          <w:p>
-            <w:r>
-              <w:t>Площа 3-кім.: ???</w:t>
+              <w:t>Площа 1-кім.: 0.0-1.0</w:t>
+            </w:r>
+          </w:p>
+        </w:tc>
+        <w:tc>
+          <w:tcPr>
+            <w:gridSpan w:val="4"/>
+            <w:tcBorders>
+              <w:top w:color="000000" w:space="0" w:sz="6" w:val="single"/>
+              <w:left w:color="000000" w:space="0" w:sz="6" w:val="single"/>
+              <w:bottom w:color="000000" w:space="0" w:sz="6" w:val="single"/>
+              <w:right w:color="000000" w:space="0" w:sz="6" w:val="single"/>
+            </w:tcBorders>
+          </w:tcPr>
+          <w:p>
+            <w:r>
+              <w:t>Площа 3-кім.: 0.0-2.0</w:t>
             </w:r>
           </w:p>
         </w:tc>
@@ -1725,23 +1725,23 @@
           </w:tcPr>
           <w:p>
             <w:r>
-              <w:t>Площа 2-кім.: ???</w:t>
-            </w:r>
-          </w:p>
-        </w:tc>
-        <w:tc>
-          <w:tcPr>
-            <w:gridSpan w:val="4"/>
-            <w:tcBorders>
-              <w:top w:color="000000" w:space="0" w:sz="6" w:val="single"/>
-              <w:left w:color="000000" w:space="0" w:sz="6" w:val="single"/>
-              <w:bottom w:color="000000" w:space="0" w:sz="6" w:val="single"/>
-              <w:right w:color="000000" w:space="0" w:sz="6" w:val="single"/>
-            </w:tcBorders>
-          </w:tcPr>
-          <w:p>
-            <w:r>
-              <w:t>Площа …-кім.: ???</w:t>
+              <w:t>Площа 2-кім.: 0.0-2.0</w:t>
+            </w:r>
+          </w:p>
+        </w:tc>
+        <w:tc>
+          <w:tcPr>
+            <w:gridSpan w:val="4"/>
+            <w:tcBorders>
+              <w:top w:color="000000" w:space="0" w:sz="6" w:val="single"/>
+              <w:left w:color="000000" w:space="0" w:sz="6" w:val="single"/>
+              <w:bottom w:color="000000" w:space="0" w:sz="6" w:val="single"/>
+              <w:right w:color="000000" w:space="0" w:sz="6" w:val="single"/>
+            </w:tcBorders>
+          </w:tcPr>
+          <w:p>
+            <w:r>
+              <w:t>Площа 4-кім. і більше: 0.0-4.0</w:t>
             </w:r>
           </w:p>
         </w:tc>
@@ -3685,7 +3685,7 @@
 
 <file path=customXML/item1.xml><?xml version="1.0" encoding="utf-8"?>
 <go:gDocsCustomXmlDataStorage xmlns:go="http://customooxmlschemas.google.com/" xmlns:r="http://schemas.openxmlformats.org/officeDocument/2006/relationships">
-  <go:docsCustomData xmlns:go="http://customooxmlschemas.google.com/" roundtripDataSignature="AMtx7mgszcuG8m5cq3V3gPHWFnQj2QvuXA==">AMUW2mUfr1WT1ZRqsmQgw+ViXOj2cwpckVDJF6p8d/c3CcubdePGMy8Yw05NCq/36rArj8CXaL9c04JYaDJmALRruSVZvUjgQDOM7p+ZyvXDw75GDdBfJwszhpazJMnJCsRM6laCZTUILWYde/OpvXlRVfksbxBpWQ==</go:docsCustomData>
+  <go:docsCustomData xmlns:go="http://customooxmlschemas.google.com/" roundtripDataSignature="AMtx7mgszcuG8m5cq3V3gPHWFnQj2QvuXA==">AMUW2mWLir8tbHGw/iWSi9A+/vTD8gTxjfGaIPCCRQwGBdsyBhFLoW/mD+oLCdedzBD8VHpxoMfP/vF01HGXkoZOABx7abSA7ZAl24b4hVyQj+coi0jNqKhrNYe3RzK+F1irptDR53qLfx/+y7GedFUMcBeyqwhAzA==</go:docsCustomData>
 </go:gDocsCustomXmlDataStorage>
 </file>
 

--- a/staticfiles/app/content/card_copy.docx
+++ b/staticfiles/app/content/card_copy.docx
@@ -864,17 +864,8 @@
             </w:tcBorders>
           </w:tcPr>
           <w:p>
-            <w:pPr>
-              <w:rPr>
-                <w:rFonts w:ascii="Georgia" w:cs="Georgia" w:eastAsia="Georgia" w:hAnsi="Georgia"/>
-              </w:rPr>
-            </w:pPr>
-            <w:r>
-              <w:rPr>
-                <w:rFonts w:ascii="Georgia" w:cs="Georgia" w:eastAsia="Georgia" w:hAnsi="Georgia"/>
-                <w:rtl w:val="0"/>
-              </w:rPr>
-              <w:t xml:space="preserve">Стан готовності на вересень 2021: (%)</w:t>
+            <w:r>
+              <w:t>Стан готовності на вересень 2021: (%) ____</w:t>
             </w:r>
           </w:p>
         </w:tc>
@@ -982,23 +973,23 @@
           </w:tcPr>
           <w:p>
             <w:r>
-              <w:t>Початок будівництва: 2005</w:t>
-            </w:r>
-          </w:p>
-        </w:tc>
-        <w:tc>
-          <w:tcPr>
-            <w:gridSpan w:val="4"/>
-            <w:tcBorders>
-              <w:top w:color="000000" w:space="0" w:sz="6" w:val="single"/>
-              <w:left w:color="000000" w:space="0" w:sz="6" w:val="single"/>
-              <w:bottom w:color="000000" w:space="0" w:sz="6" w:val="single"/>
-              <w:right w:color="000000" w:space="0" w:sz="6" w:val="single"/>
-            </w:tcBorders>
-          </w:tcPr>
-          <w:p>
-            <w:r>
-              <w:t>Завершення будівництва: 2009</w:t>
+              <w:t>Початок будівництва: 2006</w:t>
+            </w:r>
+          </w:p>
+        </w:tc>
+        <w:tc>
+          <w:tcPr>
+            <w:gridSpan w:val="4"/>
+            <w:tcBorders>
+              <w:top w:color="000000" w:space="0" w:sz="6" w:val="single"/>
+              <w:left w:color="000000" w:space="0" w:sz="6" w:val="single"/>
+              <w:bottom w:color="000000" w:space="0" w:sz="6" w:val="single"/>
+              <w:right w:color="000000" w:space="0" w:sz="6" w:val="single"/>
+            </w:tcBorders>
+          </w:tcPr>
+          <w:p>
+            <w:r>
+              <w:t>Завершення будівництва: 2011</w:t>
             </w:r>
           </w:p>
         </w:tc>
@@ -1370,7 +1361,7 @@
           </w:tcPr>
           <w:p>
             <w:r>
-              <w:t>Загальна площа квартир: 0.0</w:t>
+              <w:t>Загальна площа квартир: 1.0</w:t>
             </w:r>
           </w:p>
         </w:tc>
@@ -1455,7 +1446,7 @@
           </w:tcPr>
           <w:p>
             <w:r>
-              <w:t>Поверховість: 0-0</w:t>
+              <w:t>Поверховість: 1-21</w:t>
             </w:r>
           </w:p>
         </w:tc>

--- a/staticfiles/app/content/card_copy.docx
+++ b/staticfiles/app/content/card_copy.docx
@@ -104,7 +104,7 @@
             <w:r>
               <w:drawing>
                 <wp:inline>
-                  <wp:extent cx="3200400" cy="2105863"/>
+                  <wp:extent cx="3200400" cy="1195754"/>
                   <wp:docPr id="1" name="Picture 1"/>
                   <wp:cNvGraphicFramePr>
                     <a:graphicFrameLocks noChangeAspect="1"/>
@@ -113,7 +113,7 @@
                     <a:graphicData uri="http://schemas.openxmlformats.org/drawingml/2006/picture">
                       <pic:pic>
                         <pic:nvPicPr>
-                          <pic:cNvPr id="0" name="image.jpg"/>
+                          <pic:cNvPr id="0" name="image.png"/>
                           <pic:cNvPicPr/>
                         </pic:nvPicPr>
                         <pic:blipFill>
@@ -125,7 +125,7 @@
                         <pic:spPr>
                           <a:xfrm>
                             <a:off x="0" y="0"/>
-                            <a:ext cx="3200400" cy="2105863"/>
+                            <a:ext cx="3200400" cy="1195754"/>
                           </a:xfrm>
                           <a:prstGeom prst="rect"/>
                         </pic:spPr>
@@ -228,7 +228,7 @@
           </w:tcPr>
           <w:p>
             <w:r>
-              <w:t>Назва Об’єкту (Житлового комплексу): РОМАШКА</w:t>
+              <w:t>Назва Об’єкту (Житлового комплексу): 13-4</w:t>
             </w:r>
           </w:p>
         </w:tc>
@@ -290,7 +290,7 @@
           </w:tcPr>
           <w:p>
             <w:r>
-              <w:t>Адреса: проспект 50-летия ВЛКСМ</w:t>
+              <w:t>Адреса: улица 1-ой Конной армии</w:t>
             </w:r>
           </w:p>
         </w:tc>
@@ -352,7 +352,7 @@
           </w:tcPr>
           <w:p>
             <w:r>
-              <w:t>Район: Приближенный</w:t>
+              <w:t>Район: Центр</w:t>
             </w:r>
           </w:p>
         </w:tc>
@@ -414,7 +414,7 @@
           </w:tcPr>
           <w:p>
             <w:r>
-              <w:t>Мікрорайон: Балашовка</w:t>
+              <w:t>Мікрорайон: Госпром</w:t>
             </w:r>
           </w:p>
         </w:tc>
@@ -476,7 +476,7 @@
           </w:tcPr>
           <w:p>
             <w:r>
-              <w:t>GPS Координати: 1231</w:t>
+              <w:t>GPS Координати: 213</w:t>
             </w:r>
           </w:p>
         </w:tc>
@@ -571,7 +571,7 @@
             <w:r>
               <w:drawing>
                 <wp:inline>
-                  <wp:extent cx="3200400" cy="2105863"/>
+                  <wp:extent cx="3200400" cy="1195754"/>
                   <wp:docPr id="2" name="Picture 2"/>
                   <wp:cNvGraphicFramePr>
                     <a:graphicFrameLocks noChangeAspect="1"/>
@@ -580,7 +580,7 @@
                     <a:graphicData uri="http://schemas.openxmlformats.org/drawingml/2006/picture">
                       <pic:pic>
                         <pic:nvPicPr>
-                          <pic:cNvPr id="0" name="image.jpg"/>
+                          <pic:cNvPr id="0" name="image.png"/>
                           <pic:cNvPicPr/>
                         </pic:nvPicPr>
                         <pic:blipFill>
@@ -592,7 +592,7 @@
                         <pic:spPr>
                           <a:xfrm>
                             <a:off x="0" y="0"/>
-                            <a:ext cx="3200400" cy="2105863"/>
+                            <a:ext cx="3200400" cy="1195754"/>
                           </a:xfrm>
                           <a:prstGeom prst="rect"/>
                         </pic:spPr>
@@ -616,7 +616,7 @@
           </w:tcPr>
           <w:p>
             <w:r>
-              <w:t>Сайт: None</w:t>
+              <w:t xml:space="preserve">Сайт: </w:t>
             </w:r>
           </w:p>
         </w:tc>
@@ -802,7 +802,7 @@
           </w:tcPr>
           <w:p>
             <w:r>
-              <w:t>Центр продажу: 1</w:t>
+              <w:t>Центр продажу: 321</w:t>
             </w:r>
           </w:p>
         </w:tc>
@@ -927,69 +927,69 @@
           </w:tcPr>
           <w:p>
             <w:r>
-              <w:t>Генеральний підрядник: РУКУ</w:t>
-            </w:r>
-          </w:p>
-        </w:tc>
-      </w:tr>
-      <w:tr>
-        <w:trPr>
-          <w:cantSplit w:val="0"/>
-          <w:trHeight w:val="160" w:hRule="atLeast"/>
-          <w:tblHeader w:val="0"/>
-        </w:trPr>
-        <w:tc>
-          <w:tcPr>
-            <w:gridSpan w:val="8"/>
-            <w:tcBorders>
-              <w:top w:color="000000" w:space="0" w:sz="6" w:val="single"/>
-              <w:left w:color="000000" w:space="0" w:sz="6" w:val="single"/>
-              <w:bottom w:color="000000" w:space="0" w:sz="6" w:val="single"/>
-              <w:right w:color="000000" w:space="0" w:sz="6" w:val="single"/>
-            </w:tcBorders>
-          </w:tcPr>
-          <w:p>
-            <w:r>
-              <w:t>Тип нерухомості: 14</w:t>
-            </w:r>
-          </w:p>
-        </w:tc>
-      </w:tr>
-      <w:tr>
-        <w:trPr>
-          <w:cantSplit w:val="0"/>
-          <w:trHeight w:val="160" w:hRule="atLeast"/>
-          <w:tblHeader w:val="0"/>
-        </w:trPr>
-        <w:tc>
-          <w:tcPr>
-            <w:gridSpan w:val="4"/>
-            <w:tcBorders>
-              <w:top w:color="000000" w:space="0" w:sz="6" w:val="single"/>
-              <w:left w:color="000000" w:space="0" w:sz="6" w:val="single"/>
-              <w:bottom w:color="000000" w:space="0" w:sz="6" w:val="single"/>
-              <w:right w:color="000000" w:space="0" w:sz="6" w:val="single"/>
-            </w:tcBorders>
-          </w:tcPr>
-          <w:p>
-            <w:r>
-              <w:t>Початок будівництва: 2006</w:t>
-            </w:r>
-          </w:p>
-        </w:tc>
-        <w:tc>
-          <w:tcPr>
-            <w:gridSpan w:val="4"/>
-            <w:tcBorders>
-              <w:top w:color="000000" w:space="0" w:sz="6" w:val="single"/>
-              <w:left w:color="000000" w:space="0" w:sz="6" w:val="single"/>
-              <w:bottom w:color="000000" w:space="0" w:sz="6" w:val="single"/>
-              <w:right w:color="000000" w:space="0" w:sz="6" w:val="single"/>
-            </w:tcBorders>
-          </w:tcPr>
-          <w:p>
-            <w:r>
-              <w:t>Завершення будівництва: 2011</w:t>
+              <w:t xml:space="preserve">Генеральний підрядник: </w:t>
+            </w:r>
+          </w:p>
+        </w:tc>
+      </w:tr>
+      <w:tr>
+        <w:trPr>
+          <w:cantSplit w:val="0"/>
+          <w:trHeight w:val="160" w:hRule="atLeast"/>
+          <w:tblHeader w:val="0"/>
+        </w:trPr>
+        <w:tc>
+          <w:tcPr>
+            <w:gridSpan w:val="8"/>
+            <w:tcBorders>
+              <w:top w:color="000000" w:space="0" w:sz="6" w:val="single"/>
+              <w:left w:color="000000" w:space="0" w:sz="6" w:val="single"/>
+              <w:bottom w:color="000000" w:space="0" w:sz="6" w:val="single"/>
+              <w:right w:color="000000" w:space="0" w:sz="6" w:val="single"/>
+            </w:tcBorders>
+          </w:tcPr>
+          <w:p>
+            <w:r>
+              <w:t>Тип нерухомості: мкф</w:t>
+            </w:r>
+          </w:p>
+        </w:tc>
+      </w:tr>
+      <w:tr>
+        <w:trPr>
+          <w:cantSplit w:val="0"/>
+          <w:trHeight w:val="160" w:hRule="atLeast"/>
+          <w:tblHeader w:val="0"/>
+        </w:trPr>
+        <w:tc>
+          <w:tcPr>
+            <w:gridSpan w:val="4"/>
+            <w:tcBorders>
+              <w:top w:color="000000" w:space="0" w:sz="6" w:val="single"/>
+              <w:left w:color="000000" w:space="0" w:sz="6" w:val="single"/>
+              <w:bottom w:color="000000" w:space="0" w:sz="6" w:val="single"/>
+              <w:right w:color="000000" w:space="0" w:sz="6" w:val="single"/>
+            </w:tcBorders>
+          </w:tcPr>
+          <w:p>
+            <w:r>
+              <w:t>Початок будівництва: 2005</w:t>
+            </w:r>
+          </w:p>
+        </w:tc>
+        <w:tc>
+          <w:tcPr>
+            <w:gridSpan w:val="4"/>
+            <w:tcBorders>
+              <w:top w:color="000000" w:space="0" w:sz="6" w:val="single"/>
+              <w:left w:color="000000" w:space="0" w:sz="6" w:val="single"/>
+              <w:bottom w:color="000000" w:space="0" w:sz="6" w:val="single"/>
+              <w:right w:color="000000" w:space="0" w:sz="6" w:val="single"/>
+            </w:tcBorders>
+          </w:tcPr>
+          <w:p>
+            <w:r>
+              <w:t>Завершення будівництва: 2005</w:t>
             </w:r>
           </w:p>
         </w:tc>
@@ -1195,101 +1195,101 @@
           </w:tcPr>
           <w:p>
             <w:r>
-              <w:t>Перший внесок: 1</w:t>
-            </w:r>
-          </w:p>
-        </w:tc>
-        <w:tc>
-          <w:tcPr>
-            <w:gridSpan w:val="4"/>
-            <w:tcBorders>
-              <w:top w:color="000000" w:space="0" w:sz="6" w:val="single"/>
-              <w:left w:color="000000" w:space="0" w:sz="6" w:val="single"/>
-              <w:bottom w:color="000000" w:space="0" w:sz="6" w:val="single"/>
-              <w:right w:color="000000" w:space="0" w:sz="6" w:val="single"/>
-            </w:tcBorders>
-          </w:tcPr>
-          <w:p>
-            <w:r>
-              <w:t>Знижка при оплаті 100%: 4</w:t>
-            </w:r>
-          </w:p>
-        </w:tc>
-      </w:tr>
-      <w:tr>
-        <w:trPr>
-          <w:cantSplit w:val="0"/>
-          <w:trHeight w:val="160" w:hRule="atLeast"/>
-          <w:tblHeader w:val="0"/>
-        </w:trPr>
-        <w:tc>
-          <w:tcPr>
-            <w:gridSpan w:val="4"/>
-            <w:tcBorders>
-              <w:top w:color="000000" w:space="0" w:sz="6" w:val="single"/>
-              <w:left w:color="000000" w:space="0" w:sz="6" w:val="single"/>
-              <w:bottom w:color="000000" w:space="0" w:sz="6" w:val="single"/>
-              <w:right w:color="000000" w:space="0" w:sz="6" w:val="single"/>
-            </w:tcBorders>
-          </w:tcPr>
-          <w:p>
-            <w:r>
-              <w:t>Розтермінування: 2</w:t>
-            </w:r>
-          </w:p>
-        </w:tc>
-        <w:tc>
-          <w:tcPr>
-            <w:gridSpan w:val="4"/>
-            <w:tcBorders>
-              <w:top w:color="000000" w:space="0" w:sz="6" w:val="single"/>
-              <w:left w:color="000000" w:space="0" w:sz="6" w:val="single"/>
-              <w:bottom w:color="000000" w:space="0" w:sz="6" w:val="single"/>
-              <w:right w:color="000000" w:space="0" w:sz="6" w:val="single"/>
-            </w:tcBorders>
-          </w:tcPr>
-          <w:p>
-            <w:r>
-              <w:t>Знижки: 5</w:t>
-            </w:r>
-          </w:p>
-        </w:tc>
-      </w:tr>
-      <w:tr>
-        <w:trPr>
-          <w:cantSplit w:val="0"/>
-          <w:trHeight w:val="160" w:hRule="atLeast"/>
-          <w:tblHeader w:val="0"/>
-        </w:trPr>
-        <w:tc>
-          <w:tcPr>
-            <w:gridSpan w:val="4"/>
-            <w:tcBorders>
-              <w:top w:color="000000" w:space="0" w:sz="6" w:val="single"/>
-              <w:left w:color="000000" w:space="0" w:sz="6" w:val="single"/>
-              <w:bottom w:color="000000" w:space="0" w:sz="6" w:val="single"/>
-              <w:right w:color="000000" w:space="0" w:sz="6" w:val="single"/>
-            </w:tcBorders>
-          </w:tcPr>
-          <w:p>
-            <w:r>
-              <w:t>Іпотека: 3</w:t>
-            </w:r>
-          </w:p>
-        </w:tc>
-        <w:tc>
-          <w:tcPr>
-            <w:gridSpan w:val="4"/>
-            <w:tcBorders>
-              <w:top w:color="000000" w:space="0" w:sz="6" w:val="single"/>
-              <w:left w:color="000000" w:space="0" w:sz="6" w:val="single"/>
-              <w:bottom w:color="000000" w:space="0" w:sz="6" w:val="single"/>
-              <w:right w:color="000000" w:space="0" w:sz="6" w:val="single"/>
-            </w:tcBorders>
-          </w:tcPr>
-          <w:p>
-            <w:r>
-              <w:t>Банк: 6</w:t>
+              <w:t xml:space="preserve">Перший внесок: </w:t>
+            </w:r>
+          </w:p>
+        </w:tc>
+        <w:tc>
+          <w:tcPr>
+            <w:gridSpan w:val="4"/>
+            <w:tcBorders>
+              <w:top w:color="000000" w:space="0" w:sz="6" w:val="single"/>
+              <w:left w:color="000000" w:space="0" w:sz="6" w:val="single"/>
+              <w:bottom w:color="000000" w:space="0" w:sz="6" w:val="single"/>
+              <w:right w:color="000000" w:space="0" w:sz="6" w:val="single"/>
+            </w:tcBorders>
+          </w:tcPr>
+          <w:p>
+            <w:r>
+              <w:t xml:space="preserve">Знижка при оплаті 100%: </w:t>
+            </w:r>
+          </w:p>
+        </w:tc>
+      </w:tr>
+      <w:tr>
+        <w:trPr>
+          <w:cantSplit w:val="0"/>
+          <w:trHeight w:val="160" w:hRule="atLeast"/>
+          <w:tblHeader w:val="0"/>
+        </w:trPr>
+        <w:tc>
+          <w:tcPr>
+            <w:gridSpan w:val="4"/>
+            <w:tcBorders>
+              <w:top w:color="000000" w:space="0" w:sz="6" w:val="single"/>
+              <w:left w:color="000000" w:space="0" w:sz="6" w:val="single"/>
+              <w:bottom w:color="000000" w:space="0" w:sz="6" w:val="single"/>
+              <w:right w:color="000000" w:space="0" w:sz="6" w:val="single"/>
+            </w:tcBorders>
+          </w:tcPr>
+          <w:p>
+            <w:r>
+              <w:t xml:space="preserve">Розтермінування: </w:t>
+            </w:r>
+          </w:p>
+        </w:tc>
+        <w:tc>
+          <w:tcPr>
+            <w:gridSpan w:val="4"/>
+            <w:tcBorders>
+              <w:top w:color="000000" w:space="0" w:sz="6" w:val="single"/>
+              <w:left w:color="000000" w:space="0" w:sz="6" w:val="single"/>
+              <w:bottom w:color="000000" w:space="0" w:sz="6" w:val="single"/>
+              <w:right w:color="000000" w:space="0" w:sz="6" w:val="single"/>
+            </w:tcBorders>
+          </w:tcPr>
+          <w:p>
+            <w:r>
+              <w:t xml:space="preserve">Знижки: </w:t>
+            </w:r>
+          </w:p>
+        </w:tc>
+      </w:tr>
+      <w:tr>
+        <w:trPr>
+          <w:cantSplit w:val="0"/>
+          <w:trHeight w:val="160" w:hRule="atLeast"/>
+          <w:tblHeader w:val="0"/>
+        </w:trPr>
+        <w:tc>
+          <w:tcPr>
+            <w:gridSpan w:val="4"/>
+            <w:tcBorders>
+              <w:top w:color="000000" w:space="0" w:sz="6" w:val="single"/>
+              <w:left w:color="000000" w:space="0" w:sz="6" w:val="single"/>
+              <w:bottom w:color="000000" w:space="0" w:sz="6" w:val="single"/>
+              <w:right w:color="000000" w:space="0" w:sz="6" w:val="single"/>
+            </w:tcBorders>
+          </w:tcPr>
+          <w:p>
+            <w:r>
+              <w:t xml:space="preserve">Іпотека: </w:t>
+            </w:r>
+          </w:p>
+        </w:tc>
+        <w:tc>
+          <w:tcPr>
+            <w:gridSpan w:val="4"/>
+            <w:tcBorders>
+              <w:top w:color="000000" w:space="0" w:sz="6" w:val="single"/>
+              <w:left w:color="000000" w:space="0" w:sz="6" w:val="single"/>
+              <w:bottom w:color="000000" w:space="0" w:sz="6" w:val="single"/>
+              <w:right w:color="000000" w:space="0" w:sz="6" w:val="single"/>
+            </w:tcBorders>
+          </w:tcPr>
+          <w:p>
+            <w:r>
+              <w:t xml:space="preserve">Банк: </w:t>
             </w:r>
           </w:p>
         </w:tc>
@@ -1345,23 +1345,23 @@
           </w:tcPr>
           <w:p>
             <w:r>
-              <w:t>Загальна площа комплексу: 0.0</w:t>
-            </w:r>
-          </w:p>
-        </w:tc>
-        <w:tc>
-          <w:tcPr>
-            <w:gridSpan w:val="4"/>
-            <w:tcBorders>
-              <w:top w:color="000000" w:space="0" w:sz="6" w:val="single"/>
-              <w:left w:color="000000" w:space="0" w:sz="6" w:val="single"/>
-              <w:bottom w:color="000000" w:space="0" w:sz="6" w:val="single"/>
-              <w:right w:color="000000" w:space="0" w:sz="6" w:val="single"/>
-            </w:tcBorders>
-          </w:tcPr>
-          <w:p>
-            <w:r>
-              <w:t>Загальна площа квартир: 1.0</w:t>
+              <w:t>Загальна площа комплексу: 312.0</w:t>
+            </w:r>
+          </w:p>
+        </w:tc>
+        <w:tc>
+          <w:tcPr>
+            <w:gridSpan w:val="4"/>
+            <w:tcBorders>
+              <w:top w:color="000000" w:space="0" w:sz="6" w:val="single"/>
+              <w:left w:color="000000" w:space="0" w:sz="6" w:val="single"/>
+              <w:bottom w:color="000000" w:space="0" w:sz="6" w:val="single"/>
+              <w:right w:color="000000" w:space="0" w:sz="6" w:val="single"/>
+            </w:tcBorders>
+          </w:tcPr>
+          <w:p>
+            <w:r>
+              <w:t>Загальна площа квартир: 0.0</w:t>
             </w:r>
           </w:p>
         </w:tc>
@@ -1384,69 +1384,69 @@
           </w:tcPr>
           <w:p>
             <w:r>
-              <w:t>Кількість будинків: 3</w:t>
-            </w:r>
-          </w:p>
-        </w:tc>
-        <w:tc>
-          <w:tcPr>
-            <w:gridSpan w:val="4"/>
-            <w:tcBorders>
-              <w:top w:color="000000" w:space="0" w:sz="6" w:val="single"/>
-              <w:left w:color="000000" w:space="0" w:sz="6" w:val="single"/>
-              <w:bottom w:color="000000" w:space="0" w:sz="6" w:val="single"/>
-              <w:right w:color="000000" w:space="0" w:sz="6" w:val="single"/>
-            </w:tcBorders>
-          </w:tcPr>
-          <w:p>
-            <w:r>
-              <w:t>Площа вбудовано- прибудованих: 0.0</w:t>
-            </w:r>
-          </w:p>
-        </w:tc>
-      </w:tr>
-      <w:tr>
-        <w:trPr>
-          <w:cantSplit w:val="0"/>
-          <w:trHeight w:val="160" w:hRule="atLeast"/>
-          <w:tblHeader w:val="0"/>
-        </w:trPr>
-        <w:tc>
-          <w:tcPr>
-            <w:gridSpan w:val="8"/>
-            <w:tcBorders>
-              <w:top w:color="000000" w:space="0" w:sz="6" w:val="single"/>
-              <w:left w:color="000000" w:space="0" w:sz="6" w:val="single"/>
-              <w:bottom w:color="000000" w:space="0" w:sz="6" w:val="single"/>
-              <w:right w:color="000000" w:space="0" w:sz="6" w:val="single"/>
-            </w:tcBorders>
-          </w:tcPr>
-          <w:p>
-            <w:r>
-              <w:t>Кількість секцій: 18</w:t>
-            </w:r>
-          </w:p>
-        </w:tc>
-      </w:tr>
-      <w:tr>
-        <w:trPr>
-          <w:cantSplit w:val="0"/>
-          <w:trHeight w:val="160" w:hRule="atLeast"/>
-          <w:tblHeader w:val="0"/>
-        </w:trPr>
-        <w:tc>
-          <w:tcPr>
-            <w:gridSpan w:val="8"/>
-            <w:tcBorders>
-              <w:top w:color="000000" w:space="0" w:sz="6" w:val="single"/>
-              <w:left w:color="000000" w:space="0" w:sz="6" w:val="single"/>
-              <w:bottom w:color="000000" w:space="0" w:sz="6" w:val="single"/>
-              <w:right w:color="000000" w:space="0" w:sz="6" w:val="single"/>
-            </w:tcBorders>
-          </w:tcPr>
-          <w:p>
-            <w:r>
-              <w:t>Поверховість: 1-21</w:t>
+              <w:t>Кількість будинків: 1</w:t>
+            </w:r>
+          </w:p>
+        </w:tc>
+        <w:tc>
+          <w:tcPr>
+            <w:gridSpan w:val="4"/>
+            <w:tcBorders>
+              <w:top w:color="000000" w:space="0" w:sz="6" w:val="single"/>
+              <w:left w:color="000000" w:space="0" w:sz="6" w:val="single"/>
+              <w:bottom w:color="000000" w:space="0" w:sz="6" w:val="single"/>
+              <w:right w:color="000000" w:space="0" w:sz="6" w:val="single"/>
+            </w:tcBorders>
+          </w:tcPr>
+          <w:p>
+            <w:r>
+              <w:t>Площа вбудовано- прибудованих: 321.0</w:t>
+            </w:r>
+          </w:p>
+        </w:tc>
+      </w:tr>
+      <w:tr>
+        <w:trPr>
+          <w:cantSplit w:val="0"/>
+          <w:trHeight w:val="160" w:hRule="atLeast"/>
+          <w:tblHeader w:val="0"/>
+        </w:trPr>
+        <w:tc>
+          <w:tcPr>
+            <w:gridSpan w:val="8"/>
+            <w:tcBorders>
+              <w:top w:color="000000" w:space="0" w:sz="6" w:val="single"/>
+              <w:left w:color="000000" w:space="0" w:sz="6" w:val="single"/>
+              <w:bottom w:color="000000" w:space="0" w:sz="6" w:val="single"/>
+              <w:right w:color="000000" w:space="0" w:sz="6" w:val="single"/>
+            </w:tcBorders>
+          </w:tcPr>
+          <w:p>
+            <w:r>
+              <w:t>Кількість секцій: 1</w:t>
+            </w:r>
+          </w:p>
+        </w:tc>
+      </w:tr>
+      <w:tr>
+        <w:trPr>
+          <w:cantSplit w:val="0"/>
+          <w:trHeight w:val="160" w:hRule="atLeast"/>
+          <w:tblHeader w:val="0"/>
+        </w:trPr>
+        <w:tc>
+          <w:tcPr>
+            <w:gridSpan w:val="8"/>
+            <w:tcBorders>
+              <w:top w:color="000000" w:space="0" w:sz="6" w:val="single"/>
+              <w:left w:color="000000" w:space="0" w:sz="6" w:val="single"/>
+              <w:bottom w:color="000000" w:space="0" w:sz="6" w:val="single"/>
+              <w:right w:color="000000" w:space="0" w:sz="6" w:val="single"/>
+            </w:tcBorders>
+          </w:tcPr>
+          <w:p>
+            <w:r>
+              <w:t>Поверховість: None-None</w:t>
             </w:r>
           </w:p>
         </w:tc>
@@ -1469,7 +1469,7 @@
           </w:tcPr>
           <w:p>
             <w:r>
-              <w:t>Комерційні приміщення: 1.0</w:t>
+              <w:t>Комерційні приміщення: 312.0</w:t>
             </w:r>
           </w:p>
         </w:tc>
@@ -1492,23 +1492,23 @@
           </w:tcPr>
           <w:p>
             <w:r>
-              <w:t>Паркінг / к-ть місць: 213</w:t>
-            </w:r>
-          </w:p>
-        </w:tc>
-        <w:tc>
-          <w:tcPr>
-            <w:gridSpan w:val="4"/>
-            <w:tcBorders>
-              <w:top w:color="000000" w:space="0" w:sz="6" w:val="single"/>
-              <w:left w:color="000000" w:space="0" w:sz="6" w:val="single"/>
-              <w:bottom w:color="000000" w:space="0" w:sz="6" w:val="single"/>
-              <w:right w:color="000000" w:space="0" w:sz="6" w:val="single"/>
-            </w:tcBorders>
-          </w:tcPr>
-          <w:p>
-            <w:r>
-              <w:t>Гостьовий паркінг/ к-ть місць: None</w:t>
+              <w:t>Паркінг / к-ть місць: 0</w:t>
+            </w:r>
+          </w:p>
+        </w:tc>
+        <w:tc>
+          <w:tcPr>
+            <w:gridSpan w:val="4"/>
+            <w:tcBorders>
+              <w:top w:color="000000" w:space="0" w:sz="6" w:val="single"/>
+              <w:left w:color="000000" w:space="0" w:sz="6" w:val="single"/>
+              <w:bottom w:color="000000" w:space="0" w:sz="6" w:val="single"/>
+              <w:right w:color="000000" w:space="0" w:sz="6" w:val="single"/>
+            </w:tcBorders>
+          </w:tcPr>
+          <w:p>
+            <w:r>
+              <w:t>Гостьовий паркінг/ к-ть місць: 0</w:t>
             </w:r>
           </w:p>
         </w:tc>
@@ -1565,23 +1565,23 @@
           </w:tcPr>
           <w:p>
             <w:r>
-              <w:t>Кількість 1-кім.: 6</w:t>
-            </w:r>
-          </w:p>
-        </w:tc>
-        <w:tc>
-          <w:tcPr>
-            <w:gridSpan w:val="4"/>
-            <w:tcBorders>
-              <w:top w:color="000000" w:space="0" w:sz="6" w:val="single"/>
-              <w:left w:color="000000" w:space="0" w:sz="6" w:val="single"/>
-              <w:bottom w:color="000000" w:space="0" w:sz="6" w:val="single"/>
-              <w:right w:color="000000" w:space="0" w:sz="6" w:val="single"/>
-            </w:tcBorders>
-          </w:tcPr>
-          <w:p>
-            <w:r>
-              <w:t>Кількість 3-кім.: 6</w:t>
+              <w:t>Кількість 1-кім.: 0</w:t>
+            </w:r>
+          </w:p>
+        </w:tc>
+        <w:tc>
+          <w:tcPr>
+            <w:gridSpan w:val="4"/>
+            <w:tcBorders>
+              <w:top w:color="000000" w:space="0" w:sz="6" w:val="single"/>
+              <w:left w:color="000000" w:space="0" w:sz="6" w:val="single"/>
+              <w:bottom w:color="000000" w:space="0" w:sz="6" w:val="single"/>
+              <w:right w:color="000000" w:space="0" w:sz="6" w:val="single"/>
+            </w:tcBorders>
+          </w:tcPr>
+          <w:p>
+            <w:r>
+              <w:t>Кількість 3-кім.: 0</w:t>
             </w:r>
           </w:p>
         </w:tc>
@@ -1604,23 +1604,23 @@
           </w:tcPr>
           <w:p>
             <w:r>
-              <w:t>Кількість 2-кім.: 6</w:t>
-            </w:r>
-          </w:p>
-        </w:tc>
-        <w:tc>
-          <w:tcPr>
-            <w:gridSpan w:val="4"/>
-            <w:tcBorders>
-              <w:top w:color="000000" w:space="0" w:sz="6" w:val="single"/>
-              <w:left w:color="000000" w:space="0" w:sz="6" w:val="single"/>
-              <w:bottom w:color="000000" w:space="0" w:sz="6" w:val="single"/>
-              <w:right w:color="000000" w:space="0" w:sz="6" w:val="single"/>
-            </w:tcBorders>
-          </w:tcPr>
-          <w:p>
-            <w:r>
-              <w:t>Кількість 4-кім. і більше: 6</w:t>
+              <w:t>Кількість 2-кім.: 0</w:t>
+            </w:r>
+          </w:p>
+        </w:tc>
+        <w:tc>
+          <w:tcPr>
+            <w:gridSpan w:val="4"/>
+            <w:tcBorders>
+              <w:top w:color="000000" w:space="0" w:sz="6" w:val="single"/>
+              <w:left w:color="000000" w:space="0" w:sz="6" w:val="single"/>
+              <w:bottom w:color="000000" w:space="0" w:sz="6" w:val="single"/>
+              <w:right w:color="000000" w:space="0" w:sz="6" w:val="single"/>
+            </w:tcBorders>
+          </w:tcPr>
+          <w:p>
+            <w:r>
+              <w:t>Кількість 4-кім. і більше: 0</w:t>
             </w:r>
           </w:p>
         </w:tc>
@@ -1677,23 +1677,23 @@
           </w:tcPr>
           <w:p>
             <w:r>
-              <w:t>Площа 1-кім.: 0.0-1.0</w:t>
-            </w:r>
-          </w:p>
-        </w:tc>
-        <w:tc>
-          <w:tcPr>
-            <w:gridSpan w:val="4"/>
-            <w:tcBorders>
-              <w:top w:color="000000" w:space="0" w:sz="6" w:val="single"/>
-              <w:left w:color="000000" w:space="0" w:sz="6" w:val="single"/>
-              <w:bottom w:color="000000" w:space="0" w:sz="6" w:val="single"/>
-              <w:right w:color="000000" w:space="0" w:sz="6" w:val="single"/>
-            </w:tcBorders>
-          </w:tcPr>
-          <w:p>
-            <w:r>
-              <w:t>Площа 3-кім.: 0.0-2.0</w:t>
+              <w:t>Площа 1-кім.: 0.0-0.0</w:t>
+            </w:r>
+          </w:p>
+        </w:tc>
+        <w:tc>
+          <w:tcPr>
+            <w:gridSpan w:val="4"/>
+            <w:tcBorders>
+              <w:top w:color="000000" w:space="0" w:sz="6" w:val="single"/>
+              <w:left w:color="000000" w:space="0" w:sz="6" w:val="single"/>
+              <w:bottom w:color="000000" w:space="0" w:sz="6" w:val="single"/>
+              <w:right w:color="000000" w:space="0" w:sz="6" w:val="single"/>
+            </w:tcBorders>
+          </w:tcPr>
+          <w:p>
+            <w:r>
+              <w:t>Площа 3-кім.: 0.0-0.0</w:t>
             </w:r>
           </w:p>
         </w:tc>
@@ -1716,23 +1716,23 @@
           </w:tcPr>
           <w:p>
             <w:r>
-              <w:t>Площа 2-кім.: 0.0-2.0</w:t>
-            </w:r>
-          </w:p>
-        </w:tc>
-        <w:tc>
-          <w:tcPr>
-            <w:gridSpan w:val="4"/>
-            <w:tcBorders>
-              <w:top w:color="000000" w:space="0" w:sz="6" w:val="single"/>
-              <w:left w:color="000000" w:space="0" w:sz="6" w:val="single"/>
-              <w:bottom w:color="000000" w:space="0" w:sz="6" w:val="single"/>
-              <w:right w:color="000000" w:space="0" w:sz="6" w:val="single"/>
-            </w:tcBorders>
-          </w:tcPr>
-          <w:p>
-            <w:r>
-              <w:t>Площа 4-кім. і більше: 0.0-4.0</w:t>
+              <w:t>Площа 2-кім.: 0.0-0.0</w:t>
+            </w:r>
+          </w:p>
+        </w:tc>
+        <w:tc>
+          <w:tcPr>
+            <w:gridSpan w:val="4"/>
+            <w:tcBorders>
+              <w:top w:color="000000" w:space="0" w:sz="6" w:val="single"/>
+              <w:left w:color="000000" w:space="0" w:sz="6" w:val="single"/>
+              <w:bottom w:color="000000" w:space="0" w:sz="6" w:val="single"/>
+              <w:right w:color="000000" w:space="0" w:sz="6" w:val="single"/>
+            </w:tcBorders>
+          </w:tcPr>
+          <w:p>
+            <w:r>
+              <w:t>Площа 4-кім. і більше: 0.0-0.0</w:t>
             </w:r>
           </w:p>
         </w:tc>
@@ -1788,85 +1788,85 @@
           </w:tcPr>
           <w:p>
             <w:r>
-              <w:t>Титул: fin</w:t>
-            </w:r>
-          </w:p>
-        </w:tc>
-        <w:tc>
-          <w:tcPr>
-            <w:gridSpan w:val="4"/>
-            <w:tcBorders>
-              <w:top w:color="000000" w:space="0" w:sz="6" w:val="single"/>
-              <w:left w:color="000000" w:space="0" w:sz="6" w:val="single"/>
-              <w:bottom w:color="000000" w:space="0" w:sz="6" w:val="single"/>
-              <w:right w:color="000000" w:space="0" w:sz="6" w:val="single"/>
-            </w:tcBorders>
-          </w:tcPr>
-          <w:p>
-            <w:r>
-              <w:t>Цільове призначення: 4</w:t>
-            </w:r>
-          </w:p>
-        </w:tc>
-      </w:tr>
-      <w:tr>
-        <w:trPr>
-          <w:cantSplit w:val="0"/>
-          <w:trHeight w:val="160" w:hRule="atLeast"/>
-          <w:tblHeader w:val="0"/>
-        </w:trPr>
-        <w:tc>
-          <w:tcPr>
-            <w:gridSpan w:val="4"/>
-            <w:tcBorders>
-              <w:top w:color="000000" w:space="0" w:sz="6" w:val="single"/>
-              <w:left w:color="000000" w:space="0" w:sz="6" w:val="single"/>
-              <w:bottom w:color="000000" w:space="0" w:sz="6" w:val="single"/>
-              <w:right w:color="000000" w:space="0" w:sz="6" w:val="single"/>
-            </w:tcBorders>
-          </w:tcPr>
-          <w:p>
-            <w:r>
-              <w:t>Площа земельної ділянки: fin</w:t>
-            </w:r>
-          </w:p>
-        </w:tc>
-        <w:tc>
-          <w:tcPr>
-            <w:gridSpan w:val="4"/>
-            <w:tcBorders>
-              <w:top w:color="000000" w:space="0" w:sz="6" w:val="single"/>
-              <w:left w:color="000000" w:space="0" w:sz="6" w:val="single"/>
-              <w:bottom w:color="000000" w:space="0" w:sz="6" w:val="single"/>
-              <w:right w:color="000000" w:space="0" w:sz="6" w:val="single"/>
-            </w:tcBorders>
-          </w:tcPr>
-          <w:p>
-            <w:r>
-              <w:t>Відсоток забудови ділянки: ТЕСТ</w:t>
-            </w:r>
-          </w:p>
-        </w:tc>
-      </w:tr>
-      <w:tr>
-        <w:trPr>
-          <w:cantSplit w:val="0"/>
-          <w:trHeight w:val="160" w:hRule="atLeast"/>
-          <w:tblHeader w:val="0"/>
-        </w:trPr>
-        <w:tc>
-          <w:tcPr>
-            <w:gridSpan w:val="8"/>
-            <w:tcBorders>
-              <w:top w:color="000000" w:space="0" w:sz="6" w:val="single"/>
-              <w:left w:color="000000" w:space="0" w:sz="6" w:val="single"/>
-              <w:bottom w:color="000000" w:space="0" w:sz="6" w:val="single"/>
-              <w:right w:color="000000" w:space="0" w:sz="6" w:val="single"/>
-            </w:tcBorders>
-          </w:tcPr>
-          <w:p>
-            <w:r>
-              <w:t>Кадастровий номер: ТЕСТ</w:t>
+              <w:t xml:space="preserve">Титул: </w:t>
+            </w:r>
+          </w:p>
+        </w:tc>
+        <w:tc>
+          <w:tcPr>
+            <w:gridSpan w:val="4"/>
+            <w:tcBorders>
+              <w:top w:color="000000" w:space="0" w:sz="6" w:val="single"/>
+              <w:left w:color="000000" w:space="0" w:sz="6" w:val="single"/>
+              <w:bottom w:color="000000" w:space="0" w:sz="6" w:val="single"/>
+              <w:right w:color="000000" w:space="0" w:sz="6" w:val="single"/>
+            </w:tcBorders>
+          </w:tcPr>
+          <w:p>
+            <w:r>
+              <w:t xml:space="preserve">Цільове призначення: </w:t>
+            </w:r>
+          </w:p>
+        </w:tc>
+      </w:tr>
+      <w:tr>
+        <w:trPr>
+          <w:cantSplit w:val="0"/>
+          <w:trHeight w:val="160" w:hRule="atLeast"/>
+          <w:tblHeader w:val="0"/>
+        </w:trPr>
+        <w:tc>
+          <w:tcPr>
+            <w:gridSpan w:val="4"/>
+            <w:tcBorders>
+              <w:top w:color="000000" w:space="0" w:sz="6" w:val="single"/>
+              <w:left w:color="000000" w:space="0" w:sz="6" w:val="single"/>
+              <w:bottom w:color="000000" w:space="0" w:sz="6" w:val="single"/>
+              <w:right w:color="000000" w:space="0" w:sz="6" w:val="single"/>
+            </w:tcBorders>
+          </w:tcPr>
+          <w:p>
+            <w:r>
+              <w:t xml:space="preserve">Площа земельної ділянки: </w:t>
+            </w:r>
+          </w:p>
+        </w:tc>
+        <w:tc>
+          <w:tcPr>
+            <w:gridSpan w:val="4"/>
+            <w:tcBorders>
+              <w:top w:color="000000" w:space="0" w:sz="6" w:val="single"/>
+              <w:left w:color="000000" w:space="0" w:sz="6" w:val="single"/>
+              <w:bottom w:color="000000" w:space="0" w:sz="6" w:val="single"/>
+              <w:right w:color="000000" w:space="0" w:sz="6" w:val="single"/>
+            </w:tcBorders>
+          </w:tcPr>
+          <w:p>
+            <w:r>
+              <w:t xml:space="preserve">Відсоток забудови ділянки: </w:t>
+            </w:r>
+          </w:p>
+        </w:tc>
+      </w:tr>
+      <w:tr>
+        <w:trPr>
+          <w:cantSplit w:val="0"/>
+          <w:trHeight w:val="160" w:hRule="atLeast"/>
+          <w:tblHeader w:val="0"/>
+        </w:trPr>
+        <w:tc>
+          <w:tcPr>
+            <w:gridSpan w:val="8"/>
+            <w:tcBorders>
+              <w:top w:color="000000" w:space="0" w:sz="6" w:val="single"/>
+              <w:left w:color="000000" w:space="0" w:sz="6" w:val="single"/>
+              <w:bottom w:color="000000" w:space="0" w:sz="6" w:val="single"/>
+              <w:right w:color="000000" w:space="0" w:sz="6" w:val="single"/>
+            </w:tcBorders>
+          </w:tcPr>
+          <w:p>
+            <w:r>
+              <w:t xml:space="preserve">Кадастровий номер: </w:t>
             </w:r>
           </w:p>
         </w:tc>
@@ -1922,218 +1922,218 @@
           </w:tcPr>
           <w:p>
             <w:r>
-              <w:t>Технологія каркасу: fin</w:t>
-            </w:r>
-          </w:p>
-        </w:tc>
-        <w:tc>
-          <w:tcPr>
-            <w:gridSpan w:val="4"/>
-            <w:tcBorders>
-              <w:top w:color="000000" w:space="0" w:sz="6" w:val="single"/>
-              <w:left w:color="000000" w:space="0" w:sz="6" w:val="single"/>
-              <w:bottom w:color="000000" w:space="0" w:sz="6" w:val="single"/>
-              <w:right w:color="000000" w:space="0" w:sz="6" w:val="single"/>
-            </w:tcBorders>
-          </w:tcPr>
-          <w:p>
-            <w:r>
-              <w:t>Конструкційний матеріал: 10</w:t>
-            </w:r>
-          </w:p>
-        </w:tc>
-      </w:tr>
-      <w:tr>
-        <w:trPr>
-          <w:cantSplit w:val="0"/>
-          <w:trHeight w:val="160" w:hRule="atLeast"/>
-          <w:tblHeader w:val="0"/>
-        </w:trPr>
-        <w:tc>
-          <w:tcPr>
-            <w:gridSpan w:val="4"/>
-            <w:tcBorders>
-              <w:top w:color="000000" w:space="0" w:sz="6" w:val="single"/>
-              <w:left w:color="000000" w:space="0" w:sz="6" w:val="single"/>
-              <w:bottom w:color="000000" w:space="0" w:sz="6" w:val="single"/>
-              <w:right w:color="000000" w:space="0" w:sz="6" w:val="single"/>
-            </w:tcBorders>
-          </w:tcPr>
-          <w:p>
-            <w:r>
-              <w:t>Міжповерхове перекриття: fin</w:t>
-            </w:r>
-          </w:p>
-        </w:tc>
-        <w:tc>
-          <w:tcPr>
-            <w:gridSpan w:val="4"/>
-            <w:tcBorders>
-              <w:top w:color="000000" w:space="0" w:sz="6" w:val="single"/>
-              <w:left w:color="000000" w:space="0" w:sz="6" w:val="single"/>
-              <w:bottom w:color="000000" w:space="0" w:sz="6" w:val="single"/>
-              <w:right w:color="000000" w:space="0" w:sz="6" w:val="single"/>
-            </w:tcBorders>
-          </w:tcPr>
-          <w:p>
-            <w:r>
-              <w:t>Зовнішні стіни: 11</w:t>
-            </w:r>
-          </w:p>
-        </w:tc>
-      </w:tr>
-      <w:tr>
-        <w:trPr>
-          <w:cantSplit w:val="0"/>
-          <w:trHeight w:val="160" w:hRule="atLeast"/>
-          <w:tblHeader w:val="0"/>
-        </w:trPr>
-        <w:tc>
-          <w:tcPr>
-            <w:gridSpan w:val="4"/>
-            <w:tcBorders>
-              <w:top w:color="000000" w:space="0" w:sz="6" w:val="single"/>
-              <w:left w:color="000000" w:space="0" w:sz="6" w:val="single"/>
-              <w:bottom w:color="000000" w:space="0" w:sz="6" w:val="single"/>
-              <w:right w:color="000000" w:space="0" w:sz="6" w:val="single"/>
-            </w:tcBorders>
-          </w:tcPr>
-          <w:p>
-            <w:r>
-              <w:t>Міжквартирні перегородки: 3</w:t>
-            </w:r>
-          </w:p>
-        </w:tc>
-        <w:tc>
-          <w:tcPr>
-            <w:gridSpan w:val="4"/>
-            <w:tcBorders>
-              <w:top w:color="000000" w:space="0" w:sz="6" w:val="single"/>
-              <w:left w:color="000000" w:space="0" w:sz="6" w:val="single"/>
-              <w:bottom w:color="000000" w:space="0" w:sz="6" w:val="single"/>
-              <w:right w:color="000000" w:space="0" w:sz="6" w:val="single"/>
-            </w:tcBorders>
-          </w:tcPr>
-          <w:p>
-            <w:r>
-              <w:t>Утеплення: 12</w:t>
-            </w:r>
-          </w:p>
-        </w:tc>
-      </w:tr>
-      <w:tr>
-        <w:trPr>
-          <w:cantSplit w:val="0"/>
-          <w:trHeight w:val="160" w:hRule="atLeast"/>
-          <w:tblHeader w:val="0"/>
-        </w:trPr>
-        <w:tc>
-          <w:tcPr>
-            <w:gridSpan w:val="4"/>
-            <w:tcBorders>
-              <w:top w:color="000000" w:space="0" w:sz="6" w:val="single"/>
-              <w:left w:color="000000" w:space="0" w:sz="6" w:val="single"/>
-              <w:bottom w:color="000000" w:space="0" w:sz="6" w:val="single"/>
-              <w:right w:color="000000" w:space="0" w:sz="6" w:val="single"/>
-            </w:tcBorders>
-          </w:tcPr>
-          <w:p>
-            <w:r>
-              <w:t>Фасад: 4</w:t>
-            </w:r>
-          </w:p>
-        </w:tc>
-        <w:tc>
-          <w:tcPr>
-            <w:gridSpan w:val="4"/>
-            <w:tcBorders>
-              <w:top w:color="000000" w:space="0" w:sz="6" w:val="single"/>
-              <w:left w:color="000000" w:space="0" w:sz="6" w:val="single"/>
-              <w:bottom w:color="000000" w:space="0" w:sz="6" w:val="single"/>
-              <w:right w:color="000000" w:space="0" w:sz="6" w:val="single"/>
-            </w:tcBorders>
-          </w:tcPr>
-          <w:p>
-            <w:r>
-              <w:t>Вікна: 13</w:t>
-            </w:r>
-          </w:p>
-        </w:tc>
-      </w:tr>
-      <w:tr>
-        <w:trPr>
-          <w:cantSplit w:val="0"/>
-          <w:trHeight w:val="160" w:hRule="atLeast"/>
-          <w:tblHeader w:val="0"/>
-        </w:trPr>
-        <w:tc>
-          <w:tcPr>
-            <w:gridSpan w:val="4"/>
-            <w:tcBorders>
-              <w:top w:color="000000" w:space="0" w:sz="6" w:val="single"/>
-              <w:left w:color="000000" w:space="0" w:sz="6" w:val="single"/>
-              <w:bottom w:color="000000" w:space="0" w:sz="6" w:val="single"/>
-              <w:right w:color="000000" w:space="0" w:sz="6" w:val="single"/>
-            </w:tcBorders>
-          </w:tcPr>
-          <w:p>
-            <w:r>
-              <w:t>Профіль та склопакет: 5</w:t>
-            </w:r>
-          </w:p>
-        </w:tc>
-        <w:tc>
-          <w:tcPr>
-            <w:gridSpan w:val="4"/>
-            <w:tcBorders>
-              <w:top w:color="000000" w:space="0" w:sz="6" w:val="single"/>
-              <w:left w:color="000000" w:space="0" w:sz="6" w:val="single"/>
-              <w:bottom w:color="000000" w:space="0" w:sz="6" w:val="single"/>
-              <w:right w:color="000000" w:space="0" w:sz="6" w:val="single"/>
-            </w:tcBorders>
-          </w:tcPr>
-          <w:p>
-            <w:r>
-              <w:t>Виробник вікон: 14</w:t>
-            </w:r>
-          </w:p>
-        </w:tc>
-      </w:tr>
-      <w:tr>
-        <w:trPr>
-          <w:cantSplit w:val="0"/>
-          <w:trHeight w:val="160" w:hRule="atLeast"/>
-          <w:tblHeader w:val="0"/>
-        </w:trPr>
-        <w:tc>
-          <w:tcPr>
-            <w:gridSpan w:val="4"/>
-            <w:tcBorders>
-              <w:top w:color="000000" w:space="0" w:sz="6" w:val="single"/>
-              <w:left w:color="000000" w:space="0" w:sz="6" w:val="single"/>
-              <w:bottom w:color="000000" w:space="0" w:sz="6" w:val="single"/>
-              <w:right w:color="000000" w:space="0" w:sz="6" w:val="single"/>
-            </w:tcBorders>
-          </w:tcPr>
-          <w:p>
-            <w:r>
-              <w:t>Тип опалення: 6</w:t>
-            </w:r>
-          </w:p>
-        </w:tc>
-        <w:tc>
-          <w:tcPr>
-            <w:gridSpan w:val="4"/>
-            <w:tcBorders>
-              <w:top w:color="000000" w:space="0" w:sz="6" w:val="single"/>
-              <w:left w:color="000000" w:space="0" w:sz="6" w:val="single"/>
-              <w:bottom w:color="000000" w:space="0" w:sz="6" w:val="single"/>
-              <w:right w:color="000000" w:space="0" w:sz="6" w:val="single"/>
-            </w:tcBorders>
-          </w:tcPr>
-          <w:p>
-            <w:r>
-              <w:t>Марка котла: 15</w:t>
+              <w:t xml:space="preserve">Технологія каркасу: </w:t>
+            </w:r>
+          </w:p>
+        </w:tc>
+        <w:tc>
+          <w:tcPr>
+            <w:gridSpan w:val="4"/>
+            <w:tcBorders>
+              <w:top w:color="000000" w:space="0" w:sz="6" w:val="single"/>
+              <w:left w:color="000000" w:space="0" w:sz="6" w:val="single"/>
+              <w:bottom w:color="000000" w:space="0" w:sz="6" w:val="single"/>
+              <w:right w:color="000000" w:space="0" w:sz="6" w:val="single"/>
+            </w:tcBorders>
+          </w:tcPr>
+          <w:p>
+            <w:r>
+              <w:t xml:space="preserve">Конструкційний матеріал: </w:t>
+            </w:r>
+          </w:p>
+        </w:tc>
+      </w:tr>
+      <w:tr>
+        <w:trPr>
+          <w:cantSplit w:val="0"/>
+          <w:trHeight w:val="160" w:hRule="atLeast"/>
+          <w:tblHeader w:val="0"/>
+        </w:trPr>
+        <w:tc>
+          <w:tcPr>
+            <w:gridSpan w:val="4"/>
+            <w:tcBorders>
+              <w:top w:color="000000" w:space="0" w:sz="6" w:val="single"/>
+              <w:left w:color="000000" w:space="0" w:sz="6" w:val="single"/>
+              <w:bottom w:color="000000" w:space="0" w:sz="6" w:val="single"/>
+              <w:right w:color="000000" w:space="0" w:sz="6" w:val="single"/>
+            </w:tcBorders>
+          </w:tcPr>
+          <w:p>
+            <w:r>
+              <w:t xml:space="preserve">Міжповерхове перекриття: </w:t>
+            </w:r>
+          </w:p>
+        </w:tc>
+        <w:tc>
+          <w:tcPr>
+            <w:gridSpan w:val="4"/>
+            <w:tcBorders>
+              <w:top w:color="000000" w:space="0" w:sz="6" w:val="single"/>
+              <w:left w:color="000000" w:space="0" w:sz="6" w:val="single"/>
+              <w:bottom w:color="000000" w:space="0" w:sz="6" w:val="single"/>
+              <w:right w:color="000000" w:space="0" w:sz="6" w:val="single"/>
+            </w:tcBorders>
+          </w:tcPr>
+          <w:p>
+            <w:r>
+              <w:t xml:space="preserve">Зовнішні стіни: </w:t>
+            </w:r>
+          </w:p>
+        </w:tc>
+      </w:tr>
+      <w:tr>
+        <w:trPr>
+          <w:cantSplit w:val="0"/>
+          <w:trHeight w:val="160" w:hRule="atLeast"/>
+          <w:tblHeader w:val="0"/>
+        </w:trPr>
+        <w:tc>
+          <w:tcPr>
+            <w:gridSpan w:val="4"/>
+            <w:tcBorders>
+              <w:top w:color="000000" w:space="0" w:sz="6" w:val="single"/>
+              <w:left w:color="000000" w:space="0" w:sz="6" w:val="single"/>
+              <w:bottom w:color="000000" w:space="0" w:sz="6" w:val="single"/>
+              <w:right w:color="000000" w:space="0" w:sz="6" w:val="single"/>
+            </w:tcBorders>
+          </w:tcPr>
+          <w:p>
+            <w:r>
+              <w:t xml:space="preserve">Міжквартирні перегородки: </w:t>
+            </w:r>
+          </w:p>
+        </w:tc>
+        <w:tc>
+          <w:tcPr>
+            <w:gridSpan w:val="4"/>
+            <w:tcBorders>
+              <w:top w:color="000000" w:space="0" w:sz="6" w:val="single"/>
+              <w:left w:color="000000" w:space="0" w:sz="6" w:val="single"/>
+              <w:bottom w:color="000000" w:space="0" w:sz="6" w:val="single"/>
+              <w:right w:color="000000" w:space="0" w:sz="6" w:val="single"/>
+            </w:tcBorders>
+          </w:tcPr>
+          <w:p>
+            <w:r>
+              <w:t xml:space="preserve">Утеплення: </w:t>
+            </w:r>
+          </w:p>
+        </w:tc>
+      </w:tr>
+      <w:tr>
+        <w:trPr>
+          <w:cantSplit w:val="0"/>
+          <w:trHeight w:val="160" w:hRule="atLeast"/>
+          <w:tblHeader w:val="0"/>
+        </w:trPr>
+        <w:tc>
+          <w:tcPr>
+            <w:gridSpan w:val="4"/>
+            <w:tcBorders>
+              <w:top w:color="000000" w:space="0" w:sz="6" w:val="single"/>
+              <w:left w:color="000000" w:space="0" w:sz="6" w:val="single"/>
+              <w:bottom w:color="000000" w:space="0" w:sz="6" w:val="single"/>
+              <w:right w:color="000000" w:space="0" w:sz="6" w:val="single"/>
+            </w:tcBorders>
+          </w:tcPr>
+          <w:p>
+            <w:r>
+              <w:t xml:space="preserve">Фасад: </w:t>
+            </w:r>
+          </w:p>
+        </w:tc>
+        <w:tc>
+          <w:tcPr>
+            <w:gridSpan w:val="4"/>
+            <w:tcBorders>
+              <w:top w:color="000000" w:space="0" w:sz="6" w:val="single"/>
+              <w:left w:color="000000" w:space="0" w:sz="6" w:val="single"/>
+              <w:bottom w:color="000000" w:space="0" w:sz="6" w:val="single"/>
+              <w:right w:color="000000" w:space="0" w:sz="6" w:val="single"/>
+            </w:tcBorders>
+          </w:tcPr>
+          <w:p>
+            <w:r>
+              <w:t xml:space="preserve">Вікна: </w:t>
+            </w:r>
+          </w:p>
+        </w:tc>
+      </w:tr>
+      <w:tr>
+        <w:trPr>
+          <w:cantSplit w:val="0"/>
+          <w:trHeight w:val="160" w:hRule="atLeast"/>
+          <w:tblHeader w:val="0"/>
+        </w:trPr>
+        <w:tc>
+          <w:tcPr>
+            <w:gridSpan w:val="4"/>
+            <w:tcBorders>
+              <w:top w:color="000000" w:space="0" w:sz="6" w:val="single"/>
+              <w:left w:color="000000" w:space="0" w:sz="6" w:val="single"/>
+              <w:bottom w:color="000000" w:space="0" w:sz="6" w:val="single"/>
+              <w:right w:color="000000" w:space="0" w:sz="6" w:val="single"/>
+            </w:tcBorders>
+          </w:tcPr>
+          <w:p>
+            <w:r>
+              <w:t xml:space="preserve">Профіль та склопакет: </w:t>
+            </w:r>
+          </w:p>
+        </w:tc>
+        <w:tc>
+          <w:tcPr>
+            <w:gridSpan w:val="4"/>
+            <w:tcBorders>
+              <w:top w:color="000000" w:space="0" w:sz="6" w:val="single"/>
+              <w:left w:color="000000" w:space="0" w:sz="6" w:val="single"/>
+              <w:bottom w:color="000000" w:space="0" w:sz="6" w:val="single"/>
+              <w:right w:color="000000" w:space="0" w:sz="6" w:val="single"/>
+            </w:tcBorders>
+          </w:tcPr>
+          <w:p>
+            <w:r>
+              <w:t xml:space="preserve">Виробник вікон: </w:t>
+            </w:r>
+          </w:p>
+        </w:tc>
+      </w:tr>
+      <w:tr>
+        <w:trPr>
+          <w:cantSplit w:val="0"/>
+          <w:trHeight w:val="160" w:hRule="atLeast"/>
+          <w:tblHeader w:val="0"/>
+        </w:trPr>
+        <w:tc>
+          <w:tcPr>
+            <w:gridSpan w:val="4"/>
+            <w:tcBorders>
+              <w:top w:color="000000" w:space="0" w:sz="6" w:val="single"/>
+              <w:left w:color="000000" w:space="0" w:sz="6" w:val="single"/>
+              <w:bottom w:color="000000" w:space="0" w:sz="6" w:val="single"/>
+              <w:right w:color="000000" w:space="0" w:sz="6" w:val="single"/>
+            </w:tcBorders>
+          </w:tcPr>
+          <w:p>
+            <w:r>
+              <w:t xml:space="preserve">Тип опалення: </w:t>
+            </w:r>
+          </w:p>
+        </w:tc>
+        <w:tc>
+          <w:tcPr>
+            <w:gridSpan w:val="4"/>
+            <w:tcBorders>
+              <w:top w:color="000000" w:space="0" w:sz="6" w:val="single"/>
+              <w:left w:color="000000" w:space="0" w:sz="6" w:val="single"/>
+              <w:bottom w:color="000000" w:space="0" w:sz="6" w:val="single"/>
+              <w:right w:color="000000" w:space="0" w:sz="6" w:val="single"/>
+            </w:tcBorders>
+          </w:tcPr>
+          <w:p>
+            <w:r>
+              <w:t xml:space="preserve">Марка котла: </w:t>
             </w:r>
           </w:p>
         </w:tc>
@@ -2156,101 +2156,101 @@
           </w:tcPr>
           <w:p>
             <w:r>
-              <w:t>Тип даху: 7</w:t>
-            </w:r>
-          </w:p>
-        </w:tc>
-        <w:tc>
-          <w:tcPr>
-            <w:gridSpan w:val="4"/>
-            <w:tcBorders>
-              <w:top w:color="000000" w:space="0" w:sz="6" w:val="single"/>
-              <w:left w:color="000000" w:space="0" w:sz="6" w:val="single"/>
-              <w:bottom w:color="000000" w:space="0" w:sz="6" w:val="single"/>
-              <w:right w:color="000000" w:space="0" w:sz="6" w:val="single"/>
-            </w:tcBorders>
-          </w:tcPr>
-          <w:p>
-            <w:r>
-              <w:t>Покрівля: 16</w:t>
-            </w:r>
-          </w:p>
-        </w:tc>
-      </w:tr>
-      <w:tr>
-        <w:trPr>
-          <w:cantSplit w:val="0"/>
-          <w:trHeight w:val="160" w:hRule="atLeast"/>
-          <w:tblHeader w:val="0"/>
-        </w:trPr>
-        <w:tc>
-          <w:tcPr>
-            <w:gridSpan w:val="4"/>
-            <w:tcBorders>
-              <w:top w:color="000000" w:space="0" w:sz="6" w:val="single"/>
-              <w:left w:color="000000" w:space="0" w:sz="6" w:val="single"/>
-              <w:bottom w:color="000000" w:space="0" w:sz="6" w:val="single"/>
-              <w:right w:color="000000" w:space="0" w:sz="6" w:val="single"/>
-            </w:tcBorders>
-          </w:tcPr>
-          <w:p>
-            <w:r>
-              <w:t>Наявність терас: 8</w:t>
-            </w:r>
-          </w:p>
-        </w:tc>
-        <w:tc>
-          <w:tcPr>
-            <w:gridSpan w:val="4"/>
-            <w:tcBorders>
-              <w:top w:color="000000" w:space="0" w:sz="6" w:val="single"/>
-              <w:left w:color="000000" w:space="0" w:sz="6" w:val="single"/>
-              <w:bottom w:color="000000" w:space="0" w:sz="6" w:val="single"/>
-              <w:right w:color="000000" w:space="0" w:sz="6" w:val="single"/>
-            </w:tcBorders>
-          </w:tcPr>
-          <w:p>
-            <w:r>
-              <w:t>Наявність балконів: 17</w:t>
-            </w:r>
-          </w:p>
-        </w:tc>
-      </w:tr>
-      <w:tr>
-        <w:trPr>
-          <w:cantSplit w:val="0"/>
-          <w:trHeight w:val="160" w:hRule="atLeast"/>
-          <w:tblHeader w:val="0"/>
-        </w:trPr>
-        <w:tc>
-          <w:tcPr>
-            <w:gridSpan w:val="4"/>
-            <w:tcBorders>
-              <w:top w:color="000000" w:space="0" w:sz="6" w:val="single"/>
-              <w:left w:color="000000" w:space="0" w:sz="6" w:val="single"/>
-              <w:bottom w:color="000000" w:space="0" w:sz="6" w:val="single"/>
-              <w:right w:color="000000" w:space="0" w:sz="6" w:val="single"/>
-            </w:tcBorders>
-          </w:tcPr>
-          <w:p>
-            <w:r>
-              <w:t>Висота стель: 9</w:t>
-            </w:r>
-          </w:p>
-        </w:tc>
-        <w:tc>
-          <w:tcPr>
-            <w:gridSpan w:val="4"/>
-            <w:tcBorders>
-              <w:top w:color="000000" w:space="0" w:sz="6" w:val="single"/>
-              <w:left w:color="000000" w:space="0" w:sz="6" w:val="single"/>
-              <w:bottom w:color="000000" w:space="0" w:sz="6" w:val="single"/>
-              <w:right w:color="000000" w:space="0" w:sz="6" w:val="single"/>
-            </w:tcBorders>
-          </w:tcPr>
-          <w:p>
-            <w:r>
-              <w:t>Комплектність квартири: 18</w:t>
+              <w:t xml:space="preserve">Тип даху: </w:t>
+            </w:r>
+          </w:p>
+        </w:tc>
+        <w:tc>
+          <w:tcPr>
+            <w:gridSpan w:val="4"/>
+            <w:tcBorders>
+              <w:top w:color="000000" w:space="0" w:sz="6" w:val="single"/>
+              <w:left w:color="000000" w:space="0" w:sz="6" w:val="single"/>
+              <w:bottom w:color="000000" w:space="0" w:sz="6" w:val="single"/>
+              <w:right w:color="000000" w:space="0" w:sz="6" w:val="single"/>
+            </w:tcBorders>
+          </w:tcPr>
+          <w:p>
+            <w:r>
+              <w:t xml:space="preserve">Покрівля: </w:t>
+            </w:r>
+          </w:p>
+        </w:tc>
+      </w:tr>
+      <w:tr>
+        <w:trPr>
+          <w:cantSplit w:val="0"/>
+          <w:trHeight w:val="160" w:hRule="atLeast"/>
+          <w:tblHeader w:val="0"/>
+        </w:trPr>
+        <w:tc>
+          <w:tcPr>
+            <w:gridSpan w:val="4"/>
+            <w:tcBorders>
+              <w:top w:color="000000" w:space="0" w:sz="6" w:val="single"/>
+              <w:left w:color="000000" w:space="0" w:sz="6" w:val="single"/>
+              <w:bottom w:color="000000" w:space="0" w:sz="6" w:val="single"/>
+              <w:right w:color="000000" w:space="0" w:sz="6" w:val="single"/>
+            </w:tcBorders>
+          </w:tcPr>
+          <w:p>
+            <w:r>
+              <w:t xml:space="preserve">Наявність терас: </w:t>
+            </w:r>
+          </w:p>
+        </w:tc>
+        <w:tc>
+          <w:tcPr>
+            <w:gridSpan w:val="4"/>
+            <w:tcBorders>
+              <w:top w:color="000000" w:space="0" w:sz="6" w:val="single"/>
+              <w:left w:color="000000" w:space="0" w:sz="6" w:val="single"/>
+              <w:bottom w:color="000000" w:space="0" w:sz="6" w:val="single"/>
+              <w:right w:color="000000" w:space="0" w:sz="6" w:val="single"/>
+            </w:tcBorders>
+          </w:tcPr>
+          <w:p>
+            <w:r>
+              <w:t xml:space="preserve">Наявність балконів: </w:t>
+            </w:r>
+          </w:p>
+        </w:tc>
+      </w:tr>
+      <w:tr>
+        <w:trPr>
+          <w:cantSplit w:val="0"/>
+          <w:trHeight w:val="160" w:hRule="atLeast"/>
+          <w:tblHeader w:val="0"/>
+        </w:trPr>
+        <w:tc>
+          <w:tcPr>
+            <w:gridSpan w:val="4"/>
+            <w:tcBorders>
+              <w:top w:color="000000" w:space="0" w:sz="6" w:val="single"/>
+              <w:left w:color="000000" w:space="0" w:sz="6" w:val="single"/>
+              <w:bottom w:color="000000" w:space="0" w:sz="6" w:val="single"/>
+              <w:right w:color="000000" w:space="0" w:sz="6" w:val="single"/>
+            </w:tcBorders>
+          </w:tcPr>
+          <w:p>
+            <w:r>
+              <w:t xml:space="preserve">Висота стель: </w:t>
+            </w:r>
+          </w:p>
+        </w:tc>
+        <w:tc>
+          <w:tcPr>
+            <w:gridSpan w:val="4"/>
+            <w:tcBorders>
+              <w:top w:color="000000" w:space="0" w:sz="6" w:val="single"/>
+              <w:left w:color="000000" w:space="0" w:sz="6" w:val="single"/>
+              <w:bottom w:color="000000" w:space="0" w:sz="6" w:val="single"/>
+              <w:right w:color="000000" w:space="0" w:sz="6" w:val="single"/>
+            </w:tcBorders>
+          </w:tcPr>
+          <w:p>
+            <w:r>
+              <w:t xml:space="preserve">Комплектність квартири: </w:t>
             </w:r>
           </w:p>
         </w:tc>
@@ -2340,283 +2340,283 @@
           </w:tcPr>
           <w:p>
             <w:r>
-              <w:t>Типи соціальних об’єктів комплексу: fin</w:t>
-            </w:r>
-          </w:p>
-        </w:tc>
-      </w:tr>
-      <w:tr>
-        <w:trPr>
-          <w:cantSplit w:val="0"/>
-          <w:trHeight w:val="160" w:hRule="atLeast"/>
-          <w:tblHeader w:val="0"/>
-        </w:trPr>
-        <w:tc>
-          <w:tcPr>
-            <w:gridSpan w:val="8"/>
-            <w:tcBorders>
-              <w:top w:color="000000" w:space="0" w:sz="6" w:val="single"/>
-              <w:left w:color="000000" w:space="0" w:sz="6" w:val="single"/>
-              <w:bottom w:color="000000" w:space="0" w:sz="6" w:val="single"/>
-              <w:right w:color="000000" w:space="0" w:sz="6" w:val="single"/>
-            </w:tcBorders>
-          </w:tcPr>
-          <w:p>
-            <w:r>
-              <w:t>Дитячий майданчик: fin</w:t>
-            </w:r>
-          </w:p>
-        </w:tc>
-      </w:tr>
-      <w:tr>
-        <w:trPr>
-          <w:cantSplit w:val="0"/>
-          <w:trHeight w:val="160" w:hRule="atLeast"/>
-          <w:tblHeader w:val="0"/>
-        </w:trPr>
-        <w:tc>
-          <w:tcPr>
-            <w:gridSpan w:val="8"/>
-            <w:tcBorders>
-              <w:top w:color="000000" w:space="0" w:sz="6" w:val="single"/>
-              <w:left w:color="000000" w:space="0" w:sz="6" w:val="single"/>
-              <w:bottom w:color="000000" w:space="0" w:sz="6" w:val="single"/>
-              <w:right w:color="000000" w:space="0" w:sz="6" w:val="single"/>
-            </w:tcBorders>
-          </w:tcPr>
-          <w:p>
-            <w:r>
-              <w:t>Комфорт: 3</w:t>
-            </w:r>
-          </w:p>
-        </w:tc>
-      </w:tr>
-      <w:tr>
-        <w:trPr>
-          <w:cantSplit w:val="0"/>
-          <w:trHeight w:val="160" w:hRule="atLeast"/>
-          <w:tblHeader w:val="0"/>
-        </w:trPr>
-        <w:tc>
-          <w:tcPr>
-            <w:gridSpan w:val="8"/>
-            <w:tcBorders>
-              <w:top w:color="000000" w:space="0" w:sz="6" w:val="single"/>
-              <w:left w:color="000000" w:space="0" w:sz="6" w:val="single"/>
-              <w:bottom w:color="000000" w:space="0" w:sz="6" w:val="single"/>
-              <w:right w:color="000000" w:space="0" w:sz="6" w:val="single"/>
-            </w:tcBorders>
-          </w:tcPr>
-          <w:p>
-            <w:r>
-              <w:t>Безпека: 4</w:t>
-            </w:r>
-          </w:p>
-        </w:tc>
-      </w:tr>
-      <w:tr>
-        <w:trPr>
-          <w:cantSplit w:val="0"/>
-          <w:trHeight w:val="160" w:hRule="atLeast"/>
-          <w:tblHeader w:val="0"/>
-        </w:trPr>
-        <w:tc>
-          <w:tcPr>
-            <w:gridSpan w:val="8"/>
-            <w:tcBorders>
-              <w:top w:color="000000" w:space="0" w:sz="6" w:val="single"/>
-              <w:left w:color="000000" w:space="0" w:sz="6" w:val="single"/>
-              <w:bottom w:color="000000" w:space="0" w:sz="6" w:val="single"/>
-              <w:right w:color="000000" w:space="0" w:sz="6" w:val="single"/>
-            </w:tcBorders>
-          </w:tcPr>
-          <w:p>
-            <w:r>
-              <w:t>Внутрішня інфраструктура: 5</w:t>
-            </w:r>
-          </w:p>
-        </w:tc>
-      </w:tr>
-      <w:tr>
-        <w:trPr>
-          <w:cantSplit w:val="0"/>
-          <w:trHeight w:val="160" w:hRule="atLeast"/>
-          <w:tblHeader w:val="0"/>
-        </w:trPr>
-        <w:tc>
-          <w:tcPr>
-            <w:gridSpan w:val="8"/>
-            <w:tcBorders>
-              <w:top w:color="000000" w:space="0" w:sz="6" w:val="single"/>
-              <w:left w:color="000000" w:space="0" w:sz="6" w:val="single"/>
-              <w:bottom w:color="000000" w:space="0" w:sz="6" w:val="single"/>
-              <w:right w:color="000000" w:space="0" w:sz="6" w:val="single"/>
-            </w:tcBorders>
-          </w:tcPr>
-          <w:p>
-            <w:r>
-              <w:t>Відпочинкові зони: 6</w:t>
-            </w:r>
-          </w:p>
-        </w:tc>
-      </w:tr>
-      <w:tr>
-        <w:trPr>
-          <w:cantSplit w:val="0"/>
-          <w:trHeight w:val="160" w:hRule="atLeast"/>
-          <w:tblHeader w:val="0"/>
-        </w:trPr>
-        <w:tc>
-          <w:tcPr>
-            <w:gridSpan w:val="8"/>
-            <w:tcBorders>
-              <w:top w:color="000000" w:space="0" w:sz="6" w:val="single"/>
-              <w:left w:color="000000" w:space="0" w:sz="6" w:val="single"/>
-              <w:bottom w:color="000000" w:space="0" w:sz="6" w:val="single"/>
-              <w:right w:color="000000" w:space="0" w:sz="6" w:val="single"/>
-            </w:tcBorders>
-          </w:tcPr>
-          <w:p>
-            <w:r>
-              <w:t>Хол /гостьові зони: 7</w:t>
-            </w:r>
-          </w:p>
-        </w:tc>
-      </w:tr>
-      <w:tr>
-        <w:trPr>
-          <w:cantSplit w:val="0"/>
-          <w:trHeight w:val="160" w:hRule="atLeast"/>
-          <w:tblHeader w:val="0"/>
-        </w:trPr>
-        <w:tc>
-          <w:tcPr>
-            <w:gridSpan w:val="8"/>
-            <w:tcBorders>
-              <w:top w:color="000000" w:space="0" w:sz="6" w:val="single"/>
-              <w:left w:color="000000" w:space="0" w:sz="6" w:val="single"/>
-              <w:bottom w:color="000000" w:space="0" w:sz="6" w:val="single"/>
-              <w:right w:color="000000" w:space="0" w:sz="6" w:val="single"/>
-            </w:tcBorders>
-          </w:tcPr>
-          <w:p>
-            <w:r>
-              <w:t>ІТ рішення/Розумний дім/Розумний ЖК: 8</w:t>
-            </w:r>
-          </w:p>
-        </w:tc>
-      </w:tr>
-      <w:tr>
-        <w:trPr>
-          <w:cantSplit w:val="0"/>
-          <w:trHeight w:val="160" w:hRule="atLeast"/>
-          <w:tblHeader w:val="0"/>
-        </w:trPr>
-        <w:tc>
-          <w:tcPr>
-            <w:gridSpan w:val="8"/>
-            <w:tcBorders>
-              <w:top w:color="000000" w:space="0" w:sz="6" w:val="single"/>
-              <w:left w:color="000000" w:space="0" w:sz="6" w:val="single"/>
-              <w:bottom w:color="000000" w:space="0" w:sz="6" w:val="single"/>
-              <w:right w:color="000000" w:space="0" w:sz="6" w:val="single"/>
-            </w:tcBorders>
-          </w:tcPr>
-          <w:p>
-            <w:r>
-              <w:t>Вело паркінги: 9</w:t>
-            </w:r>
-          </w:p>
-        </w:tc>
-      </w:tr>
-      <w:tr>
-        <w:trPr>
-          <w:cantSplit w:val="0"/>
-          <w:trHeight w:val="160" w:hRule="atLeast"/>
-          <w:tblHeader w:val="0"/>
-        </w:trPr>
-        <w:tc>
-          <w:tcPr>
-            <w:gridSpan w:val="8"/>
-            <w:tcBorders>
-              <w:top w:color="000000" w:space="0" w:sz="6" w:val="single"/>
-              <w:left w:color="000000" w:space="0" w:sz="6" w:val="single"/>
-              <w:bottom w:color="000000" w:space="0" w:sz="6" w:val="single"/>
-              <w:right w:color="000000" w:space="0" w:sz="6" w:val="single"/>
-            </w:tcBorders>
-          </w:tcPr>
-          <w:p>
-            <w:r>
-              <w:t>Місця для вигулу тварин: 10</w:t>
-            </w:r>
-          </w:p>
-        </w:tc>
-      </w:tr>
-      <w:tr>
-        <w:trPr>
-          <w:cantSplit w:val="0"/>
-          <w:trHeight w:val="160" w:hRule="atLeast"/>
-          <w:tblHeader w:val="0"/>
-        </w:trPr>
-        <w:tc>
-          <w:tcPr>
-            <w:gridSpan w:val="8"/>
-            <w:tcBorders>
-              <w:top w:color="000000" w:space="0" w:sz="6" w:val="single"/>
-              <w:left w:color="000000" w:space="0" w:sz="6" w:val="single"/>
-              <w:bottom w:color="000000" w:space="0" w:sz="6" w:val="single"/>
-              <w:right w:color="000000" w:space="0" w:sz="6" w:val="single"/>
-            </w:tcBorders>
-          </w:tcPr>
-          <w:p>
-            <w:r>
-              <w:t>Доступ на територію комплексу: 11</w:t>
-            </w:r>
-          </w:p>
-        </w:tc>
-      </w:tr>
-      <w:tr>
-        <w:trPr>
-          <w:cantSplit w:val="0"/>
-          <w:trHeight w:val="160" w:hRule="atLeast"/>
-          <w:tblHeader w:val="0"/>
-        </w:trPr>
-        <w:tc>
-          <w:tcPr>
-            <w:gridSpan w:val="8"/>
-            <w:tcBorders>
-              <w:top w:color="000000" w:space="0" w:sz="6" w:val="single"/>
-              <w:left w:color="000000" w:space="0" w:sz="6" w:val="single"/>
-              <w:bottom w:color="000000" w:space="0" w:sz="6" w:val="single"/>
-              <w:right w:color="000000" w:space="0" w:sz="6" w:val="single"/>
-            </w:tcBorders>
-          </w:tcPr>
-          <w:p>
-            <w:r>
-              <w:t>Місця для зберігання: 12</w:t>
-            </w:r>
-          </w:p>
-        </w:tc>
-      </w:tr>
-      <w:tr>
-        <w:trPr>
-          <w:cantSplit w:val="0"/>
-          <w:trHeight w:val="160" w:hRule="atLeast"/>
-          <w:tblHeader w:val="0"/>
-        </w:trPr>
-        <w:tc>
-          <w:tcPr>
-            <w:gridSpan w:val="8"/>
-            <w:tcBorders>
-              <w:top w:color="000000" w:space="0" w:sz="6" w:val="single"/>
-              <w:left w:color="000000" w:space="0" w:sz="6" w:val="single"/>
-              <w:bottom w:color="000000" w:space="0" w:sz="6" w:val="single"/>
-              <w:right w:color="000000" w:space="0" w:sz="6" w:val="single"/>
-            </w:tcBorders>
-          </w:tcPr>
-          <w:p>
-            <w:r>
-              <w:t>Консьєрж сервіс: 13</w:t>
+              <w:t xml:space="preserve">Типи соціальних об’єктів комплексу: </w:t>
+            </w:r>
+          </w:p>
+        </w:tc>
+      </w:tr>
+      <w:tr>
+        <w:trPr>
+          <w:cantSplit w:val="0"/>
+          <w:trHeight w:val="160" w:hRule="atLeast"/>
+          <w:tblHeader w:val="0"/>
+        </w:trPr>
+        <w:tc>
+          <w:tcPr>
+            <w:gridSpan w:val="8"/>
+            <w:tcBorders>
+              <w:top w:color="000000" w:space="0" w:sz="6" w:val="single"/>
+              <w:left w:color="000000" w:space="0" w:sz="6" w:val="single"/>
+              <w:bottom w:color="000000" w:space="0" w:sz="6" w:val="single"/>
+              <w:right w:color="000000" w:space="0" w:sz="6" w:val="single"/>
+            </w:tcBorders>
+          </w:tcPr>
+          <w:p>
+            <w:r>
+              <w:t xml:space="preserve">Дитячий майданчик: </w:t>
+            </w:r>
+          </w:p>
+        </w:tc>
+      </w:tr>
+      <w:tr>
+        <w:trPr>
+          <w:cantSplit w:val="0"/>
+          <w:trHeight w:val="160" w:hRule="atLeast"/>
+          <w:tblHeader w:val="0"/>
+        </w:trPr>
+        <w:tc>
+          <w:tcPr>
+            <w:gridSpan w:val="8"/>
+            <w:tcBorders>
+              <w:top w:color="000000" w:space="0" w:sz="6" w:val="single"/>
+              <w:left w:color="000000" w:space="0" w:sz="6" w:val="single"/>
+              <w:bottom w:color="000000" w:space="0" w:sz="6" w:val="single"/>
+              <w:right w:color="000000" w:space="0" w:sz="6" w:val="single"/>
+            </w:tcBorders>
+          </w:tcPr>
+          <w:p>
+            <w:r>
+              <w:t xml:space="preserve">Комфорт: </w:t>
+            </w:r>
+          </w:p>
+        </w:tc>
+      </w:tr>
+      <w:tr>
+        <w:trPr>
+          <w:cantSplit w:val="0"/>
+          <w:trHeight w:val="160" w:hRule="atLeast"/>
+          <w:tblHeader w:val="0"/>
+        </w:trPr>
+        <w:tc>
+          <w:tcPr>
+            <w:gridSpan w:val="8"/>
+            <w:tcBorders>
+              <w:top w:color="000000" w:space="0" w:sz="6" w:val="single"/>
+              <w:left w:color="000000" w:space="0" w:sz="6" w:val="single"/>
+              <w:bottom w:color="000000" w:space="0" w:sz="6" w:val="single"/>
+              <w:right w:color="000000" w:space="0" w:sz="6" w:val="single"/>
+            </w:tcBorders>
+          </w:tcPr>
+          <w:p>
+            <w:r>
+              <w:t xml:space="preserve">Безпека: </w:t>
+            </w:r>
+          </w:p>
+        </w:tc>
+      </w:tr>
+      <w:tr>
+        <w:trPr>
+          <w:cantSplit w:val="0"/>
+          <w:trHeight w:val="160" w:hRule="atLeast"/>
+          <w:tblHeader w:val="0"/>
+        </w:trPr>
+        <w:tc>
+          <w:tcPr>
+            <w:gridSpan w:val="8"/>
+            <w:tcBorders>
+              <w:top w:color="000000" w:space="0" w:sz="6" w:val="single"/>
+              <w:left w:color="000000" w:space="0" w:sz="6" w:val="single"/>
+              <w:bottom w:color="000000" w:space="0" w:sz="6" w:val="single"/>
+              <w:right w:color="000000" w:space="0" w:sz="6" w:val="single"/>
+            </w:tcBorders>
+          </w:tcPr>
+          <w:p>
+            <w:r>
+              <w:t xml:space="preserve">Внутрішня інфраструктура: </w:t>
+            </w:r>
+          </w:p>
+        </w:tc>
+      </w:tr>
+      <w:tr>
+        <w:trPr>
+          <w:cantSplit w:val="0"/>
+          <w:trHeight w:val="160" w:hRule="atLeast"/>
+          <w:tblHeader w:val="0"/>
+        </w:trPr>
+        <w:tc>
+          <w:tcPr>
+            <w:gridSpan w:val="8"/>
+            <w:tcBorders>
+              <w:top w:color="000000" w:space="0" w:sz="6" w:val="single"/>
+              <w:left w:color="000000" w:space="0" w:sz="6" w:val="single"/>
+              <w:bottom w:color="000000" w:space="0" w:sz="6" w:val="single"/>
+              <w:right w:color="000000" w:space="0" w:sz="6" w:val="single"/>
+            </w:tcBorders>
+          </w:tcPr>
+          <w:p>
+            <w:r>
+              <w:t xml:space="preserve">Відпочинкові зони: </w:t>
+            </w:r>
+          </w:p>
+        </w:tc>
+      </w:tr>
+      <w:tr>
+        <w:trPr>
+          <w:cantSplit w:val="0"/>
+          <w:trHeight w:val="160" w:hRule="atLeast"/>
+          <w:tblHeader w:val="0"/>
+        </w:trPr>
+        <w:tc>
+          <w:tcPr>
+            <w:gridSpan w:val="8"/>
+            <w:tcBorders>
+              <w:top w:color="000000" w:space="0" w:sz="6" w:val="single"/>
+              <w:left w:color="000000" w:space="0" w:sz="6" w:val="single"/>
+              <w:bottom w:color="000000" w:space="0" w:sz="6" w:val="single"/>
+              <w:right w:color="000000" w:space="0" w:sz="6" w:val="single"/>
+            </w:tcBorders>
+          </w:tcPr>
+          <w:p>
+            <w:r>
+              <w:t xml:space="preserve">Хол /гостьові зони: </w:t>
+            </w:r>
+          </w:p>
+        </w:tc>
+      </w:tr>
+      <w:tr>
+        <w:trPr>
+          <w:cantSplit w:val="0"/>
+          <w:trHeight w:val="160" w:hRule="atLeast"/>
+          <w:tblHeader w:val="0"/>
+        </w:trPr>
+        <w:tc>
+          <w:tcPr>
+            <w:gridSpan w:val="8"/>
+            <w:tcBorders>
+              <w:top w:color="000000" w:space="0" w:sz="6" w:val="single"/>
+              <w:left w:color="000000" w:space="0" w:sz="6" w:val="single"/>
+              <w:bottom w:color="000000" w:space="0" w:sz="6" w:val="single"/>
+              <w:right w:color="000000" w:space="0" w:sz="6" w:val="single"/>
+            </w:tcBorders>
+          </w:tcPr>
+          <w:p>
+            <w:r>
+              <w:t xml:space="preserve">ІТ рішення/Розумний дім/Розумний ЖК: </w:t>
+            </w:r>
+          </w:p>
+        </w:tc>
+      </w:tr>
+      <w:tr>
+        <w:trPr>
+          <w:cantSplit w:val="0"/>
+          <w:trHeight w:val="160" w:hRule="atLeast"/>
+          <w:tblHeader w:val="0"/>
+        </w:trPr>
+        <w:tc>
+          <w:tcPr>
+            <w:gridSpan w:val="8"/>
+            <w:tcBorders>
+              <w:top w:color="000000" w:space="0" w:sz="6" w:val="single"/>
+              <w:left w:color="000000" w:space="0" w:sz="6" w:val="single"/>
+              <w:bottom w:color="000000" w:space="0" w:sz="6" w:val="single"/>
+              <w:right w:color="000000" w:space="0" w:sz="6" w:val="single"/>
+            </w:tcBorders>
+          </w:tcPr>
+          <w:p>
+            <w:r>
+              <w:t xml:space="preserve">Вело паркінги: </w:t>
+            </w:r>
+          </w:p>
+        </w:tc>
+      </w:tr>
+      <w:tr>
+        <w:trPr>
+          <w:cantSplit w:val="0"/>
+          <w:trHeight w:val="160" w:hRule="atLeast"/>
+          <w:tblHeader w:val="0"/>
+        </w:trPr>
+        <w:tc>
+          <w:tcPr>
+            <w:gridSpan w:val="8"/>
+            <w:tcBorders>
+              <w:top w:color="000000" w:space="0" w:sz="6" w:val="single"/>
+              <w:left w:color="000000" w:space="0" w:sz="6" w:val="single"/>
+              <w:bottom w:color="000000" w:space="0" w:sz="6" w:val="single"/>
+              <w:right w:color="000000" w:space="0" w:sz="6" w:val="single"/>
+            </w:tcBorders>
+          </w:tcPr>
+          <w:p>
+            <w:r>
+              <w:t xml:space="preserve">Місця для вигулу тварин: </w:t>
+            </w:r>
+          </w:p>
+        </w:tc>
+      </w:tr>
+      <w:tr>
+        <w:trPr>
+          <w:cantSplit w:val="0"/>
+          <w:trHeight w:val="160" w:hRule="atLeast"/>
+          <w:tblHeader w:val="0"/>
+        </w:trPr>
+        <w:tc>
+          <w:tcPr>
+            <w:gridSpan w:val="8"/>
+            <w:tcBorders>
+              <w:top w:color="000000" w:space="0" w:sz="6" w:val="single"/>
+              <w:left w:color="000000" w:space="0" w:sz="6" w:val="single"/>
+              <w:bottom w:color="000000" w:space="0" w:sz="6" w:val="single"/>
+              <w:right w:color="000000" w:space="0" w:sz="6" w:val="single"/>
+            </w:tcBorders>
+          </w:tcPr>
+          <w:p>
+            <w:r>
+              <w:t xml:space="preserve">Доступ на територію комплексу: </w:t>
+            </w:r>
+          </w:p>
+        </w:tc>
+      </w:tr>
+      <w:tr>
+        <w:trPr>
+          <w:cantSplit w:val="0"/>
+          <w:trHeight w:val="160" w:hRule="atLeast"/>
+          <w:tblHeader w:val="0"/>
+        </w:trPr>
+        <w:tc>
+          <w:tcPr>
+            <w:gridSpan w:val="8"/>
+            <w:tcBorders>
+              <w:top w:color="000000" w:space="0" w:sz="6" w:val="single"/>
+              <w:left w:color="000000" w:space="0" w:sz="6" w:val="single"/>
+              <w:bottom w:color="000000" w:space="0" w:sz="6" w:val="single"/>
+              <w:right w:color="000000" w:space="0" w:sz="6" w:val="single"/>
+            </w:tcBorders>
+          </w:tcPr>
+          <w:p>
+            <w:r>
+              <w:t xml:space="preserve">Місця для зберігання: </w:t>
+            </w:r>
+          </w:p>
+        </w:tc>
+      </w:tr>
+      <w:tr>
+        <w:trPr>
+          <w:cantSplit w:val="0"/>
+          <w:trHeight w:val="160" w:hRule="atLeast"/>
+          <w:tblHeader w:val="0"/>
+        </w:trPr>
+        <w:tc>
+          <w:tcPr>
+            <w:gridSpan w:val="8"/>
+            <w:tcBorders>
+              <w:top w:color="000000" w:space="0" w:sz="6" w:val="single"/>
+              <w:left w:color="000000" w:space="0" w:sz="6" w:val="single"/>
+              <w:bottom w:color="000000" w:space="0" w:sz="6" w:val="single"/>
+              <w:right w:color="000000" w:space="0" w:sz="6" w:val="single"/>
+            </w:tcBorders>
+          </w:tcPr>
+          <w:p>
+            <w:r>
+              <w:t xml:space="preserve">Консьєрж сервіс: </w:t>
             </w:r>
           </w:p>
         </w:tc>
@@ -2672,99 +2672,99 @@
           </w:tcPr>
           <w:p>
             <w:r>
-              <w:t>Розваги: fin</w:t>
-            </w:r>
-          </w:p>
-        </w:tc>
-      </w:tr>
-      <w:tr>
-        <w:trPr>
-          <w:cantSplit w:val="0"/>
-          <w:trHeight w:val="160" w:hRule="atLeast"/>
-          <w:tblHeader w:val="0"/>
-        </w:trPr>
-        <w:tc>
-          <w:tcPr>
-            <w:gridSpan w:val="8"/>
-            <w:tcBorders>
-              <w:top w:color="000000" w:space="0" w:sz="6" w:val="single"/>
-              <w:left w:color="000000" w:space="0" w:sz="6" w:val="single"/>
-              <w:bottom w:color="000000" w:space="0" w:sz="6" w:val="single"/>
-              <w:right w:color="000000" w:space="0" w:sz="6" w:val="single"/>
-            </w:tcBorders>
-          </w:tcPr>
-          <w:p>
-            <w:r>
-              <w:t>Транспорт: fin</w:t>
-            </w:r>
-          </w:p>
-        </w:tc>
-      </w:tr>
-      <w:tr>
-        <w:trPr>
-          <w:cantSplit w:val="0"/>
-          <w:trHeight w:val="160" w:hRule="atLeast"/>
-          <w:tblHeader w:val="0"/>
-        </w:trPr>
-        <w:tc>
-          <w:tcPr>
-            <w:gridSpan w:val="8"/>
-            <w:tcBorders>
-              <w:top w:color="000000" w:space="0" w:sz="6" w:val="single"/>
-              <w:left w:color="000000" w:space="0" w:sz="6" w:val="single"/>
-              <w:bottom w:color="000000" w:space="0" w:sz="6" w:val="single"/>
-              <w:right w:color="000000" w:space="0" w:sz="6" w:val="single"/>
-            </w:tcBorders>
-          </w:tcPr>
-          <w:p>
-            <w:r>
-              <w:t>Школа: 3</w:t>
-            </w:r>
-          </w:p>
-        </w:tc>
-      </w:tr>
-      <w:tr>
-        <w:trPr>
-          <w:cantSplit w:val="0"/>
-          <w:trHeight w:val="160" w:hRule="atLeast"/>
-          <w:tblHeader w:val="0"/>
-        </w:trPr>
-        <w:tc>
-          <w:tcPr>
-            <w:gridSpan w:val="8"/>
-            <w:tcBorders>
-              <w:top w:color="000000" w:space="0" w:sz="6" w:val="single"/>
-              <w:left w:color="000000" w:space="0" w:sz="6" w:val="single"/>
-              <w:bottom w:color="000000" w:space="0" w:sz="6" w:val="single"/>
-              <w:right w:color="000000" w:space="0" w:sz="6" w:val="single"/>
-            </w:tcBorders>
-          </w:tcPr>
-          <w:p>
-            <w:r>
-              <w:t>Садок: 4</w:t>
-            </w:r>
-          </w:p>
-        </w:tc>
-      </w:tr>
-      <w:tr>
-        <w:trPr>
-          <w:cantSplit w:val="0"/>
-          <w:trHeight w:val="160" w:hRule="atLeast"/>
-          <w:tblHeader w:val="0"/>
-        </w:trPr>
-        <w:tc>
-          <w:tcPr>
-            <w:gridSpan w:val="8"/>
-            <w:tcBorders>
-              <w:top w:color="000000" w:space="0" w:sz="6" w:val="single"/>
-              <w:left w:color="000000" w:space="0" w:sz="6" w:val="single"/>
-              <w:bottom w:color="000000" w:space="0" w:sz="6" w:val="single"/>
-              <w:right w:color="000000" w:space="0" w:sz="6" w:val="single"/>
-            </w:tcBorders>
-          </w:tcPr>
-          <w:p>
-            <w:r>
-              <w:t>Магазини: 5</w:t>
+              <w:t xml:space="preserve">Розваги: </w:t>
+            </w:r>
+          </w:p>
+        </w:tc>
+      </w:tr>
+      <w:tr>
+        <w:trPr>
+          <w:cantSplit w:val="0"/>
+          <w:trHeight w:val="160" w:hRule="atLeast"/>
+          <w:tblHeader w:val="0"/>
+        </w:trPr>
+        <w:tc>
+          <w:tcPr>
+            <w:gridSpan w:val="8"/>
+            <w:tcBorders>
+              <w:top w:color="000000" w:space="0" w:sz="6" w:val="single"/>
+              <w:left w:color="000000" w:space="0" w:sz="6" w:val="single"/>
+              <w:bottom w:color="000000" w:space="0" w:sz="6" w:val="single"/>
+              <w:right w:color="000000" w:space="0" w:sz="6" w:val="single"/>
+            </w:tcBorders>
+          </w:tcPr>
+          <w:p>
+            <w:r>
+              <w:t xml:space="preserve">Транспорт: </w:t>
+            </w:r>
+          </w:p>
+        </w:tc>
+      </w:tr>
+      <w:tr>
+        <w:trPr>
+          <w:cantSplit w:val="0"/>
+          <w:trHeight w:val="160" w:hRule="atLeast"/>
+          <w:tblHeader w:val="0"/>
+        </w:trPr>
+        <w:tc>
+          <w:tcPr>
+            <w:gridSpan w:val="8"/>
+            <w:tcBorders>
+              <w:top w:color="000000" w:space="0" w:sz="6" w:val="single"/>
+              <w:left w:color="000000" w:space="0" w:sz="6" w:val="single"/>
+              <w:bottom w:color="000000" w:space="0" w:sz="6" w:val="single"/>
+              <w:right w:color="000000" w:space="0" w:sz="6" w:val="single"/>
+            </w:tcBorders>
+          </w:tcPr>
+          <w:p>
+            <w:r>
+              <w:t xml:space="preserve">Школа: </w:t>
+            </w:r>
+          </w:p>
+        </w:tc>
+      </w:tr>
+      <w:tr>
+        <w:trPr>
+          <w:cantSplit w:val="0"/>
+          <w:trHeight w:val="160" w:hRule="atLeast"/>
+          <w:tblHeader w:val="0"/>
+        </w:trPr>
+        <w:tc>
+          <w:tcPr>
+            <w:gridSpan w:val="8"/>
+            <w:tcBorders>
+              <w:top w:color="000000" w:space="0" w:sz="6" w:val="single"/>
+              <w:left w:color="000000" w:space="0" w:sz="6" w:val="single"/>
+              <w:bottom w:color="000000" w:space="0" w:sz="6" w:val="single"/>
+              <w:right w:color="000000" w:space="0" w:sz="6" w:val="single"/>
+            </w:tcBorders>
+          </w:tcPr>
+          <w:p>
+            <w:r>
+              <w:t xml:space="preserve">Садок: </w:t>
+            </w:r>
+          </w:p>
+        </w:tc>
+      </w:tr>
+      <w:tr>
+        <w:trPr>
+          <w:cantSplit w:val="0"/>
+          <w:trHeight w:val="160" w:hRule="atLeast"/>
+          <w:tblHeader w:val="0"/>
+        </w:trPr>
+        <w:tc>
+          <w:tcPr>
+            <w:gridSpan w:val="8"/>
+            <w:tcBorders>
+              <w:top w:color="000000" w:space="0" w:sz="6" w:val="single"/>
+              <w:left w:color="000000" w:space="0" w:sz="6" w:val="single"/>
+              <w:bottom w:color="000000" w:space="0" w:sz="6" w:val="single"/>
+              <w:right w:color="000000" w:space="0" w:sz="6" w:val="single"/>
+            </w:tcBorders>
+          </w:tcPr>
+          <w:p>
+            <w:r>
+              <w:t xml:space="preserve">Магазини: </w:t>
             </w:r>
           </w:p>
         </w:tc>
@@ -2820,30 +2820,30 @@
           </w:tcPr>
           <w:p>
             <w:r>
-              <w:t>Рейтинг ЖК покупців: у</w:t>
-            </w:r>
-          </w:p>
-        </w:tc>
-      </w:tr>
-      <w:tr>
-        <w:trPr>
-          <w:cantSplit w:val="0"/>
-          <w:trHeight w:val="160" w:hRule="atLeast"/>
-          <w:tblHeader w:val="0"/>
-        </w:trPr>
-        <w:tc>
-          <w:tcPr>
-            <w:gridSpan w:val="8"/>
-            <w:tcBorders>
-              <w:top w:color="000000" w:space="0" w:sz="6" w:val="single"/>
-              <w:left w:color="000000" w:space="0" w:sz="6" w:val="single"/>
-              <w:bottom w:color="000000" w:space="0" w:sz="6" w:val="single"/>
-              <w:right w:color="000000" w:space="0" w:sz="6" w:val="single"/>
-            </w:tcBorders>
-          </w:tcPr>
-          <w:p>
-            <w:r>
-              <w:t>Оцінка Центру продажу: 1выф</w:t>
+              <w:t>Рейтинг ЖК покупців: 312.0</w:t>
+            </w:r>
+          </w:p>
+        </w:tc>
+      </w:tr>
+      <w:tr>
+        <w:trPr>
+          <w:cantSplit w:val="0"/>
+          <w:trHeight w:val="160" w:hRule="atLeast"/>
+          <w:tblHeader w:val="0"/>
+        </w:trPr>
+        <w:tc>
+          <w:tcPr>
+            <w:gridSpan w:val="8"/>
+            <w:tcBorders>
+              <w:top w:color="000000" w:space="0" w:sz="6" w:val="single"/>
+              <w:left w:color="000000" w:space="0" w:sz="6" w:val="single"/>
+              <w:bottom w:color="000000" w:space="0" w:sz="6" w:val="single"/>
+              <w:right w:color="000000" w:space="0" w:sz="6" w:val="single"/>
+            </w:tcBorders>
+          </w:tcPr>
+          <w:p>
+            <w:r>
+              <w:t>Оцінка Центру продажу: 132.0</w:t>
             </w:r>
           </w:p>
         </w:tc>
@@ -2945,7 +2945,7 @@
           </w:tcPr>
           <w:p>
             <w:r>
-              <w:t>Юридична схема продажу: fin</w:t>
+              <w:t xml:space="preserve">Юридична схема продажу: </w:t>
             </w:r>
           </w:p>
         </w:tc>
@@ -2968,7 +2968,7 @@
           </w:tcPr>
           <w:p>
             <w:r>
-              <w:t>Сильні сторони проекту: fin</w:t>
+              <w:t xml:space="preserve">Сильні сторони проекту: </w:t>
             </w:r>
           </w:p>
         </w:tc>
@@ -2991,7 +2991,7 @@
           </w:tcPr>
           <w:p>
             <w:r>
-              <w:t>Слабкі сторони проекту: 3</w:t>
+              <w:t xml:space="preserve">Слабкі сторони проекту: </w:t>
             </w:r>
           </w:p>
         </w:tc>
@@ -3014,7 +3014,7 @@
           </w:tcPr>
           <w:p>
             <w:r>
-              <w:t>Додатковий опис: 4</w:t>
+              <w:t xml:space="preserve">Додатковий опис: </w:t>
             </w:r>
           </w:p>
         </w:tc>

--- a/staticfiles/app/content/card_copy.docx
+++ b/staticfiles/app/content/card_copy.docx
@@ -101,40 +101,7 @@
               </w:rPr>
             </w:pPr>
             <w:r/>
-            <w:r>
-              <w:drawing>
-                <wp:inline>
-                  <wp:extent cx="3200400" cy="1195754"/>
-                  <wp:docPr id="1" name="Picture 1"/>
-                  <wp:cNvGraphicFramePr>
-                    <a:graphicFrameLocks noChangeAspect="1"/>
-                  </wp:cNvGraphicFramePr>
-                  <a:graphic>
-                    <a:graphicData uri="http://schemas.openxmlformats.org/drawingml/2006/picture">
-                      <pic:pic>
-                        <pic:nvPicPr>
-                          <pic:cNvPr id="0" name="image.png"/>
-                          <pic:cNvPicPr/>
-                        </pic:nvPicPr>
-                        <pic:blipFill>
-                          <a:blip r:embed="rId7"/>
-                          <a:stretch>
-                            <a:fillRect/>
-                          </a:stretch>
-                        </pic:blipFill>
-                        <pic:spPr>
-                          <a:xfrm>
-                            <a:off x="0" y="0"/>
-                            <a:ext cx="3200400" cy="1195754"/>
-                          </a:xfrm>
-                          <a:prstGeom prst="rect"/>
-                        </pic:spPr>
-                      </pic:pic>
-                    </a:graphicData>
-                  </a:graphic>
-                </wp:inline>
-              </w:drawing>
-            </w:r>
+            <w:r/>
           </w:p>
         </w:tc>
         <w:tc>
@@ -228,7 +195,7 @@
           </w:tcPr>
           <w:p>
             <w:r>
-              <w:t>Назва Об’єкту (Житлового комплексу): 13-4</w:t>
+              <w:t>Назва Об’єкту (Житлового комплексу): РОМАШКА</w:t>
             </w:r>
           </w:p>
         </w:tc>
@@ -290,7 +257,7 @@
           </w:tcPr>
           <w:p>
             <w:r>
-              <w:t>Адреса: улица 1-ой Конной армии</w:t>
+              <w:t>Адреса: проспект 50-летия ВЛКСМ</w:t>
             </w:r>
           </w:p>
         </w:tc>
@@ -352,7 +319,7 @@
           </w:tcPr>
           <w:p>
             <w:r>
-              <w:t>Район: Центр</w:t>
+              <w:t>Район: Приближенный</w:t>
             </w:r>
           </w:p>
         </w:tc>
@@ -414,7 +381,7 @@
           </w:tcPr>
           <w:p>
             <w:r>
-              <w:t>Мікрорайон: Госпром</w:t>
+              <w:t>Мікрорайон: Балашовка</w:t>
             </w:r>
           </w:p>
         </w:tc>
@@ -476,7 +443,7 @@
           </w:tcPr>
           <w:p>
             <w:r>
-              <w:t>GPS Координати: 213</w:t>
+              <w:t>GPS Координати: 1231</w:t>
             </w:r>
           </w:p>
         </w:tc>
@@ -568,55 +535,22 @@
               </w:rPr>
             </w:pPr>
             <w:r/>
-            <w:r>
-              <w:drawing>
-                <wp:inline>
-                  <wp:extent cx="3200400" cy="1195754"/>
-                  <wp:docPr id="2" name="Picture 2"/>
-                  <wp:cNvGraphicFramePr>
-                    <a:graphicFrameLocks noChangeAspect="1"/>
-                  </wp:cNvGraphicFramePr>
-                  <a:graphic>
-                    <a:graphicData uri="http://schemas.openxmlformats.org/drawingml/2006/picture">
-                      <pic:pic>
-                        <pic:nvPicPr>
-                          <pic:cNvPr id="0" name="image.png"/>
-                          <pic:cNvPicPr/>
-                        </pic:nvPicPr>
-                        <pic:blipFill>
-                          <a:blip r:embed="rId7"/>
-                          <a:stretch>
-                            <a:fillRect/>
-                          </a:stretch>
-                        </pic:blipFill>
-                        <pic:spPr>
-                          <a:xfrm>
-                            <a:off x="0" y="0"/>
-                            <a:ext cx="3200400" cy="1195754"/>
-                          </a:xfrm>
-                          <a:prstGeom prst="rect"/>
-                        </pic:spPr>
-                      </pic:pic>
-                    </a:graphicData>
-                  </a:graphic>
-                </wp:inline>
-              </w:drawing>
-            </w:r>
-          </w:p>
-        </w:tc>
-        <w:tc>
-          <w:tcPr>
-            <w:gridSpan w:val="4"/>
-            <w:tcBorders>
-              <w:top w:color="000000" w:space="0" w:sz="6" w:val="single"/>
-              <w:left w:color="000000" w:space="0" w:sz="6" w:val="single"/>
-              <w:bottom w:color="000000" w:space="0" w:sz="6" w:val="single"/>
-              <w:right w:color="000000" w:space="0" w:sz="6" w:val="single"/>
-            </w:tcBorders>
-          </w:tcPr>
-          <w:p>
-            <w:r>
-              <w:t xml:space="preserve">Сайт: </w:t>
+            <w:r/>
+          </w:p>
+        </w:tc>
+        <w:tc>
+          <w:tcPr>
+            <w:gridSpan w:val="4"/>
+            <w:tcBorders>
+              <w:top w:color="000000" w:space="0" w:sz="6" w:val="single"/>
+              <w:left w:color="000000" w:space="0" w:sz="6" w:val="single"/>
+              <w:bottom w:color="000000" w:space="0" w:sz="6" w:val="single"/>
+              <w:right w:color="000000" w:space="0" w:sz="6" w:val="single"/>
+            </w:tcBorders>
+          </w:tcPr>
+          <w:p>
+            <w:r>
+              <w:t>Сайт: None</w:t>
             </w:r>
           </w:p>
         </w:tc>
@@ -802,7 +736,7 @@
           </w:tcPr>
           <w:p>
             <w:r>
-              <w:t>Центр продажу: 321</w:t>
+              <w:t>Центр продажу: 1</w:t>
             </w:r>
           </w:p>
         </w:tc>
@@ -927,69 +861,69 @@
           </w:tcPr>
           <w:p>
             <w:r>
-              <w:t xml:space="preserve">Генеральний підрядник: </w:t>
-            </w:r>
-          </w:p>
-        </w:tc>
-      </w:tr>
-      <w:tr>
-        <w:trPr>
-          <w:cantSplit w:val="0"/>
-          <w:trHeight w:val="160" w:hRule="atLeast"/>
-          <w:tblHeader w:val="0"/>
-        </w:trPr>
-        <w:tc>
-          <w:tcPr>
-            <w:gridSpan w:val="8"/>
-            <w:tcBorders>
-              <w:top w:color="000000" w:space="0" w:sz="6" w:val="single"/>
-              <w:left w:color="000000" w:space="0" w:sz="6" w:val="single"/>
-              <w:bottom w:color="000000" w:space="0" w:sz="6" w:val="single"/>
-              <w:right w:color="000000" w:space="0" w:sz="6" w:val="single"/>
-            </w:tcBorders>
-          </w:tcPr>
-          <w:p>
-            <w:r>
-              <w:t>Тип нерухомості: мкф</w:t>
-            </w:r>
-          </w:p>
-        </w:tc>
-      </w:tr>
-      <w:tr>
-        <w:trPr>
-          <w:cantSplit w:val="0"/>
-          <w:trHeight w:val="160" w:hRule="atLeast"/>
-          <w:tblHeader w:val="0"/>
-        </w:trPr>
-        <w:tc>
-          <w:tcPr>
-            <w:gridSpan w:val="4"/>
-            <w:tcBorders>
-              <w:top w:color="000000" w:space="0" w:sz="6" w:val="single"/>
-              <w:left w:color="000000" w:space="0" w:sz="6" w:val="single"/>
-              <w:bottom w:color="000000" w:space="0" w:sz="6" w:val="single"/>
-              <w:right w:color="000000" w:space="0" w:sz="6" w:val="single"/>
-            </w:tcBorders>
-          </w:tcPr>
-          <w:p>
-            <w:r>
-              <w:t>Початок будівництва: 2005</w:t>
-            </w:r>
-          </w:p>
-        </w:tc>
-        <w:tc>
-          <w:tcPr>
-            <w:gridSpan w:val="4"/>
-            <w:tcBorders>
-              <w:top w:color="000000" w:space="0" w:sz="6" w:val="single"/>
-              <w:left w:color="000000" w:space="0" w:sz="6" w:val="single"/>
-              <w:bottom w:color="000000" w:space="0" w:sz="6" w:val="single"/>
-              <w:right w:color="000000" w:space="0" w:sz="6" w:val="single"/>
-            </w:tcBorders>
-          </w:tcPr>
-          <w:p>
-            <w:r>
-              <w:t>Завершення будівництва: 2005</w:t>
+              <w:t>Генеральний підрядник: РУКУ</w:t>
+            </w:r>
+          </w:p>
+        </w:tc>
+      </w:tr>
+      <w:tr>
+        <w:trPr>
+          <w:cantSplit w:val="0"/>
+          <w:trHeight w:val="160" w:hRule="atLeast"/>
+          <w:tblHeader w:val="0"/>
+        </w:trPr>
+        <w:tc>
+          <w:tcPr>
+            <w:gridSpan w:val="8"/>
+            <w:tcBorders>
+              <w:top w:color="000000" w:space="0" w:sz="6" w:val="single"/>
+              <w:left w:color="000000" w:space="0" w:sz="6" w:val="single"/>
+              <w:bottom w:color="000000" w:space="0" w:sz="6" w:val="single"/>
+              <w:right w:color="000000" w:space="0" w:sz="6" w:val="single"/>
+            </w:tcBorders>
+          </w:tcPr>
+          <w:p>
+            <w:r>
+              <w:t>Тип нерухомості: 14</w:t>
+            </w:r>
+          </w:p>
+        </w:tc>
+      </w:tr>
+      <w:tr>
+        <w:trPr>
+          <w:cantSplit w:val="0"/>
+          <w:trHeight w:val="160" w:hRule="atLeast"/>
+          <w:tblHeader w:val="0"/>
+        </w:trPr>
+        <w:tc>
+          <w:tcPr>
+            <w:gridSpan w:val="4"/>
+            <w:tcBorders>
+              <w:top w:color="000000" w:space="0" w:sz="6" w:val="single"/>
+              <w:left w:color="000000" w:space="0" w:sz="6" w:val="single"/>
+              <w:bottom w:color="000000" w:space="0" w:sz="6" w:val="single"/>
+              <w:right w:color="000000" w:space="0" w:sz="6" w:val="single"/>
+            </w:tcBorders>
+          </w:tcPr>
+          <w:p>
+            <w:r>
+              <w:t>Початок будівництва: 2006</w:t>
+            </w:r>
+          </w:p>
+        </w:tc>
+        <w:tc>
+          <w:tcPr>
+            <w:gridSpan w:val="4"/>
+            <w:tcBorders>
+              <w:top w:color="000000" w:space="0" w:sz="6" w:val="single"/>
+              <w:left w:color="000000" w:space="0" w:sz="6" w:val="single"/>
+              <w:bottom w:color="000000" w:space="0" w:sz="6" w:val="single"/>
+              <w:right w:color="000000" w:space="0" w:sz="6" w:val="single"/>
+            </w:tcBorders>
+          </w:tcPr>
+          <w:p>
+            <w:r>
+              <w:t>Завершення будівництва: 2011</w:t>
             </w:r>
           </w:p>
         </w:tc>
@@ -1084,7 +1018,7 @@
           </w:tcPr>
           <w:p>
             <w:r>
-              <w:t>Паркінгу: ????</w:t>
+              <w:t>Паркінгу: ____</w:t>
             </w:r>
           </w:p>
         </w:tc>
@@ -1195,101 +1129,101 @@
           </w:tcPr>
           <w:p>
             <w:r>
-              <w:t xml:space="preserve">Перший внесок: </w:t>
-            </w:r>
-          </w:p>
-        </w:tc>
-        <w:tc>
-          <w:tcPr>
-            <w:gridSpan w:val="4"/>
-            <w:tcBorders>
-              <w:top w:color="000000" w:space="0" w:sz="6" w:val="single"/>
-              <w:left w:color="000000" w:space="0" w:sz="6" w:val="single"/>
-              <w:bottom w:color="000000" w:space="0" w:sz="6" w:val="single"/>
-              <w:right w:color="000000" w:space="0" w:sz="6" w:val="single"/>
-            </w:tcBorders>
-          </w:tcPr>
-          <w:p>
-            <w:r>
-              <w:t xml:space="preserve">Знижка при оплаті 100%: </w:t>
-            </w:r>
-          </w:p>
-        </w:tc>
-      </w:tr>
-      <w:tr>
-        <w:trPr>
-          <w:cantSplit w:val="0"/>
-          <w:trHeight w:val="160" w:hRule="atLeast"/>
-          <w:tblHeader w:val="0"/>
-        </w:trPr>
-        <w:tc>
-          <w:tcPr>
-            <w:gridSpan w:val="4"/>
-            <w:tcBorders>
-              <w:top w:color="000000" w:space="0" w:sz="6" w:val="single"/>
-              <w:left w:color="000000" w:space="0" w:sz="6" w:val="single"/>
-              <w:bottom w:color="000000" w:space="0" w:sz="6" w:val="single"/>
-              <w:right w:color="000000" w:space="0" w:sz="6" w:val="single"/>
-            </w:tcBorders>
-          </w:tcPr>
-          <w:p>
-            <w:r>
-              <w:t xml:space="preserve">Розтермінування: </w:t>
-            </w:r>
-          </w:p>
-        </w:tc>
-        <w:tc>
-          <w:tcPr>
-            <w:gridSpan w:val="4"/>
-            <w:tcBorders>
-              <w:top w:color="000000" w:space="0" w:sz="6" w:val="single"/>
-              <w:left w:color="000000" w:space="0" w:sz="6" w:val="single"/>
-              <w:bottom w:color="000000" w:space="0" w:sz="6" w:val="single"/>
-              <w:right w:color="000000" w:space="0" w:sz="6" w:val="single"/>
-            </w:tcBorders>
-          </w:tcPr>
-          <w:p>
-            <w:r>
-              <w:t xml:space="preserve">Знижки: </w:t>
-            </w:r>
-          </w:p>
-        </w:tc>
-      </w:tr>
-      <w:tr>
-        <w:trPr>
-          <w:cantSplit w:val="0"/>
-          <w:trHeight w:val="160" w:hRule="atLeast"/>
-          <w:tblHeader w:val="0"/>
-        </w:trPr>
-        <w:tc>
-          <w:tcPr>
-            <w:gridSpan w:val="4"/>
-            <w:tcBorders>
-              <w:top w:color="000000" w:space="0" w:sz="6" w:val="single"/>
-              <w:left w:color="000000" w:space="0" w:sz="6" w:val="single"/>
-              <w:bottom w:color="000000" w:space="0" w:sz="6" w:val="single"/>
-              <w:right w:color="000000" w:space="0" w:sz="6" w:val="single"/>
-            </w:tcBorders>
-          </w:tcPr>
-          <w:p>
-            <w:r>
-              <w:t xml:space="preserve">Іпотека: </w:t>
-            </w:r>
-          </w:p>
-        </w:tc>
-        <w:tc>
-          <w:tcPr>
-            <w:gridSpan w:val="4"/>
-            <w:tcBorders>
-              <w:top w:color="000000" w:space="0" w:sz="6" w:val="single"/>
-              <w:left w:color="000000" w:space="0" w:sz="6" w:val="single"/>
-              <w:bottom w:color="000000" w:space="0" w:sz="6" w:val="single"/>
-              <w:right w:color="000000" w:space="0" w:sz="6" w:val="single"/>
-            </w:tcBorders>
-          </w:tcPr>
-          <w:p>
-            <w:r>
-              <w:t xml:space="preserve">Банк: </w:t>
+              <w:t>Перший внесок: 1</w:t>
+            </w:r>
+          </w:p>
+        </w:tc>
+        <w:tc>
+          <w:tcPr>
+            <w:gridSpan w:val="4"/>
+            <w:tcBorders>
+              <w:top w:color="000000" w:space="0" w:sz="6" w:val="single"/>
+              <w:left w:color="000000" w:space="0" w:sz="6" w:val="single"/>
+              <w:bottom w:color="000000" w:space="0" w:sz="6" w:val="single"/>
+              <w:right w:color="000000" w:space="0" w:sz="6" w:val="single"/>
+            </w:tcBorders>
+          </w:tcPr>
+          <w:p>
+            <w:r>
+              <w:t>Знижка при оплаті 100%: 4</w:t>
+            </w:r>
+          </w:p>
+        </w:tc>
+      </w:tr>
+      <w:tr>
+        <w:trPr>
+          <w:cantSplit w:val="0"/>
+          <w:trHeight w:val="160" w:hRule="atLeast"/>
+          <w:tblHeader w:val="0"/>
+        </w:trPr>
+        <w:tc>
+          <w:tcPr>
+            <w:gridSpan w:val="4"/>
+            <w:tcBorders>
+              <w:top w:color="000000" w:space="0" w:sz="6" w:val="single"/>
+              <w:left w:color="000000" w:space="0" w:sz="6" w:val="single"/>
+              <w:bottom w:color="000000" w:space="0" w:sz="6" w:val="single"/>
+              <w:right w:color="000000" w:space="0" w:sz="6" w:val="single"/>
+            </w:tcBorders>
+          </w:tcPr>
+          <w:p>
+            <w:r>
+              <w:t>Розтермінування: 2</w:t>
+            </w:r>
+          </w:p>
+        </w:tc>
+        <w:tc>
+          <w:tcPr>
+            <w:gridSpan w:val="4"/>
+            <w:tcBorders>
+              <w:top w:color="000000" w:space="0" w:sz="6" w:val="single"/>
+              <w:left w:color="000000" w:space="0" w:sz="6" w:val="single"/>
+              <w:bottom w:color="000000" w:space="0" w:sz="6" w:val="single"/>
+              <w:right w:color="000000" w:space="0" w:sz="6" w:val="single"/>
+            </w:tcBorders>
+          </w:tcPr>
+          <w:p>
+            <w:r>
+              <w:t>Знижки: 5</w:t>
+            </w:r>
+          </w:p>
+        </w:tc>
+      </w:tr>
+      <w:tr>
+        <w:trPr>
+          <w:cantSplit w:val="0"/>
+          <w:trHeight w:val="160" w:hRule="atLeast"/>
+          <w:tblHeader w:val="0"/>
+        </w:trPr>
+        <w:tc>
+          <w:tcPr>
+            <w:gridSpan w:val="4"/>
+            <w:tcBorders>
+              <w:top w:color="000000" w:space="0" w:sz="6" w:val="single"/>
+              <w:left w:color="000000" w:space="0" w:sz="6" w:val="single"/>
+              <w:bottom w:color="000000" w:space="0" w:sz="6" w:val="single"/>
+              <w:right w:color="000000" w:space="0" w:sz="6" w:val="single"/>
+            </w:tcBorders>
+          </w:tcPr>
+          <w:p>
+            <w:r>
+              <w:t>Іпотека: 3</w:t>
+            </w:r>
+          </w:p>
+        </w:tc>
+        <w:tc>
+          <w:tcPr>
+            <w:gridSpan w:val="4"/>
+            <w:tcBorders>
+              <w:top w:color="000000" w:space="0" w:sz="6" w:val="single"/>
+              <w:left w:color="000000" w:space="0" w:sz="6" w:val="single"/>
+              <w:bottom w:color="000000" w:space="0" w:sz="6" w:val="single"/>
+              <w:right w:color="000000" w:space="0" w:sz="6" w:val="single"/>
+            </w:tcBorders>
+          </w:tcPr>
+          <w:p>
+            <w:r>
+              <w:t>Банк: 6</w:t>
             </w:r>
           </w:p>
         </w:tc>
@@ -1345,23 +1279,23 @@
           </w:tcPr>
           <w:p>
             <w:r>
-              <w:t>Загальна площа комплексу: 312.0</w:t>
-            </w:r>
-          </w:p>
-        </w:tc>
-        <w:tc>
-          <w:tcPr>
-            <w:gridSpan w:val="4"/>
-            <w:tcBorders>
-              <w:top w:color="000000" w:space="0" w:sz="6" w:val="single"/>
-              <w:left w:color="000000" w:space="0" w:sz="6" w:val="single"/>
-              <w:bottom w:color="000000" w:space="0" w:sz="6" w:val="single"/>
-              <w:right w:color="000000" w:space="0" w:sz="6" w:val="single"/>
-            </w:tcBorders>
-          </w:tcPr>
-          <w:p>
-            <w:r>
-              <w:t>Загальна площа квартир: 0.0</w:t>
+              <w:t>Загальна площа комплексу: 0.0</w:t>
+            </w:r>
+          </w:p>
+        </w:tc>
+        <w:tc>
+          <w:tcPr>
+            <w:gridSpan w:val="4"/>
+            <w:tcBorders>
+              <w:top w:color="000000" w:space="0" w:sz="6" w:val="single"/>
+              <w:left w:color="000000" w:space="0" w:sz="6" w:val="single"/>
+              <w:bottom w:color="000000" w:space="0" w:sz="6" w:val="single"/>
+              <w:right w:color="000000" w:space="0" w:sz="6" w:val="single"/>
+            </w:tcBorders>
+          </w:tcPr>
+          <w:p>
+            <w:r>
+              <w:t>Загальна площа квартир: 1.0</w:t>
             </w:r>
           </w:p>
         </w:tc>
@@ -1384,69 +1318,69 @@
           </w:tcPr>
           <w:p>
             <w:r>
-              <w:t>Кількість будинків: 1</w:t>
-            </w:r>
-          </w:p>
-        </w:tc>
-        <w:tc>
-          <w:tcPr>
-            <w:gridSpan w:val="4"/>
-            <w:tcBorders>
-              <w:top w:color="000000" w:space="0" w:sz="6" w:val="single"/>
-              <w:left w:color="000000" w:space="0" w:sz="6" w:val="single"/>
-              <w:bottom w:color="000000" w:space="0" w:sz="6" w:val="single"/>
-              <w:right w:color="000000" w:space="0" w:sz="6" w:val="single"/>
-            </w:tcBorders>
-          </w:tcPr>
-          <w:p>
-            <w:r>
-              <w:t>Площа вбудовано- прибудованих: 321.0</w:t>
-            </w:r>
-          </w:p>
-        </w:tc>
-      </w:tr>
-      <w:tr>
-        <w:trPr>
-          <w:cantSplit w:val="0"/>
-          <w:trHeight w:val="160" w:hRule="atLeast"/>
-          <w:tblHeader w:val="0"/>
-        </w:trPr>
-        <w:tc>
-          <w:tcPr>
-            <w:gridSpan w:val="8"/>
-            <w:tcBorders>
-              <w:top w:color="000000" w:space="0" w:sz="6" w:val="single"/>
-              <w:left w:color="000000" w:space="0" w:sz="6" w:val="single"/>
-              <w:bottom w:color="000000" w:space="0" w:sz="6" w:val="single"/>
-              <w:right w:color="000000" w:space="0" w:sz="6" w:val="single"/>
-            </w:tcBorders>
-          </w:tcPr>
-          <w:p>
-            <w:r>
-              <w:t>Кількість секцій: 1</w:t>
-            </w:r>
-          </w:p>
-        </w:tc>
-      </w:tr>
-      <w:tr>
-        <w:trPr>
-          <w:cantSplit w:val="0"/>
-          <w:trHeight w:val="160" w:hRule="atLeast"/>
-          <w:tblHeader w:val="0"/>
-        </w:trPr>
-        <w:tc>
-          <w:tcPr>
-            <w:gridSpan w:val="8"/>
-            <w:tcBorders>
-              <w:top w:color="000000" w:space="0" w:sz="6" w:val="single"/>
-              <w:left w:color="000000" w:space="0" w:sz="6" w:val="single"/>
-              <w:bottom w:color="000000" w:space="0" w:sz="6" w:val="single"/>
-              <w:right w:color="000000" w:space="0" w:sz="6" w:val="single"/>
-            </w:tcBorders>
-          </w:tcPr>
-          <w:p>
-            <w:r>
-              <w:t>Поверховість: None-None</w:t>
+              <w:t>Кількість будинків: 3</w:t>
+            </w:r>
+          </w:p>
+        </w:tc>
+        <w:tc>
+          <w:tcPr>
+            <w:gridSpan w:val="4"/>
+            <w:tcBorders>
+              <w:top w:color="000000" w:space="0" w:sz="6" w:val="single"/>
+              <w:left w:color="000000" w:space="0" w:sz="6" w:val="single"/>
+              <w:bottom w:color="000000" w:space="0" w:sz="6" w:val="single"/>
+              <w:right w:color="000000" w:space="0" w:sz="6" w:val="single"/>
+            </w:tcBorders>
+          </w:tcPr>
+          <w:p>
+            <w:r>
+              <w:t>Площа вбудовано- прибудованих: 0.0</w:t>
+            </w:r>
+          </w:p>
+        </w:tc>
+      </w:tr>
+      <w:tr>
+        <w:trPr>
+          <w:cantSplit w:val="0"/>
+          <w:trHeight w:val="160" w:hRule="atLeast"/>
+          <w:tblHeader w:val="0"/>
+        </w:trPr>
+        <w:tc>
+          <w:tcPr>
+            <w:gridSpan w:val="8"/>
+            <w:tcBorders>
+              <w:top w:color="000000" w:space="0" w:sz="6" w:val="single"/>
+              <w:left w:color="000000" w:space="0" w:sz="6" w:val="single"/>
+              <w:bottom w:color="000000" w:space="0" w:sz="6" w:val="single"/>
+              <w:right w:color="000000" w:space="0" w:sz="6" w:val="single"/>
+            </w:tcBorders>
+          </w:tcPr>
+          <w:p>
+            <w:r>
+              <w:t>Кількість секцій: 18</w:t>
+            </w:r>
+          </w:p>
+        </w:tc>
+      </w:tr>
+      <w:tr>
+        <w:trPr>
+          <w:cantSplit w:val="0"/>
+          <w:trHeight w:val="160" w:hRule="atLeast"/>
+          <w:tblHeader w:val="0"/>
+        </w:trPr>
+        <w:tc>
+          <w:tcPr>
+            <w:gridSpan w:val="8"/>
+            <w:tcBorders>
+              <w:top w:color="000000" w:space="0" w:sz="6" w:val="single"/>
+              <w:left w:color="000000" w:space="0" w:sz="6" w:val="single"/>
+              <w:bottom w:color="000000" w:space="0" w:sz="6" w:val="single"/>
+              <w:right w:color="000000" w:space="0" w:sz="6" w:val="single"/>
+            </w:tcBorders>
+          </w:tcPr>
+          <w:p>
+            <w:r>
+              <w:t>Поверховість: 1-21</w:t>
             </w:r>
           </w:p>
         </w:tc>
@@ -1469,7 +1403,7 @@
           </w:tcPr>
           <w:p>
             <w:r>
-              <w:t>Комерційні приміщення: 312.0</w:t>
+              <w:t>Комерційні приміщення: 1.0</w:t>
             </w:r>
           </w:p>
         </w:tc>
@@ -1492,7 +1426,7 @@
           </w:tcPr>
           <w:p>
             <w:r>
-              <w:t>Паркінг / к-ть місць: 0</w:t>
+              <w:t>Паркінг / к-ть місць: 213</w:t>
             </w:r>
           </w:p>
         </w:tc>
@@ -1565,23 +1499,23 @@
           </w:tcPr>
           <w:p>
             <w:r>
-              <w:t>Кількість 1-кім.: 0</w:t>
-            </w:r>
-          </w:p>
-        </w:tc>
-        <w:tc>
-          <w:tcPr>
-            <w:gridSpan w:val="4"/>
-            <w:tcBorders>
-              <w:top w:color="000000" w:space="0" w:sz="6" w:val="single"/>
-              <w:left w:color="000000" w:space="0" w:sz="6" w:val="single"/>
-              <w:bottom w:color="000000" w:space="0" w:sz="6" w:val="single"/>
-              <w:right w:color="000000" w:space="0" w:sz="6" w:val="single"/>
-            </w:tcBorders>
-          </w:tcPr>
-          <w:p>
-            <w:r>
-              <w:t>Кількість 3-кім.: 0</w:t>
+              <w:t>Кількість 1-кім.: 6</w:t>
+            </w:r>
+          </w:p>
+        </w:tc>
+        <w:tc>
+          <w:tcPr>
+            <w:gridSpan w:val="4"/>
+            <w:tcBorders>
+              <w:top w:color="000000" w:space="0" w:sz="6" w:val="single"/>
+              <w:left w:color="000000" w:space="0" w:sz="6" w:val="single"/>
+              <w:bottom w:color="000000" w:space="0" w:sz="6" w:val="single"/>
+              <w:right w:color="000000" w:space="0" w:sz="6" w:val="single"/>
+            </w:tcBorders>
+          </w:tcPr>
+          <w:p>
+            <w:r>
+              <w:t>Кількість 3-кім.: 6</w:t>
             </w:r>
           </w:p>
         </w:tc>
@@ -1604,23 +1538,23 @@
           </w:tcPr>
           <w:p>
             <w:r>
-              <w:t>Кількість 2-кім.: 0</w:t>
-            </w:r>
-          </w:p>
-        </w:tc>
-        <w:tc>
-          <w:tcPr>
-            <w:gridSpan w:val="4"/>
-            <w:tcBorders>
-              <w:top w:color="000000" w:space="0" w:sz="6" w:val="single"/>
-              <w:left w:color="000000" w:space="0" w:sz="6" w:val="single"/>
-              <w:bottom w:color="000000" w:space="0" w:sz="6" w:val="single"/>
-              <w:right w:color="000000" w:space="0" w:sz="6" w:val="single"/>
-            </w:tcBorders>
-          </w:tcPr>
-          <w:p>
-            <w:r>
-              <w:t>Кількість 4-кім. і більше: 0</w:t>
+              <w:t>Кількість 2-кім.: 6</w:t>
+            </w:r>
+          </w:p>
+        </w:tc>
+        <w:tc>
+          <w:tcPr>
+            <w:gridSpan w:val="4"/>
+            <w:tcBorders>
+              <w:top w:color="000000" w:space="0" w:sz="6" w:val="single"/>
+              <w:left w:color="000000" w:space="0" w:sz="6" w:val="single"/>
+              <w:bottom w:color="000000" w:space="0" w:sz="6" w:val="single"/>
+              <w:right w:color="000000" w:space="0" w:sz="6" w:val="single"/>
+            </w:tcBorders>
+          </w:tcPr>
+          <w:p>
+            <w:r>
+              <w:t>Кількість 4-кім. і більше: 6</w:t>
             </w:r>
           </w:p>
         </w:tc>
@@ -1677,23 +1611,23 @@
           </w:tcPr>
           <w:p>
             <w:r>
-              <w:t>Площа 1-кім.: 0.0-0.0</w:t>
-            </w:r>
-          </w:p>
-        </w:tc>
-        <w:tc>
-          <w:tcPr>
-            <w:gridSpan w:val="4"/>
-            <w:tcBorders>
-              <w:top w:color="000000" w:space="0" w:sz="6" w:val="single"/>
-              <w:left w:color="000000" w:space="0" w:sz="6" w:val="single"/>
-              <w:bottom w:color="000000" w:space="0" w:sz="6" w:val="single"/>
-              <w:right w:color="000000" w:space="0" w:sz="6" w:val="single"/>
-            </w:tcBorders>
-          </w:tcPr>
-          <w:p>
-            <w:r>
-              <w:t>Площа 3-кім.: 0.0-0.0</w:t>
+              <w:t>Площа 1-кім.: 1.0-1.0</w:t>
+            </w:r>
+          </w:p>
+        </w:tc>
+        <w:tc>
+          <w:tcPr>
+            <w:gridSpan w:val="4"/>
+            <w:tcBorders>
+              <w:top w:color="000000" w:space="0" w:sz="6" w:val="single"/>
+              <w:left w:color="000000" w:space="0" w:sz="6" w:val="single"/>
+              <w:bottom w:color="000000" w:space="0" w:sz="6" w:val="single"/>
+              <w:right w:color="000000" w:space="0" w:sz="6" w:val="single"/>
+            </w:tcBorders>
+          </w:tcPr>
+          <w:p>
+            <w:r>
+              <w:t>Площа 3-кім.: 2.0-2.0</w:t>
             </w:r>
           </w:p>
         </w:tc>
@@ -1716,23 +1650,23 @@
           </w:tcPr>
           <w:p>
             <w:r>
-              <w:t>Площа 2-кім.: 0.0-0.0</w:t>
-            </w:r>
-          </w:p>
-        </w:tc>
-        <w:tc>
-          <w:tcPr>
-            <w:gridSpan w:val="4"/>
-            <w:tcBorders>
-              <w:top w:color="000000" w:space="0" w:sz="6" w:val="single"/>
-              <w:left w:color="000000" w:space="0" w:sz="6" w:val="single"/>
-              <w:bottom w:color="000000" w:space="0" w:sz="6" w:val="single"/>
-              <w:right w:color="000000" w:space="0" w:sz="6" w:val="single"/>
-            </w:tcBorders>
-          </w:tcPr>
-          <w:p>
-            <w:r>
-              <w:t>Площа 4-кім. і більше: 0.0-0.0</w:t>
+              <w:t>Площа 2-кім.: 1.0-2.0</w:t>
+            </w:r>
+          </w:p>
+        </w:tc>
+        <w:tc>
+          <w:tcPr>
+            <w:gridSpan w:val="4"/>
+            <w:tcBorders>
+              <w:top w:color="000000" w:space="0" w:sz="6" w:val="single"/>
+              <w:left w:color="000000" w:space="0" w:sz="6" w:val="single"/>
+              <w:bottom w:color="000000" w:space="0" w:sz="6" w:val="single"/>
+              <w:right w:color="000000" w:space="0" w:sz="6" w:val="single"/>
+            </w:tcBorders>
+          </w:tcPr>
+          <w:p>
+            <w:r>
+              <w:t>Площа 4-кім. і більше: 2.0-4.0</w:t>
             </w:r>
           </w:p>
         </w:tc>
@@ -1788,85 +1722,85 @@
           </w:tcPr>
           <w:p>
             <w:r>
-              <w:t xml:space="preserve">Титул: </w:t>
-            </w:r>
-          </w:p>
-        </w:tc>
-        <w:tc>
-          <w:tcPr>
-            <w:gridSpan w:val="4"/>
-            <w:tcBorders>
-              <w:top w:color="000000" w:space="0" w:sz="6" w:val="single"/>
-              <w:left w:color="000000" w:space="0" w:sz="6" w:val="single"/>
-              <w:bottom w:color="000000" w:space="0" w:sz="6" w:val="single"/>
-              <w:right w:color="000000" w:space="0" w:sz="6" w:val="single"/>
-            </w:tcBorders>
-          </w:tcPr>
-          <w:p>
-            <w:r>
-              <w:t xml:space="preserve">Цільове призначення: </w:t>
-            </w:r>
-          </w:p>
-        </w:tc>
-      </w:tr>
-      <w:tr>
-        <w:trPr>
-          <w:cantSplit w:val="0"/>
-          <w:trHeight w:val="160" w:hRule="atLeast"/>
-          <w:tblHeader w:val="0"/>
-        </w:trPr>
-        <w:tc>
-          <w:tcPr>
-            <w:gridSpan w:val="4"/>
-            <w:tcBorders>
-              <w:top w:color="000000" w:space="0" w:sz="6" w:val="single"/>
-              <w:left w:color="000000" w:space="0" w:sz="6" w:val="single"/>
-              <w:bottom w:color="000000" w:space="0" w:sz="6" w:val="single"/>
-              <w:right w:color="000000" w:space="0" w:sz="6" w:val="single"/>
-            </w:tcBorders>
-          </w:tcPr>
-          <w:p>
-            <w:r>
-              <w:t xml:space="preserve">Площа земельної ділянки: </w:t>
-            </w:r>
-          </w:p>
-        </w:tc>
-        <w:tc>
-          <w:tcPr>
-            <w:gridSpan w:val="4"/>
-            <w:tcBorders>
-              <w:top w:color="000000" w:space="0" w:sz="6" w:val="single"/>
-              <w:left w:color="000000" w:space="0" w:sz="6" w:val="single"/>
-              <w:bottom w:color="000000" w:space="0" w:sz="6" w:val="single"/>
-              <w:right w:color="000000" w:space="0" w:sz="6" w:val="single"/>
-            </w:tcBorders>
-          </w:tcPr>
-          <w:p>
-            <w:r>
-              <w:t xml:space="preserve">Відсоток забудови ділянки: </w:t>
-            </w:r>
-          </w:p>
-        </w:tc>
-      </w:tr>
-      <w:tr>
-        <w:trPr>
-          <w:cantSplit w:val="0"/>
-          <w:trHeight w:val="160" w:hRule="atLeast"/>
-          <w:tblHeader w:val="0"/>
-        </w:trPr>
-        <w:tc>
-          <w:tcPr>
-            <w:gridSpan w:val="8"/>
-            <w:tcBorders>
-              <w:top w:color="000000" w:space="0" w:sz="6" w:val="single"/>
-              <w:left w:color="000000" w:space="0" w:sz="6" w:val="single"/>
-              <w:bottom w:color="000000" w:space="0" w:sz="6" w:val="single"/>
-              <w:right w:color="000000" w:space="0" w:sz="6" w:val="single"/>
-            </w:tcBorders>
-          </w:tcPr>
-          <w:p>
-            <w:r>
-              <w:t xml:space="preserve">Кадастровий номер: </w:t>
+              <w:t>Титул: fin</w:t>
+            </w:r>
+          </w:p>
+        </w:tc>
+        <w:tc>
+          <w:tcPr>
+            <w:gridSpan w:val="4"/>
+            <w:tcBorders>
+              <w:top w:color="000000" w:space="0" w:sz="6" w:val="single"/>
+              <w:left w:color="000000" w:space="0" w:sz="6" w:val="single"/>
+              <w:bottom w:color="000000" w:space="0" w:sz="6" w:val="single"/>
+              <w:right w:color="000000" w:space="0" w:sz="6" w:val="single"/>
+            </w:tcBorders>
+          </w:tcPr>
+          <w:p>
+            <w:r>
+              <w:t>Цільове призначення: 4</w:t>
+            </w:r>
+          </w:p>
+        </w:tc>
+      </w:tr>
+      <w:tr>
+        <w:trPr>
+          <w:cantSplit w:val="0"/>
+          <w:trHeight w:val="160" w:hRule="atLeast"/>
+          <w:tblHeader w:val="0"/>
+        </w:trPr>
+        <w:tc>
+          <w:tcPr>
+            <w:gridSpan w:val="4"/>
+            <w:tcBorders>
+              <w:top w:color="000000" w:space="0" w:sz="6" w:val="single"/>
+              <w:left w:color="000000" w:space="0" w:sz="6" w:val="single"/>
+              <w:bottom w:color="000000" w:space="0" w:sz="6" w:val="single"/>
+              <w:right w:color="000000" w:space="0" w:sz="6" w:val="single"/>
+            </w:tcBorders>
+          </w:tcPr>
+          <w:p>
+            <w:r>
+              <w:t>Площа земельної ділянки: fin</w:t>
+            </w:r>
+          </w:p>
+        </w:tc>
+        <w:tc>
+          <w:tcPr>
+            <w:gridSpan w:val="4"/>
+            <w:tcBorders>
+              <w:top w:color="000000" w:space="0" w:sz="6" w:val="single"/>
+              <w:left w:color="000000" w:space="0" w:sz="6" w:val="single"/>
+              <w:bottom w:color="000000" w:space="0" w:sz="6" w:val="single"/>
+              <w:right w:color="000000" w:space="0" w:sz="6" w:val="single"/>
+            </w:tcBorders>
+          </w:tcPr>
+          <w:p>
+            <w:r>
+              <w:t>Відсоток забудови ділянки: ТЕСТ</w:t>
+            </w:r>
+          </w:p>
+        </w:tc>
+      </w:tr>
+      <w:tr>
+        <w:trPr>
+          <w:cantSplit w:val="0"/>
+          <w:trHeight w:val="160" w:hRule="atLeast"/>
+          <w:tblHeader w:val="0"/>
+        </w:trPr>
+        <w:tc>
+          <w:tcPr>
+            <w:gridSpan w:val="8"/>
+            <w:tcBorders>
+              <w:top w:color="000000" w:space="0" w:sz="6" w:val="single"/>
+              <w:left w:color="000000" w:space="0" w:sz="6" w:val="single"/>
+              <w:bottom w:color="000000" w:space="0" w:sz="6" w:val="single"/>
+              <w:right w:color="000000" w:space="0" w:sz="6" w:val="single"/>
+            </w:tcBorders>
+          </w:tcPr>
+          <w:p>
+            <w:r>
+              <w:t>Кадастровий номер: ТЕСТ</w:t>
             </w:r>
           </w:p>
         </w:tc>
@@ -1922,218 +1856,218 @@
           </w:tcPr>
           <w:p>
             <w:r>
-              <w:t xml:space="preserve">Технологія каркасу: </w:t>
-            </w:r>
-          </w:p>
-        </w:tc>
-        <w:tc>
-          <w:tcPr>
-            <w:gridSpan w:val="4"/>
-            <w:tcBorders>
-              <w:top w:color="000000" w:space="0" w:sz="6" w:val="single"/>
-              <w:left w:color="000000" w:space="0" w:sz="6" w:val="single"/>
-              <w:bottom w:color="000000" w:space="0" w:sz="6" w:val="single"/>
-              <w:right w:color="000000" w:space="0" w:sz="6" w:val="single"/>
-            </w:tcBorders>
-          </w:tcPr>
-          <w:p>
-            <w:r>
-              <w:t xml:space="preserve">Конструкційний матеріал: </w:t>
-            </w:r>
-          </w:p>
-        </w:tc>
-      </w:tr>
-      <w:tr>
-        <w:trPr>
-          <w:cantSplit w:val="0"/>
-          <w:trHeight w:val="160" w:hRule="atLeast"/>
-          <w:tblHeader w:val="0"/>
-        </w:trPr>
-        <w:tc>
-          <w:tcPr>
-            <w:gridSpan w:val="4"/>
-            <w:tcBorders>
-              <w:top w:color="000000" w:space="0" w:sz="6" w:val="single"/>
-              <w:left w:color="000000" w:space="0" w:sz="6" w:val="single"/>
-              <w:bottom w:color="000000" w:space="0" w:sz="6" w:val="single"/>
-              <w:right w:color="000000" w:space="0" w:sz="6" w:val="single"/>
-            </w:tcBorders>
-          </w:tcPr>
-          <w:p>
-            <w:r>
-              <w:t xml:space="preserve">Міжповерхове перекриття: </w:t>
-            </w:r>
-          </w:p>
-        </w:tc>
-        <w:tc>
-          <w:tcPr>
-            <w:gridSpan w:val="4"/>
-            <w:tcBorders>
-              <w:top w:color="000000" w:space="0" w:sz="6" w:val="single"/>
-              <w:left w:color="000000" w:space="0" w:sz="6" w:val="single"/>
-              <w:bottom w:color="000000" w:space="0" w:sz="6" w:val="single"/>
-              <w:right w:color="000000" w:space="0" w:sz="6" w:val="single"/>
-            </w:tcBorders>
-          </w:tcPr>
-          <w:p>
-            <w:r>
-              <w:t xml:space="preserve">Зовнішні стіни: </w:t>
-            </w:r>
-          </w:p>
-        </w:tc>
-      </w:tr>
-      <w:tr>
-        <w:trPr>
-          <w:cantSplit w:val="0"/>
-          <w:trHeight w:val="160" w:hRule="atLeast"/>
-          <w:tblHeader w:val="0"/>
-        </w:trPr>
-        <w:tc>
-          <w:tcPr>
-            <w:gridSpan w:val="4"/>
-            <w:tcBorders>
-              <w:top w:color="000000" w:space="0" w:sz="6" w:val="single"/>
-              <w:left w:color="000000" w:space="0" w:sz="6" w:val="single"/>
-              <w:bottom w:color="000000" w:space="0" w:sz="6" w:val="single"/>
-              <w:right w:color="000000" w:space="0" w:sz="6" w:val="single"/>
-            </w:tcBorders>
-          </w:tcPr>
-          <w:p>
-            <w:r>
-              <w:t xml:space="preserve">Міжквартирні перегородки: </w:t>
-            </w:r>
-          </w:p>
-        </w:tc>
-        <w:tc>
-          <w:tcPr>
-            <w:gridSpan w:val="4"/>
-            <w:tcBorders>
-              <w:top w:color="000000" w:space="0" w:sz="6" w:val="single"/>
-              <w:left w:color="000000" w:space="0" w:sz="6" w:val="single"/>
-              <w:bottom w:color="000000" w:space="0" w:sz="6" w:val="single"/>
-              <w:right w:color="000000" w:space="0" w:sz="6" w:val="single"/>
-            </w:tcBorders>
-          </w:tcPr>
-          <w:p>
-            <w:r>
-              <w:t xml:space="preserve">Утеплення: </w:t>
-            </w:r>
-          </w:p>
-        </w:tc>
-      </w:tr>
-      <w:tr>
-        <w:trPr>
-          <w:cantSplit w:val="0"/>
-          <w:trHeight w:val="160" w:hRule="atLeast"/>
-          <w:tblHeader w:val="0"/>
-        </w:trPr>
-        <w:tc>
-          <w:tcPr>
-            <w:gridSpan w:val="4"/>
-            <w:tcBorders>
-              <w:top w:color="000000" w:space="0" w:sz="6" w:val="single"/>
-              <w:left w:color="000000" w:space="0" w:sz="6" w:val="single"/>
-              <w:bottom w:color="000000" w:space="0" w:sz="6" w:val="single"/>
-              <w:right w:color="000000" w:space="0" w:sz="6" w:val="single"/>
-            </w:tcBorders>
-          </w:tcPr>
-          <w:p>
-            <w:r>
-              <w:t xml:space="preserve">Фасад: </w:t>
-            </w:r>
-          </w:p>
-        </w:tc>
-        <w:tc>
-          <w:tcPr>
-            <w:gridSpan w:val="4"/>
-            <w:tcBorders>
-              <w:top w:color="000000" w:space="0" w:sz="6" w:val="single"/>
-              <w:left w:color="000000" w:space="0" w:sz="6" w:val="single"/>
-              <w:bottom w:color="000000" w:space="0" w:sz="6" w:val="single"/>
-              <w:right w:color="000000" w:space="0" w:sz="6" w:val="single"/>
-            </w:tcBorders>
-          </w:tcPr>
-          <w:p>
-            <w:r>
-              <w:t xml:space="preserve">Вікна: </w:t>
-            </w:r>
-          </w:p>
-        </w:tc>
-      </w:tr>
-      <w:tr>
-        <w:trPr>
-          <w:cantSplit w:val="0"/>
-          <w:trHeight w:val="160" w:hRule="atLeast"/>
-          <w:tblHeader w:val="0"/>
-        </w:trPr>
-        <w:tc>
-          <w:tcPr>
-            <w:gridSpan w:val="4"/>
-            <w:tcBorders>
-              <w:top w:color="000000" w:space="0" w:sz="6" w:val="single"/>
-              <w:left w:color="000000" w:space="0" w:sz="6" w:val="single"/>
-              <w:bottom w:color="000000" w:space="0" w:sz="6" w:val="single"/>
-              <w:right w:color="000000" w:space="0" w:sz="6" w:val="single"/>
-            </w:tcBorders>
-          </w:tcPr>
-          <w:p>
-            <w:r>
-              <w:t xml:space="preserve">Профіль та склопакет: </w:t>
-            </w:r>
-          </w:p>
-        </w:tc>
-        <w:tc>
-          <w:tcPr>
-            <w:gridSpan w:val="4"/>
-            <w:tcBorders>
-              <w:top w:color="000000" w:space="0" w:sz="6" w:val="single"/>
-              <w:left w:color="000000" w:space="0" w:sz="6" w:val="single"/>
-              <w:bottom w:color="000000" w:space="0" w:sz="6" w:val="single"/>
-              <w:right w:color="000000" w:space="0" w:sz="6" w:val="single"/>
-            </w:tcBorders>
-          </w:tcPr>
-          <w:p>
-            <w:r>
-              <w:t xml:space="preserve">Виробник вікон: </w:t>
-            </w:r>
-          </w:p>
-        </w:tc>
-      </w:tr>
-      <w:tr>
-        <w:trPr>
-          <w:cantSplit w:val="0"/>
-          <w:trHeight w:val="160" w:hRule="atLeast"/>
-          <w:tblHeader w:val="0"/>
-        </w:trPr>
-        <w:tc>
-          <w:tcPr>
-            <w:gridSpan w:val="4"/>
-            <w:tcBorders>
-              <w:top w:color="000000" w:space="0" w:sz="6" w:val="single"/>
-              <w:left w:color="000000" w:space="0" w:sz="6" w:val="single"/>
-              <w:bottom w:color="000000" w:space="0" w:sz="6" w:val="single"/>
-              <w:right w:color="000000" w:space="0" w:sz="6" w:val="single"/>
-            </w:tcBorders>
-          </w:tcPr>
-          <w:p>
-            <w:r>
-              <w:t xml:space="preserve">Тип опалення: </w:t>
-            </w:r>
-          </w:p>
-        </w:tc>
-        <w:tc>
-          <w:tcPr>
-            <w:gridSpan w:val="4"/>
-            <w:tcBorders>
-              <w:top w:color="000000" w:space="0" w:sz="6" w:val="single"/>
-              <w:left w:color="000000" w:space="0" w:sz="6" w:val="single"/>
-              <w:bottom w:color="000000" w:space="0" w:sz="6" w:val="single"/>
-              <w:right w:color="000000" w:space="0" w:sz="6" w:val="single"/>
-            </w:tcBorders>
-          </w:tcPr>
-          <w:p>
-            <w:r>
-              <w:t xml:space="preserve">Марка котла: </w:t>
+              <w:t>Технологія каркасу: fin</w:t>
+            </w:r>
+          </w:p>
+        </w:tc>
+        <w:tc>
+          <w:tcPr>
+            <w:gridSpan w:val="4"/>
+            <w:tcBorders>
+              <w:top w:color="000000" w:space="0" w:sz="6" w:val="single"/>
+              <w:left w:color="000000" w:space="0" w:sz="6" w:val="single"/>
+              <w:bottom w:color="000000" w:space="0" w:sz="6" w:val="single"/>
+              <w:right w:color="000000" w:space="0" w:sz="6" w:val="single"/>
+            </w:tcBorders>
+          </w:tcPr>
+          <w:p>
+            <w:r>
+              <w:t>Конструкційний матеріал: 10</w:t>
+            </w:r>
+          </w:p>
+        </w:tc>
+      </w:tr>
+      <w:tr>
+        <w:trPr>
+          <w:cantSplit w:val="0"/>
+          <w:trHeight w:val="160" w:hRule="atLeast"/>
+          <w:tblHeader w:val="0"/>
+        </w:trPr>
+        <w:tc>
+          <w:tcPr>
+            <w:gridSpan w:val="4"/>
+            <w:tcBorders>
+              <w:top w:color="000000" w:space="0" w:sz="6" w:val="single"/>
+              <w:left w:color="000000" w:space="0" w:sz="6" w:val="single"/>
+              <w:bottom w:color="000000" w:space="0" w:sz="6" w:val="single"/>
+              <w:right w:color="000000" w:space="0" w:sz="6" w:val="single"/>
+            </w:tcBorders>
+          </w:tcPr>
+          <w:p>
+            <w:r>
+              <w:t>Міжповерхове перекриття: fin</w:t>
+            </w:r>
+          </w:p>
+        </w:tc>
+        <w:tc>
+          <w:tcPr>
+            <w:gridSpan w:val="4"/>
+            <w:tcBorders>
+              <w:top w:color="000000" w:space="0" w:sz="6" w:val="single"/>
+              <w:left w:color="000000" w:space="0" w:sz="6" w:val="single"/>
+              <w:bottom w:color="000000" w:space="0" w:sz="6" w:val="single"/>
+              <w:right w:color="000000" w:space="0" w:sz="6" w:val="single"/>
+            </w:tcBorders>
+          </w:tcPr>
+          <w:p>
+            <w:r>
+              <w:t>Зовнішні стіни: 11</w:t>
+            </w:r>
+          </w:p>
+        </w:tc>
+      </w:tr>
+      <w:tr>
+        <w:trPr>
+          <w:cantSplit w:val="0"/>
+          <w:trHeight w:val="160" w:hRule="atLeast"/>
+          <w:tblHeader w:val="0"/>
+        </w:trPr>
+        <w:tc>
+          <w:tcPr>
+            <w:gridSpan w:val="4"/>
+            <w:tcBorders>
+              <w:top w:color="000000" w:space="0" w:sz="6" w:val="single"/>
+              <w:left w:color="000000" w:space="0" w:sz="6" w:val="single"/>
+              <w:bottom w:color="000000" w:space="0" w:sz="6" w:val="single"/>
+              <w:right w:color="000000" w:space="0" w:sz="6" w:val="single"/>
+            </w:tcBorders>
+          </w:tcPr>
+          <w:p>
+            <w:r>
+              <w:t>Міжквартирні перегородки: 3</w:t>
+            </w:r>
+          </w:p>
+        </w:tc>
+        <w:tc>
+          <w:tcPr>
+            <w:gridSpan w:val="4"/>
+            <w:tcBorders>
+              <w:top w:color="000000" w:space="0" w:sz="6" w:val="single"/>
+              <w:left w:color="000000" w:space="0" w:sz="6" w:val="single"/>
+              <w:bottom w:color="000000" w:space="0" w:sz="6" w:val="single"/>
+              <w:right w:color="000000" w:space="0" w:sz="6" w:val="single"/>
+            </w:tcBorders>
+          </w:tcPr>
+          <w:p>
+            <w:r>
+              <w:t>Утеплення: 12</w:t>
+            </w:r>
+          </w:p>
+        </w:tc>
+      </w:tr>
+      <w:tr>
+        <w:trPr>
+          <w:cantSplit w:val="0"/>
+          <w:trHeight w:val="160" w:hRule="atLeast"/>
+          <w:tblHeader w:val="0"/>
+        </w:trPr>
+        <w:tc>
+          <w:tcPr>
+            <w:gridSpan w:val="4"/>
+            <w:tcBorders>
+              <w:top w:color="000000" w:space="0" w:sz="6" w:val="single"/>
+              <w:left w:color="000000" w:space="0" w:sz="6" w:val="single"/>
+              <w:bottom w:color="000000" w:space="0" w:sz="6" w:val="single"/>
+              <w:right w:color="000000" w:space="0" w:sz="6" w:val="single"/>
+            </w:tcBorders>
+          </w:tcPr>
+          <w:p>
+            <w:r>
+              <w:t>Фасад: 4</w:t>
+            </w:r>
+          </w:p>
+        </w:tc>
+        <w:tc>
+          <w:tcPr>
+            <w:gridSpan w:val="4"/>
+            <w:tcBorders>
+              <w:top w:color="000000" w:space="0" w:sz="6" w:val="single"/>
+              <w:left w:color="000000" w:space="0" w:sz="6" w:val="single"/>
+              <w:bottom w:color="000000" w:space="0" w:sz="6" w:val="single"/>
+              <w:right w:color="000000" w:space="0" w:sz="6" w:val="single"/>
+            </w:tcBorders>
+          </w:tcPr>
+          <w:p>
+            <w:r>
+              <w:t>Вікна: 13</w:t>
+            </w:r>
+          </w:p>
+        </w:tc>
+      </w:tr>
+      <w:tr>
+        <w:trPr>
+          <w:cantSplit w:val="0"/>
+          <w:trHeight w:val="160" w:hRule="atLeast"/>
+          <w:tblHeader w:val="0"/>
+        </w:trPr>
+        <w:tc>
+          <w:tcPr>
+            <w:gridSpan w:val="4"/>
+            <w:tcBorders>
+              <w:top w:color="000000" w:space="0" w:sz="6" w:val="single"/>
+              <w:left w:color="000000" w:space="0" w:sz="6" w:val="single"/>
+              <w:bottom w:color="000000" w:space="0" w:sz="6" w:val="single"/>
+              <w:right w:color="000000" w:space="0" w:sz="6" w:val="single"/>
+            </w:tcBorders>
+          </w:tcPr>
+          <w:p>
+            <w:r>
+              <w:t>Профіль та склопакет: 5</w:t>
+            </w:r>
+          </w:p>
+        </w:tc>
+        <w:tc>
+          <w:tcPr>
+            <w:gridSpan w:val="4"/>
+            <w:tcBorders>
+              <w:top w:color="000000" w:space="0" w:sz="6" w:val="single"/>
+              <w:left w:color="000000" w:space="0" w:sz="6" w:val="single"/>
+              <w:bottom w:color="000000" w:space="0" w:sz="6" w:val="single"/>
+              <w:right w:color="000000" w:space="0" w:sz="6" w:val="single"/>
+            </w:tcBorders>
+          </w:tcPr>
+          <w:p>
+            <w:r>
+              <w:t>Виробник вікон: 14</w:t>
+            </w:r>
+          </w:p>
+        </w:tc>
+      </w:tr>
+      <w:tr>
+        <w:trPr>
+          <w:cantSplit w:val="0"/>
+          <w:trHeight w:val="160" w:hRule="atLeast"/>
+          <w:tblHeader w:val="0"/>
+        </w:trPr>
+        <w:tc>
+          <w:tcPr>
+            <w:gridSpan w:val="4"/>
+            <w:tcBorders>
+              <w:top w:color="000000" w:space="0" w:sz="6" w:val="single"/>
+              <w:left w:color="000000" w:space="0" w:sz="6" w:val="single"/>
+              <w:bottom w:color="000000" w:space="0" w:sz="6" w:val="single"/>
+              <w:right w:color="000000" w:space="0" w:sz="6" w:val="single"/>
+            </w:tcBorders>
+          </w:tcPr>
+          <w:p>
+            <w:r>
+              <w:t>Тип опалення: 6</w:t>
+            </w:r>
+          </w:p>
+        </w:tc>
+        <w:tc>
+          <w:tcPr>
+            <w:gridSpan w:val="4"/>
+            <w:tcBorders>
+              <w:top w:color="000000" w:space="0" w:sz="6" w:val="single"/>
+              <w:left w:color="000000" w:space="0" w:sz="6" w:val="single"/>
+              <w:bottom w:color="000000" w:space="0" w:sz="6" w:val="single"/>
+              <w:right w:color="000000" w:space="0" w:sz="6" w:val="single"/>
+            </w:tcBorders>
+          </w:tcPr>
+          <w:p>
+            <w:r>
+              <w:t>Марка котла: 15</w:t>
             </w:r>
           </w:p>
         </w:tc>
@@ -2156,101 +2090,101 @@
           </w:tcPr>
           <w:p>
             <w:r>
-              <w:t xml:space="preserve">Тип даху: </w:t>
-            </w:r>
-          </w:p>
-        </w:tc>
-        <w:tc>
-          <w:tcPr>
-            <w:gridSpan w:val="4"/>
-            <w:tcBorders>
-              <w:top w:color="000000" w:space="0" w:sz="6" w:val="single"/>
-              <w:left w:color="000000" w:space="0" w:sz="6" w:val="single"/>
-              <w:bottom w:color="000000" w:space="0" w:sz="6" w:val="single"/>
-              <w:right w:color="000000" w:space="0" w:sz="6" w:val="single"/>
-            </w:tcBorders>
-          </w:tcPr>
-          <w:p>
-            <w:r>
-              <w:t xml:space="preserve">Покрівля: </w:t>
-            </w:r>
-          </w:p>
-        </w:tc>
-      </w:tr>
-      <w:tr>
-        <w:trPr>
-          <w:cantSplit w:val="0"/>
-          <w:trHeight w:val="160" w:hRule="atLeast"/>
-          <w:tblHeader w:val="0"/>
-        </w:trPr>
-        <w:tc>
-          <w:tcPr>
-            <w:gridSpan w:val="4"/>
-            <w:tcBorders>
-              <w:top w:color="000000" w:space="0" w:sz="6" w:val="single"/>
-              <w:left w:color="000000" w:space="0" w:sz="6" w:val="single"/>
-              <w:bottom w:color="000000" w:space="0" w:sz="6" w:val="single"/>
-              <w:right w:color="000000" w:space="0" w:sz="6" w:val="single"/>
-            </w:tcBorders>
-          </w:tcPr>
-          <w:p>
-            <w:r>
-              <w:t xml:space="preserve">Наявність терас: </w:t>
-            </w:r>
-          </w:p>
-        </w:tc>
-        <w:tc>
-          <w:tcPr>
-            <w:gridSpan w:val="4"/>
-            <w:tcBorders>
-              <w:top w:color="000000" w:space="0" w:sz="6" w:val="single"/>
-              <w:left w:color="000000" w:space="0" w:sz="6" w:val="single"/>
-              <w:bottom w:color="000000" w:space="0" w:sz="6" w:val="single"/>
-              <w:right w:color="000000" w:space="0" w:sz="6" w:val="single"/>
-            </w:tcBorders>
-          </w:tcPr>
-          <w:p>
-            <w:r>
-              <w:t xml:space="preserve">Наявність балконів: </w:t>
-            </w:r>
-          </w:p>
-        </w:tc>
-      </w:tr>
-      <w:tr>
-        <w:trPr>
-          <w:cantSplit w:val="0"/>
-          <w:trHeight w:val="160" w:hRule="atLeast"/>
-          <w:tblHeader w:val="0"/>
-        </w:trPr>
-        <w:tc>
-          <w:tcPr>
-            <w:gridSpan w:val="4"/>
-            <w:tcBorders>
-              <w:top w:color="000000" w:space="0" w:sz="6" w:val="single"/>
-              <w:left w:color="000000" w:space="0" w:sz="6" w:val="single"/>
-              <w:bottom w:color="000000" w:space="0" w:sz="6" w:val="single"/>
-              <w:right w:color="000000" w:space="0" w:sz="6" w:val="single"/>
-            </w:tcBorders>
-          </w:tcPr>
-          <w:p>
-            <w:r>
-              <w:t xml:space="preserve">Висота стель: </w:t>
-            </w:r>
-          </w:p>
-        </w:tc>
-        <w:tc>
-          <w:tcPr>
-            <w:gridSpan w:val="4"/>
-            <w:tcBorders>
-              <w:top w:color="000000" w:space="0" w:sz="6" w:val="single"/>
-              <w:left w:color="000000" w:space="0" w:sz="6" w:val="single"/>
-              <w:bottom w:color="000000" w:space="0" w:sz="6" w:val="single"/>
-              <w:right w:color="000000" w:space="0" w:sz="6" w:val="single"/>
-            </w:tcBorders>
-          </w:tcPr>
-          <w:p>
-            <w:r>
-              <w:t xml:space="preserve">Комплектність квартири: </w:t>
+              <w:t>Тип даху: 7</w:t>
+            </w:r>
+          </w:p>
+        </w:tc>
+        <w:tc>
+          <w:tcPr>
+            <w:gridSpan w:val="4"/>
+            <w:tcBorders>
+              <w:top w:color="000000" w:space="0" w:sz="6" w:val="single"/>
+              <w:left w:color="000000" w:space="0" w:sz="6" w:val="single"/>
+              <w:bottom w:color="000000" w:space="0" w:sz="6" w:val="single"/>
+              <w:right w:color="000000" w:space="0" w:sz="6" w:val="single"/>
+            </w:tcBorders>
+          </w:tcPr>
+          <w:p>
+            <w:r>
+              <w:t>Покрівля: 16</w:t>
+            </w:r>
+          </w:p>
+        </w:tc>
+      </w:tr>
+      <w:tr>
+        <w:trPr>
+          <w:cantSplit w:val="0"/>
+          <w:trHeight w:val="160" w:hRule="atLeast"/>
+          <w:tblHeader w:val="0"/>
+        </w:trPr>
+        <w:tc>
+          <w:tcPr>
+            <w:gridSpan w:val="4"/>
+            <w:tcBorders>
+              <w:top w:color="000000" w:space="0" w:sz="6" w:val="single"/>
+              <w:left w:color="000000" w:space="0" w:sz="6" w:val="single"/>
+              <w:bottom w:color="000000" w:space="0" w:sz="6" w:val="single"/>
+              <w:right w:color="000000" w:space="0" w:sz="6" w:val="single"/>
+            </w:tcBorders>
+          </w:tcPr>
+          <w:p>
+            <w:r>
+              <w:t>Наявність терас: 8</w:t>
+            </w:r>
+          </w:p>
+        </w:tc>
+        <w:tc>
+          <w:tcPr>
+            <w:gridSpan w:val="4"/>
+            <w:tcBorders>
+              <w:top w:color="000000" w:space="0" w:sz="6" w:val="single"/>
+              <w:left w:color="000000" w:space="0" w:sz="6" w:val="single"/>
+              <w:bottom w:color="000000" w:space="0" w:sz="6" w:val="single"/>
+              <w:right w:color="000000" w:space="0" w:sz="6" w:val="single"/>
+            </w:tcBorders>
+          </w:tcPr>
+          <w:p>
+            <w:r>
+              <w:t>Наявність балконів: 17</w:t>
+            </w:r>
+          </w:p>
+        </w:tc>
+      </w:tr>
+      <w:tr>
+        <w:trPr>
+          <w:cantSplit w:val="0"/>
+          <w:trHeight w:val="160" w:hRule="atLeast"/>
+          <w:tblHeader w:val="0"/>
+        </w:trPr>
+        <w:tc>
+          <w:tcPr>
+            <w:gridSpan w:val="4"/>
+            <w:tcBorders>
+              <w:top w:color="000000" w:space="0" w:sz="6" w:val="single"/>
+              <w:left w:color="000000" w:space="0" w:sz="6" w:val="single"/>
+              <w:bottom w:color="000000" w:space="0" w:sz="6" w:val="single"/>
+              <w:right w:color="000000" w:space="0" w:sz="6" w:val="single"/>
+            </w:tcBorders>
+          </w:tcPr>
+          <w:p>
+            <w:r>
+              <w:t>Висота стель: 9</w:t>
+            </w:r>
+          </w:p>
+        </w:tc>
+        <w:tc>
+          <w:tcPr>
+            <w:gridSpan w:val="4"/>
+            <w:tcBorders>
+              <w:top w:color="000000" w:space="0" w:sz="6" w:val="single"/>
+              <w:left w:color="000000" w:space="0" w:sz="6" w:val="single"/>
+              <w:bottom w:color="000000" w:space="0" w:sz="6" w:val="single"/>
+              <w:right w:color="000000" w:space="0" w:sz="6" w:val="single"/>
+            </w:tcBorders>
+          </w:tcPr>
+          <w:p>
+            <w:r>
+              <w:t>Комплектність квартири: 18</w:t>
             </w:r>
           </w:p>
         </w:tc>
@@ -2340,283 +2274,283 @@
           </w:tcPr>
           <w:p>
             <w:r>
-              <w:t xml:space="preserve">Типи соціальних об’єктів комплексу: </w:t>
-            </w:r>
-          </w:p>
-        </w:tc>
-      </w:tr>
-      <w:tr>
-        <w:trPr>
-          <w:cantSplit w:val="0"/>
-          <w:trHeight w:val="160" w:hRule="atLeast"/>
-          <w:tblHeader w:val="0"/>
-        </w:trPr>
-        <w:tc>
-          <w:tcPr>
-            <w:gridSpan w:val="8"/>
-            <w:tcBorders>
-              <w:top w:color="000000" w:space="0" w:sz="6" w:val="single"/>
-              <w:left w:color="000000" w:space="0" w:sz="6" w:val="single"/>
-              <w:bottom w:color="000000" w:space="0" w:sz="6" w:val="single"/>
-              <w:right w:color="000000" w:space="0" w:sz="6" w:val="single"/>
-            </w:tcBorders>
-          </w:tcPr>
-          <w:p>
-            <w:r>
-              <w:t xml:space="preserve">Дитячий майданчик: </w:t>
-            </w:r>
-          </w:p>
-        </w:tc>
-      </w:tr>
-      <w:tr>
-        <w:trPr>
-          <w:cantSplit w:val="0"/>
-          <w:trHeight w:val="160" w:hRule="atLeast"/>
-          <w:tblHeader w:val="0"/>
-        </w:trPr>
-        <w:tc>
-          <w:tcPr>
-            <w:gridSpan w:val="8"/>
-            <w:tcBorders>
-              <w:top w:color="000000" w:space="0" w:sz="6" w:val="single"/>
-              <w:left w:color="000000" w:space="0" w:sz="6" w:val="single"/>
-              <w:bottom w:color="000000" w:space="0" w:sz="6" w:val="single"/>
-              <w:right w:color="000000" w:space="0" w:sz="6" w:val="single"/>
-            </w:tcBorders>
-          </w:tcPr>
-          <w:p>
-            <w:r>
-              <w:t xml:space="preserve">Комфорт: </w:t>
-            </w:r>
-          </w:p>
-        </w:tc>
-      </w:tr>
-      <w:tr>
-        <w:trPr>
-          <w:cantSplit w:val="0"/>
-          <w:trHeight w:val="160" w:hRule="atLeast"/>
-          <w:tblHeader w:val="0"/>
-        </w:trPr>
-        <w:tc>
-          <w:tcPr>
-            <w:gridSpan w:val="8"/>
-            <w:tcBorders>
-              <w:top w:color="000000" w:space="0" w:sz="6" w:val="single"/>
-              <w:left w:color="000000" w:space="0" w:sz="6" w:val="single"/>
-              <w:bottom w:color="000000" w:space="0" w:sz="6" w:val="single"/>
-              <w:right w:color="000000" w:space="0" w:sz="6" w:val="single"/>
-            </w:tcBorders>
-          </w:tcPr>
-          <w:p>
-            <w:r>
-              <w:t xml:space="preserve">Безпека: </w:t>
-            </w:r>
-          </w:p>
-        </w:tc>
-      </w:tr>
-      <w:tr>
-        <w:trPr>
-          <w:cantSplit w:val="0"/>
-          <w:trHeight w:val="160" w:hRule="atLeast"/>
-          <w:tblHeader w:val="0"/>
-        </w:trPr>
-        <w:tc>
-          <w:tcPr>
-            <w:gridSpan w:val="8"/>
-            <w:tcBorders>
-              <w:top w:color="000000" w:space="0" w:sz="6" w:val="single"/>
-              <w:left w:color="000000" w:space="0" w:sz="6" w:val="single"/>
-              <w:bottom w:color="000000" w:space="0" w:sz="6" w:val="single"/>
-              <w:right w:color="000000" w:space="0" w:sz="6" w:val="single"/>
-            </w:tcBorders>
-          </w:tcPr>
-          <w:p>
-            <w:r>
-              <w:t xml:space="preserve">Внутрішня інфраструктура: </w:t>
-            </w:r>
-          </w:p>
-        </w:tc>
-      </w:tr>
-      <w:tr>
-        <w:trPr>
-          <w:cantSplit w:val="0"/>
-          <w:trHeight w:val="160" w:hRule="atLeast"/>
-          <w:tblHeader w:val="0"/>
-        </w:trPr>
-        <w:tc>
-          <w:tcPr>
-            <w:gridSpan w:val="8"/>
-            <w:tcBorders>
-              <w:top w:color="000000" w:space="0" w:sz="6" w:val="single"/>
-              <w:left w:color="000000" w:space="0" w:sz="6" w:val="single"/>
-              <w:bottom w:color="000000" w:space="0" w:sz="6" w:val="single"/>
-              <w:right w:color="000000" w:space="0" w:sz="6" w:val="single"/>
-            </w:tcBorders>
-          </w:tcPr>
-          <w:p>
-            <w:r>
-              <w:t xml:space="preserve">Відпочинкові зони: </w:t>
-            </w:r>
-          </w:p>
-        </w:tc>
-      </w:tr>
-      <w:tr>
-        <w:trPr>
-          <w:cantSplit w:val="0"/>
-          <w:trHeight w:val="160" w:hRule="atLeast"/>
-          <w:tblHeader w:val="0"/>
-        </w:trPr>
-        <w:tc>
-          <w:tcPr>
-            <w:gridSpan w:val="8"/>
-            <w:tcBorders>
-              <w:top w:color="000000" w:space="0" w:sz="6" w:val="single"/>
-              <w:left w:color="000000" w:space="0" w:sz="6" w:val="single"/>
-              <w:bottom w:color="000000" w:space="0" w:sz="6" w:val="single"/>
-              <w:right w:color="000000" w:space="0" w:sz="6" w:val="single"/>
-            </w:tcBorders>
-          </w:tcPr>
-          <w:p>
-            <w:r>
-              <w:t xml:space="preserve">Хол /гостьові зони: </w:t>
-            </w:r>
-          </w:p>
-        </w:tc>
-      </w:tr>
-      <w:tr>
-        <w:trPr>
-          <w:cantSplit w:val="0"/>
-          <w:trHeight w:val="160" w:hRule="atLeast"/>
-          <w:tblHeader w:val="0"/>
-        </w:trPr>
-        <w:tc>
-          <w:tcPr>
-            <w:gridSpan w:val="8"/>
-            <w:tcBorders>
-              <w:top w:color="000000" w:space="0" w:sz="6" w:val="single"/>
-              <w:left w:color="000000" w:space="0" w:sz="6" w:val="single"/>
-              <w:bottom w:color="000000" w:space="0" w:sz="6" w:val="single"/>
-              <w:right w:color="000000" w:space="0" w:sz="6" w:val="single"/>
-            </w:tcBorders>
-          </w:tcPr>
-          <w:p>
-            <w:r>
-              <w:t xml:space="preserve">ІТ рішення/Розумний дім/Розумний ЖК: </w:t>
-            </w:r>
-          </w:p>
-        </w:tc>
-      </w:tr>
-      <w:tr>
-        <w:trPr>
-          <w:cantSplit w:val="0"/>
-          <w:trHeight w:val="160" w:hRule="atLeast"/>
-          <w:tblHeader w:val="0"/>
-        </w:trPr>
-        <w:tc>
-          <w:tcPr>
-            <w:gridSpan w:val="8"/>
-            <w:tcBorders>
-              <w:top w:color="000000" w:space="0" w:sz="6" w:val="single"/>
-              <w:left w:color="000000" w:space="0" w:sz="6" w:val="single"/>
-              <w:bottom w:color="000000" w:space="0" w:sz="6" w:val="single"/>
-              <w:right w:color="000000" w:space="0" w:sz="6" w:val="single"/>
-            </w:tcBorders>
-          </w:tcPr>
-          <w:p>
-            <w:r>
-              <w:t xml:space="preserve">Вело паркінги: </w:t>
-            </w:r>
-          </w:p>
-        </w:tc>
-      </w:tr>
-      <w:tr>
-        <w:trPr>
-          <w:cantSplit w:val="0"/>
-          <w:trHeight w:val="160" w:hRule="atLeast"/>
-          <w:tblHeader w:val="0"/>
-        </w:trPr>
-        <w:tc>
-          <w:tcPr>
-            <w:gridSpan w:val="8"/>
-            <w:tcBorders>
-              <w:top w:color="000000" w:space="0" w:sz="6" w:val="single"/>
-              <w:left w:color="000000" w:space="0" w:sz="6" w:val="single"/>
-              <w:bottom w:color="000000" w:space="0" w:sz="6" w:val="single"/>
-              <w:right w:color="000000" w:space="0" w:sz="6" w:val="single"/>
-            </w:tcBorders>
-          </w:tcPr>
-          <w:p>
-            <w:r>
-              <w:t xml:space="preserve">Місця для вигулу тварин: </w:t>
-            </w:r>
-          </w:p>
-        </w:tc>
-      </w:tr>
-      <w:tr>
-        <w:trPr>
-          <w:cantSplit w:val="0"/>
-          <w:trHeight w:val="160" w:hRule="atLeast"/>
-          <w:tblHeader w:val="0"/>
-        </w:trPr>
-        <w:tc>
-          <w:tcPr>
-            <w:gridSpan w:val="8"/>
-            <w:tcBorders>
-              <w:top w:color="000000" w:space="0" w:sz="6" w:val="single"/>
-              <w:left w:color="000000" w:space="0" w:sz="6" w:val="single"/>
-              <w:bottom w:color="000000" w:space="0" w:sz="6" w:val="single"/>
-              <w:right w:color="000000" w:space="0" w:sz="6" w:val="single"/>
-            </w:tcBorders>
-          </w:tcPr>
-          <w:p>
-            <w:r>
-              <w:t xml:space="preserve">Доступ на територію комплексу: </w:t>
-            </w:r>
-          </w:p>
-        </w:tc>
-      </w:tr>
-      <w:tr>
-        <w:trPr>
-          <w:cantSplit w:val="0"/>
-          <w:trHeight w:val="160" w:hRule="atLeast"/>
-          <w:tblHeader w:val="0"/>
-        </w:trPr>
-        <w:tc>
-          <w:tcPr>
-            <w:gridSpan w:val="8"/>
-            <w:tcBorders>
-              <w:top w:color="000000" w:space="0" w:sz="6" w:val="single"/>
-              <w:left w:color="000000" w:space="0" w:sz="6" w:val="single"/>
-              <w:bottom w:color="000000" w:space="0" w:sz="6" w:val="single"/>
-              <w:right w:color="000000" w:space="0" w:sz="6" w:val="single"/>
-            </w:tcBorders>
-          </w:tcPr>
-          <w:p>
-            <w:r>
-              <w:t xml:space="preserve">Місця для зберігання: </w:t>
-            </w:r>
-          </w:p>
-        </w:tc>
-      </w:tr>
-      <w:tr>
-        <w:trPr>
-          <w:cantSplit w:val="0"/>
-          <w:trHeight w:val="160" w:hRule="atLeast"/>
-          <w:tblHeader w:val="0"/>
-        </w:trPr>
-        <w:tc>
-          <w:tcPr>
-            <w:gridSpan w:val="8"/>
-            <w:tcBorders>
-              <w:top w:color="000000" w:space="0" w:sz="6" w:val="single"/>
-              <w:left w:color="000000" w:space="0" w:sz="6" w:val="single"/>
-              <w:bottom w:color="000000" w:space="0" w:sz="6" w:val="single"/>
-              <w:right w:color="000000" w:space="0" w:sz="6" w:val="single"/>
-            </w:tcBorders>
-          </w:tcPr>
-          <w:p>
-            <w:r>
-              <w:t xml:space="preserve">Консьєрж сервіс: </w:t>
+              <w:t>Типи соціальних об’єктів комплексу: fin</w:t>
+            </w:r>
+          </w:p>
+        </w:tc>
+      </w:tr>
+      <w:tr>
+        <w:trPr>
+          <w:cantSplit w:val="0"/>
+          <w:trHeight w:val="160" w:hRule="atLeast"/>
+          <w:tblHeader w:val="0"/>
+        </w:trPr>
+        <w:tc>
+          <w:tcPr>
+            <w:gridSpan w:val="8"/>
+            <w:tcBorders>
+              <w:top w:color="000000" w:space="0" w:sz="6" w:val="single"/>
+              <w:left w:color="000000" w:space="0" w:sz="6" w:val="single"/>
+              <w:bottom w:color="000000" w:space="0" w:sz="6" w:val="single"/>
+              <w:right w:color="000000" w:space="0" w:sz="6" w:val="single"/>
+            </w:tcBorders>
+          </w:tcPr>
+          <w:p>
+            <w:r>
+              <w:t>Дитячий майданчик: fin</w:t>
+            </w:r>
+          </w:p>
+        </w:tc>
+      </w:tr>
+      <w:tr>
+        <w:trPr>
+          <w:cantSplit w:val="0"/>
+          <w:trHeight w:val="160" w:hRule="atLeast"/>
+          <w:tblHeader w:val="0"/>
+        </w:trPr>
+        <w:tc>
+          <w:tcPr>
+            <w:gridSpan w:val="8"/>
+            <w:tcBorders>
+              <w:top w:color="000000" w:space="0" w:sz="6" w:val="single"/>
+              <w:left w:color="000000" w:space="0" w:sz="6" w:val="single"/>
+              <w:bottom w:color="000000" w:space="0" w:sz="6" w:val="single"/>
+              <w:right w:color="000000" w:space="0" w:sz="6" w:val="single"/>
+            </w:tcBorders>
+          </w:tcPr>
+          <w:p>
+            <w:r>
+              <w:t>Комфорт: 3</w:t>
+            </w:r>
+          </w:p>
+        </w:tc>
+      </w:tr>
+      <w:tr>
+        <w:trPr>
+          <w:cantSplit w:val="0"/>
+          <w:trHeight w:val="160" w:hRule="atLeast"/>
+          <w:tblHeader w:val="0"/>
+        </w:trPr>
+        <w:tc>
+          <w:tcPr>
+            <w:gridSpan w:val="8"/>
+            <w:tcBorders>
+              <w:top w:color="000000" w:space="0" w:sz="6" w:val="single"/>
+              <w:left w:color="000000" w:space="0" w:sz="6" w:val="single"/>
+              <w:bottom w:color="000000" w:space="0" w:sz="6" w:val="single"/>
+              <w:right w:color="000000" w:space="0" w:sz="6" w:val="single"/>
+            </w:tcBorders>
+          </w:tcPr>
+          <w:p>
+            <w:r>
+              <w:t>Безпека: 4</w:t>
+            </w:r>
+          </w:p>
+        </w:tc>
+      </w:tr>
+      <w:tr>
+        <w:trPr>
+          <w:cantSplit w:val="0"/>
+          <w:trHeight w:val="160" w:hRule="atLeast"/>
+          <w:tblHeader w:val="0"/>
+        </w:trPr>
+        <w:tc>
+          <w:tcPr>
+            <w:gridSpan w:val="8"/>
+            <w:tcBorders>
+              <w:top w:color="000000" w:space="0" w:sz="6" w:val="single"/>
+              <w:left w:color="000000" w:space="0" w:sz="6" w:val="single"/>
+              <w:bottom w:color="000000" w:space="0" w:sz="6" w:val="single"/>
+              <w:right w:color="000000" w:space="0" w:sz="6" w:val="single"/>
+            </w:tcBorders>
+          </w:tcPr>
+          <w:p>
+            <w:r>
+              <w:t>Внутрішня інфраструктура: 5</w:t>
+            </w:r>
+          </w:p>
+        </w:tc>
+      </w:tr>
+      <w:tr>
+        <w:trPr>
+          <w:cantSplit w:val="0"/>
+          <w:trHeight w:val="160" w:hRule="atLeast"/>
+          <w:tblHeader w:val="0"/>
+        </w:trPr>
+        <w:tc>
+          <w:tcPr>
+            <w:gridSpan w:val="8"/>
+            <w:tcBorders>
+              <w:top w:color="000000" w:space="0" w:sz="6" w:val="single"/>
+              <w:left w:color="000000" w:space="0" w:sz="6" w:val="single"/>
+              <w:bottom w:color="000000" w:space="0" w:sz="6" w:val="single"/>
+              <w:right w:color="000000" w:space="0" w:sz="6" w:val="single"/>
+            </w:tcBorders>
+          </w:tcPr>
+          <w:p>
+            <w:r>
+              <w:t>Відпочинкові зони: 6</w:t>
+            </w:r>
+          </w:p>
+        </w:tc>
+      </w:tr>
+      <w:tr>
+        <w:trPr>
+          <w:cantSplit w:val="0"/>
+          <w:trHeight w:val="160" w:hRule="atLeast"/>
+          <w:tblHeader w:val="0"/>
+        </w:trPr>
+        <w:tc>
+          <w:tcPr>
+            <w:gridSpan w:val="8"/>
+            <w:tcBorders>
+              <w:top w:color="000000" w:space="0" w:sz="6" w:val="single"/>
+              <w:left w:color="000000" w:space="0" w:sz="6" w:val="single"/>
+              <w:bottom w:color="000000" w:space="0" w:sz="6" w:val="single"/>
+              <w:right w:color="000000" w:space="0" w:sz="6" w:val="single"/>
+            </w:tcBorders>
+          </w:tcPr>
+          <w:p>
+            <w:r>
+              <w:t>Хол /гостьові зони: 7</w:t>
+            </w:r>
+          </w:p>
+        </w:tc>
+      </w:tr>
+      <w:tr>
+        <w:trPr>
+          <w:cantSplit w:val="0"/>
+          <w:trHeight w:val="160" w:hRule="atLeast"/>
+          <w:tblHeader w:val="0"/>
+        </w:trPr>
+        <w:tc>
+          <w:tcPr>
+            <w:gridSpan w:val="8"/>
+            <w:tcBorders>
+              <w:top w:color="000000" w:space="0" w:sz="6" w:val="single"/>
+              <w:left w:color="000000" w:space="0" w:sz="6" w:val="single"/>
+              <w:bottom w:color="000000" w:space="0" w:sz="6" w:val="single"/>
+              <w:right w:color="000000" w:space="0" w:sz="6" w:val="single"/>
+            </w:tcBorders>
+          </w:tcPr>
+          <w:p>
+            <w:r>
+              <w:t>ІТ рішення/Розумний дім/Розумний ЖК: 8</w:t>
+            </w:r>
+          </w:p>
+        </w:tc>
+      </w:tr>
+      <w:tr>
+        <w:trPr>
+          <w:cantSplit w:val="0"/>
+          <w:trHeight w:val="160" w:hRule="atLeast"/>
+          <w:tblHeader w:val="0"/>
+        </w:trPr>
+        <w:tc>
+          <w:tcPr>
+            <w:gridSpan w:val="8"/>
+            <w:tcBorders>
+              <w:top w:color="000000" w:space="0" w:sz="6" w:val="single"/>
+              <w:left w:color="000000" w:space="0" w:sz="6" w:val="single"/>
+              <w:bottom w:color="000000" w:space="0" w:sz="6" w:val="single"/>
+              <w:right w:color="000000" w:space="0" w:sz="6" w:val="single"/>
+            </w:tcBorders>
+          </w:tcPr>
+          <w:p>
+            <w:r>
+              <w:t>Вело паркінги: 9</w:t>
+            </w:r>
+          </w:p>
+        </w:tc>
+      </w:tr>
+      <w:tr>
+        <w:trPr>
+          <w:cantSplit w:val="0"/>
+          <w:trHeight w:val="160" w:hRule="atLeast"/>
+          <w:tblHeader w:val="0"/>
+        </w:trPr>
+        <w:tc>
+          <w:tcPr>
+            <w:gridSpan w:val="8"/>
+            <w:tcBorders>
+              <w:top w:color="000000" w:space="0" w:sz="6" w:val="single"/>
+              <w:left w:color="000000" w:space="0" w:sz="6" w:val="single"/>
+              <w:bottom w:color="000000" w:space="0" w:sz="6" w:val="single"/>
+              <w:right w:color="000000" w:space="0" w:sz="6" w:val="single"/>
+            </w:tcBorders>
+          </w:tcPr>
+          <w:p>
+            <w:r>
+              <w:t>Місця для вигулу тварин: 10</w:t>
+            </w:r>
+          </w:p>
+        </w:tc>
+      </w:tr>
+      <w:tr>
+        <w:trPr>
+          <w:cantSplit w:val="0"/>
+          <w:trHeight w:val="160" w:hRule="atLeast"/>
+          <w:tblHeader w:val="0"/>
+        </w:trPr>
+        <w:tc>
+          <w:tcPr>
+            <w:gridSpan w:val="8"/>
+            <w:tcBorders>
+              <w:top w:color="000000" w:space="0" w:sz="6" w:val="single"/>
+              <w:left w:color="000000" w:space="0" w:sz="6" w:val="single"/>
+              <w:bottom w:color="000000" w:space="0" w:sz="6" w:val="single"/>
+              <w:right w:color="000000" w:space="0" w:sz="6" w:val="single"/>
+            </w:tcBorders>
+          </w:tcPr>
+          <w:p>
+            <w:r>
+              <w:t>Доступ на територію комплексу: 11</w:t>
+            </w:r>
+          </w:p>
+        </w:tc>
+      </w:tr>
+      <w:tr>
+        <w:trPr>
+          <w:cantSplit w:val="0"/>
+          <w:trHeight w:val="160" w:hRule="atLeast"/>
+          <w:tblHeader w:val="0"/>
+        </w:trPr>
+        <w:tc>
+          <w:tcPr>
+            <w:gridSpan w:val="8"/>
+            <w:tcBorders>
+              <w:top w:color="000000" w:space="0" w:sz="6" w:val="single"/>
+              <w:left w:color="000000" w:space="0" w:sz="6" w:val="single"/>
+              <w:bottom w:color="000000" w:space="0" w:sz="6" w:val="single"/>
+              <w:right w:color="000000" w:space="0" w:sz="6" w:val="single"/>
+            </w:tcBorders>
+          </w:tcPr>
+          <w:p>
+            <w:r>
+              <w:t>Місця для зберігання: 12</w:t>
+            </w:r>
+          </w:p>
+        </w:tc>
+      </w:tr>
+      <w:tr>
+        <w:trPr>
+          <w:cantSplit w:val="0"/>
+          <w:trHeight w:val="160" w:hRule="atLeast"/>
+          <w:tblHeader w:val="0"/>
+        </w:trPr>
+        <w:tc>
+          <w:tcPr>
+            <w:gridSpan w:val="8"/>
+            <w:tcBorders>
+              <w:top w:color="000000" w:space="0" w:sz="6" w:val="single"/>
+              <w:left w:color="000000" w:space="0" w:sz="6" w:val="single"/>
+              <w:bottom w:color="000000" w:space="0" w:sz="6" w:val="single"/>
+              <w:right w:color="000000" w:space="0" w:sz="6" w:val="single"/>
+            </w:tcBorders>
+          </w:tcPr>
+          <w:p>
+            <w:r>
+              <w:t>Консьєрж сервіс: 13</w:t>
             </w:r>
           </w:p>
         </w:tc>
@@ -2672,99 +2606,99 @@
           </w:tcPr>
           <w:p>
             <w:r>
-              <w:t xml:space="preserve">Розваги: </w:t>
-            </w:r>
-          </w:p>
-        </w:tc>
-      </w:tr>
-      <w:tr>
-        <w:trPr>
-          <w:cantSplit w:val="0"/>
-          <w:trHeight w:val="160" w:hRule="atLeast"/>
-          <w:tblHeader w:val="0"/>
-        </w:trPr>
-        <w:tc>
-          <w:tcPr>
-            <w:gridSpan w:val="8"/>
-            <w:tcBorders>
-              <w:top w:color="000000" w:space="0" w:sz="6" w:val="single"/>
-              <w:left w:color="000000" w:space="0" w:sz="6" w:val="single"/>
-              <w:bottom w:color="000000" w:space="0" w:sz="6" w:val="single"/>
-              <w:right w:color="000000" w:space="0" w:sz="6" w:val="single"/>
-            </w:tcBorders>
-          </w:tcPr>
-          <w:p>
-            <w:r>
-              <w:t xml:space="preserve">Транспорт: </w:t>
-            </w:r>
-          </w:p>
-        </w:tc>
-      </w:tr>
-      <w:tr>
-        <w:trPr>
-          <w:cantSplit w:val="0"/>
-          <w:trHeight w:val="160" w:hRule="atLeast"/>
-          <w:tblHeader w:val="0"/>
-        </w:trPr>
-        <w:tc>
-          <w:tcPr>
-            <w:gridSpan w:val="8"/>
-            <w:tcBorders>
-              <w:top w:color="000000" w:space="0" w:sz="6" w:val="single"/>
-              <w:left w:color="000000" w:space="0" w:sz="6" w:val="single"/>
-              <w:bottom w:color="000000" w:space="0" w:sz="6" w:val="single"/>
-              <w:right w:color="000000" w:space="0" w:sz="6" w:val="single"/>
-            </w:tcBorders>
-          </w:tcPr>
-          <w:p>
-            <w:r>
-              <w:t xml:space="preserve">Школа: </w:t>
-            </w:r>
-          </w:p>
-        </w:tc>
-      </w:tr>
-      <w:tr>
-        <w:trPr>
-          <w:cantSplit w:val="0"/>
-          <w:trHeight w:val="160" w:hRule="atLeast"/>
-          <w:tblHeader w:val="0"/>
-        </w:trPr>
-        <w:tc>
-          <w:tcPr>
-            <w:gridSpan w:val="8"/>
-            <w:tcBorders>
-              <w:top w:color="000000" w:space="0" w:sz="6" w:val="single"/>
-              <w:left w:color="000000" w:space="0" w:sz="6" w:val="single"/>
-              <w:bottom w:color="000000" w:space="0" w:sz="6" w:val="single"/>
-              <w:right w:color="000000" w:space="0" w:sz="6" w:val="single"/>
-            </w:tcBorders>
-          </w:tcPr>
-          <w:p>
-            <w:r>
-              <w:t xml:space="preserve">Садок: </w:t>
-            </w:r>
-          </w:p>
-        </w:tc>
-      </w:tr>
-      <w:tr>
-        <w:trPr>
-          <w:cantSplit w:val="0"/>
-          <w:trHeight w:val="160" w:hRule="atLeast"/>
-          <w:tblHeader w:val="0"/>
-        </w:trPr>
-        <w:tc>
-          <w:tcPr>
-            <w:gridSpan w:val="8"/>
-            <w:tcBorders>
-              <w:top w:color="000000" w:space="0" w:sz="6" w:val="single"/>
-              <w:left w:color="000000" w:space="0" w:sz="6" w:val="single"/>
-              <w:bottom w:color="000000" w:space="0" w:sz="6" w:val="single"/>
-              <w:right w:color="000000" w:space="0" w:sz="6" w:val="single"/>
-            </w:tcBorders>
-          </w:tcPr>
-          <w:p>
-            <w:r>
-              <w:t xml:space="preserve">Магазини: </w:t>
+              <w:t>Розваги: fin</w:t>
+            </w:r>
+          </w:p>
+        </w:tc>
+      </w:tr>
+      <w:tr>
+        <w:trPr>
+          <w:cantSplit w:val="0"/>
+          <w:trHeight w:val="160" w:hRule="atLeast"/>
+          <w:tblHeader w:val="0"/>
+        </w:trPr>
+        <w:tc>
+          <w:tcPr>
+            <w:gridSpan w:val="8"/>
+            <w:tcBorders>
+              <w:top w:color="000000" w:space="0" w:sz="6" w:val="single"/>
+              <w:left w:color="000000" w:space="0" w:sz="6" w:val="single"/>
+              <w:bottom w:color="000000" w:space="0" w:sz="6" w:val="single"/>
+              <w:right w:color="000000" w:space="0" w:sz="6" w:val="single"/>
+            </w:tcBorders>
+          </w:tcPr>
+          <w:p>
+            <w:r>
+              <w:t>Транспорт: fin</w:t>
+            </w:r>
+          </w:p>
+        </w:tc>
+      </w:tr>
+      <w:tr>
+        <w:trPr>
+          <w:cantSplit w:val="0"/>
+          <w:trHeight w:val="160" w:hRule="atLeast"/>
+          <w:tblHeader w:val="0"/>
+        </w:trPr>
+        <w:tc>
+          <w:tcPr>
+            <w:gridSpan w:val="8"/>
+            <w:tcBorders>
+              <w:top w:color="000000" w:space="0" w:sz="6" w:val="single"/>
+              <w:left w:color="000000" w:space="0" w:sz="6" w:val="single"/>
+              <w:bottom w:color="000000" w:space="0" w:sz="6" w:val="single"/>
+              <w:right w:color="000000" w:space="0" w:sz="6" w:val="single"/>
+            </w:tcBorders>
+          </w:tcPr>
+          <w:p>
+            <w:r>
+              <w:t>Школа: 3</w:t>
+            </w:r>
+          </w:p>
+        </w:tc>
+      </w:tr>
+      <w:tr>
+        <w:trPr>
+          <w:cantSplit w:val="0"/>
+          <w:trHeight w:val="160" w:hRule="atLeast"/>
+          <w:tblHeader w:val="0"/>
+        </w:trPr>
+        <w:tc>
+          <w:tcPr>
+            <w:gridSpan w:val="8"/>
+            <w:tcBorders>
+              <w:top w:color="000000" w:space="0" w:sz="6" w:val="single"/>
+              <w:left w:color="000000" w:space="0" w:sz="6" w:val="single"/>
+              <w:bottom w:color="000000" w:space="0" w:sz="6" w:val="single"/>
+              <w:right w:color="000000" w:space="0" w:sz="6" w:val="single"/>
+            </w:tcBorders>
+          </w:tcPr>
+          <w:p>
+            <w:r>
+              <w:t>Садок: 4</w:t>
+            </w:r>
+          </w:p>
+        </w:tc>
+      </w:tr>
+      <w:tr>
+        <w:trPr>
+          <w:cantSplit w:val="0"/>
+          <w:trHeight w:val="160" w:hRule="atLeast"/>
+          <w:tblHeader w:val="0"/>
+        </w:trPr>
+        <w:tc>
+          <w:tcPr>
+            <w:gridSpan w:val="8"/>
+            <w:tcBorders>
+              <w:top w:color="000000" w:space="0" w:sz="6" w:val="single"/>
+              <w:left w:color="000000" w:space="0" w:sz="6" w:val="single"/>
+              <w:bottom w:color="000000" w:space="0" w:sz="6" w:val="single"/>
+              <w:right w:color="000000" w:space="0" w:sz="6" w:val="single"/>
+            </w:tcBorders>
+          </w:tcPr>
+          <w:p>
+            <w:r>
+              <w:t>Магазини: 5</w:t>
             </w:r>
           </w:p>
         </w:tc>
@@ -2820,30 +2754,30 @@
           </w:tcPr>
           <w:p>
             <w:r>
-              <w:t>Рейтинг ЖК покупців: 312.0</w:t>
-            </w:r>
-          </w:p>
-        </w:tc>
-      </w:tr>
-      <w:tr>
-        <w:trPr>
-          <w:cantSplit w:val="0"/>
-          <w:trHeight w:val="160" w:hRule="atLeast"/>
-          <w:tblHeader w:val="0"/>
-        </w:trPr>
-        <w:tc>
-          <w:tcPr>
-            <w:gridSpan w:val="8"/>
-            <w:tcBorders>
-              <w:top w:color="000000" w:space="0" w:sz="6" w:val="single"/>
-              <w:left w:color="000000" w:space="0" w:sz="6" w:val="single"/>
-              <w:bottom w:color="000000" w:space="0" w:sz="6" w:val="single"/>
-              <w:right w:color="000000" w:space="0" w:sz="6" w:val="single"/>
-            </w:tcBorders>
-          </w:tcPr>
-          <w:p>
-            <w:r>
-              <w:t>Оцінка Центру продажу: 132.0</w:t>
+              <w:t>Рейтинг ЖК покупців: у</w:t>
+            </w:r>
+          </w:p>
+        </w:tc>
+      </w:tr>
+      <w:tr>
+        <w:trPr>
+          <w:cantSplit w:val="0"/>
+          <w:trHeight w:val="160" w:hRule="atLeast"/>
+          <w:tblHeader w:val="0"/>
+        </w:trPr>
+        <w:tc>
+          <w:tcPr>
+            <w:gridSpan w:val="8"/>
+            <w:tcBorders>
+              <w:top w:color="000000" w:space="0" w:sz="6" w:val="single"/>
+              <w:left w:color="000000" w:space="0" w:sz="6" w:val="single"/>
+              <w:bottom w:color="000000" w:space="0" w:sz="6" w:val="single"/>
+              <w:right w:color="000000" w:space="0" w:sz="6" w:val="single"/>
+            </w:tcBorders>
+          </w:tcPr>
+          <w:p>
+            <w:r>
+              <w:t>Оцінка Центру продажу: 1выф</w:t>
             </w:r>
           </w:p>
         </w:tc>
@@ -2945,7 +2879,7 @@
           </w:tcPr>
           <w:p>
             <w:r>
-              <w:t xml:space="preserve">Юридична схема продажу: </w:t>
+              <w:t>Юридична схема продажу: fin</w:t>
             </w:r>
           </w:p>
         </w:tc>
@@ -2968,7 +2902,7 @@
           </w:tcPr>
           <w:p>
             <w:r>
-              <w:t xml:space="preserve">Сильні сторони проекту: </w:t>
+              <w:t>Сильні сторони проекту: fin</w:t>
             </w:r>
           </w:p>
         </w:tc>
@@ -2991,7 +2925,7 @@
           </w:tcPr>
           <w:p>
             <w:r>
-              <w:t xml:space="preserve">Слабкі сторони проекту: </w:t>
+              <w:t>Слабкі сторони проекту: 3</w:t>
             </w:r>
           </w:p>
         </w:tc>
@@ -3014,7 +2948,7 @@
           </w:tcPr>
           <w:p>
             <w:r>
-              <w:t xml:space="preserve">Додатковий опис: </w:t>
+              <w:t>Додатковий опис: 4</w:t>
             </w:r>
           </w:p>
         </w:tc>

--- a/staticfiles/app/content/card_copy.docx
+++ b/staticfiles/app/content/card_copy.docx
@@ -101,7 +101,40 @@
               </w:rPr>
             </w:pPr>
             <w:r/>
-            <w:r/>
+            <w:r>
+              <w:drawing>
+                <wp:inline>
+                  <wp:extent cx="2926080" cy="1093261"/>
+                  <wp:docPr id="1" name="Picture 1"/>
+                  <wp:cNvGraphicFramePr>
+                    <a:graphicFrameLocks noChangeAspect="1"/>
+                  </wp:cNvGraphicFramePr>
+                  <a:graphic>
+                    <a:graphicData uri="http://schemas.openxmlformats.org/drawingml/2006/picture">
+                      <pic:pic>
+                        <pic:nvPicPr>
+                          <pic:cNvPr id="0" name="image.png"/>
+                          <pic:cNvPicPr/>
+                        </pic:nvPicPr>
+                        <pic:blipFill>
+                          <a:blip r:embed="rId7"/>
+                          <a:stretch>
+                            <a:fillRect/>
+                          </a:stretch>
+                        </pic:blipFill>
+                        <pic:spPr>
+                          <a:xfrm>
+                            <a:off x="0" y="0"/>
+                            <a:ext cx="2926080" cy="1093261"/>
+                          </a:xfrm>
+                          <a:prstGeom prst="rect"/>
+                        </pic:spPr>
+                      </pic:pic>
+                    </a:graphicData>
+                  </a:graphic>
+                </wp:inline>
+              </w:drawing>
+            </w:r>
           </w:p>
         </w:tc>
         <w:tc>
@@ -535,7 +568,40 @@
               </w:rPr>
             </w:pPr>
             <w:r/>
-            <w:r/>
+            <w:r>
+              <w:drawing>
+                <wp:inline>
+                  <wp:extent cx="2926080" cy="1093261"/>
+                  <wp:docPr id="2" name="Picture 2"/>
+                  <wp:cNvGraphicFramePr>
+                    <a:graphicFrameLocks noChangeAspect="1"/>
+                  </wp:cNvGraphicFramePr>
+                  <a:graphic>
+                    <a:graphicData uri="http://schemas.openxmlformats.org/drawingml/2006/picture">
+                      <pic:pic>
+                        <pic:nvPicPr>
+                          <pic:cNvPr id="0" name="image.png"/>
+                          <pic:cNvPicPr/>
+                        </pic:nvPicPr>
+                        <pic:blipFill>
+                          <a:blip r:embed="rId7"/>
+                          <a:stretch>
+                            <a:fillRect/>
+                          </a:stretch>
+                        </pic:blipFill>
+                        <pic:spPr>
+                          <a:xfrm>
+                            <a:off x="0" y="0"/>
+                            <a:ext cx="2926080" cy="1093261"/>
+                          </a:xfrm>
+                          <a:prstGeom prst="rect"/>
+                        </pic:spPr>
+                      </pic:pic>
+                    </a:graphicData>
+                  </a:graphic>
+                </wp:inline>
+              </w:drawing>
+            </w:r>
           </w:p>
         </w:tc>
         <w:tc>
@@ -3610,7 +3676,7 @@
 
 <file path=customXML/item1.xml><?xml version="1.0" encoding="utf-8"?>
 <go:gDocsCustomXmlDataStorage xmlns:go="http://customooxmlschemas.google.com/" xmlns:r="http://schemas.openxmlformats.org/officeDocument/2006/relationships">
-  <go:docsCustomData xmlns:go="http://customooxmlschemas.google.com/" roundtripDataSignature="AMtx7mgszcuG8m5cq3V3gPHWFnQj2QvuXA==">AMUW2mWLir8tbHGw/iWSi9A+/vTD8gTxjfGaIPCCRQwGBdsyBhFLoW/mD+oLCdedzBD8VHpxoMfP/vF01HGXkoZOABx7abSA7ZAl24b4hVyQj+coi0jNqKhrNYe3RzK+F1irptDR53qLfx/+y7GedFUMcBeyqwhAzA==</go:docsCustomData>
+  <go:docsCustomData xmlns:go="http://customooxmlschemas.google.com/" roundtripDataSignature="AMtx7mgszcuG8m5cq3V3gPHWFnQj2QvuXA==">AMUW2mUnwAXcVQ2wVj+/kvYpStD1uZsMk9/kKMFhu6M44I5nCJ6u4OpA+UeIkbsg/OhfNY3wQMLSIdUlGloeDPIC13Db2WR6hUcAgR4SWruerVMakJ3BneKAhNxjwke5anerg8ngoC+t84WrI8XWhOKeDbk43bIsVA==</go:docsCustomData>
 </go:gDocsCustomXmlDataStorage>
 </file>
 
